--- a/public/documents/Karandeep_Virk.docx
+++ b/public/documents/Karandeep_Virk.docx
@@ -11,29 +11,11 @@
         </w:rPr>
       </w:pPr>
     </w:p>
-    <w:p>
-      <w:pPr>
-        <w:widowControl w:val="0"/>
-        <w:spacing w:line="244" w:lineRule="auto"/>
-        <w:rPr>
-          <w:rFonts w:ascii="Calibri" w:eastAsia="Calibri" w:hAnsi="Calibri" w:cs="Calibri"/>
-        </w:rPr>
-      </w:pPr>
-    </w:p>
-    <w:p>
-      <w:pPr>
-        <w:widowControl w:val="0"/>
-        <w:spacing w:line="244" w:lineRule="auto"/>
-        <w:rPr>
-          <w:rFonts w:ascii="Calibri" w:eastAsia="Calibri" w:hAnsi="Calibri" w:cs="Calibri"/>
-        </w:rPr>
-      </w:pPr>
-    </w:p>
     <w:tbl>
       <w:tblPr>
         <w:tblStyle w:val="1"/>
-        <w:tblW w:w="10065" w:type="dxa"/>
-        <w:tblInd w:w="-326" w:type="dxa"/>
+        <w:tblW w:w="10774" w:type="dxa"/>
+        <w:tblInd w:w="-751" w:type="dxa"/>
         <w:tblBorders>
           <w:top w:val="single" w:sz="8" w:space="0" w:color="000000"/>
           <w:left w:val="single" w:sz="8" w:space="0" w:color="000000"/>
@@ -47,7 +29,7 @@
       </w:tblPr>
       <w:tblGrid>
         <w:gridCol w:w="2978"/>
-        <w:gridCol w:w="7087"/>
+        <w:gridCol w:w="7796"/>
       </w:tblGrid>
       <w:tr>
         <w:trPr>
@@ -57,10 +39,2472 @@
           <w:tcPr>
             <w:tcW w:w="2978" w:type="dxa"/>
             <w:tcBorders>
-              <w:top w:val="single" w:sz="8" w:space="0" w:color="FFFFFF"/>
+              <w:top w:val="nil"/>
               <w:left w:val="single" w:sz="8" w:space="0" w:color="FFFFFF"/>
               <w:bottom w:val="single" w:sz="8" w:space="0" w:color="FFFFFF"/>
-              <w:right w:val="single" w:sz="8" w:space="0" w:color="EFEFEF"/>
+              <w:right w:val="nil"/>
+            </w:tcBorders>
+            <w:shd w:val="clear" w:color="auto" w:fill="FBFBFB"/>
+            <w:tcMar>
+              <w:top w:w="100" w:type="dxa"/>
+              <w:left w:w="100" w:type="dxa"/>
+              <w:bottom w:w="100" w:type="dxa"/>
+              <w:right w:w="100" w:type="dxa"/>
+            </w:tcMar>
+          </w:tcPr>
+          <w:p>
+            <w:pPr>
+              <w:widowControl w:val="0"/>
+              <w:spacing w:line="240" w:lineRule="auto"/>
+              <w:jc w:val="center"/>
+              <w:rPr>
+                <w:rFonts w:ascii="Arial Black" w:eastAsia="Calibri" w:hAnsi="Arial Black" w:cs="Calibri"/>
+                <w:b/>
+                <w:noProof/>
+                <w:sz w:val="24"/>
+                <w:szCs w:val="24"/>
+              </w:rPr>
+            </w:pPr>
+          </w:p>
+          <w:p>
+            <w:pPr>
+              <w:widowControl w:val="0"/>
+              <w:spacing w:line="240" w:lineRule="auto"/>
+              <w:jc w:val="center"/>
+              <w:rPr>
+                <w:rFonts w:ascii="Arial Black" w:eastAsia="Calibri" w:hAnsi="Arial Black" w:cs="Calibri"/>
+                <w:b/>
+                <w:sz w:val="24"/>
+                <w:szCs w:val="24"/>
+              </w:rPr>
+            </w:pPr>
+            <w:r>
+              <w:rPr>
+                <w:rFonts w:ascii="Arial Black" w:eastAsia="Calibri" w:hAnsi="Arial Black" w:cs="Calibri"/>
+                <w:b/>
+                <w:noProof/>
+                <w:sz w:val="24"/>
+                <w:szCs w:val="24"/>
+              </w:rPr>
+              <w:drawing>
+                <wp:inline distT="0" distB="0" distL="0" distR="0" wp14:anchorId="691E101E" wp14:editId="415D40CA">
+                  <wp:extent cx="1130300" cy="1130300"/>
+                  <wp:effectExtent l="0" t="0" r="0" b="0"/>
+                  <wp:docPr id="3" name="Picture 3"/>
+                  <wp:cNvGraphicFramePr>
+                    <a:graphicFrameLocks xmlns:a="http://schemas.openxmlformats.org/drawingml/2006/main" noChangeAspect="1"/>
+                  </wp:cNvGraphicFramePr>
+                  <a:graphic xmlns:a="http://schemas.openxmlformats.org/drawingml/2006/main">
+                    <a:graphicData uri="http://schemas.openxmlformats.org/drawingml/2006/picture">
+                      <pic:pic xmlns:pic="http://schemas.openxmlformats.org/drawingml/2006/picture">
+                        <pic:nvPicPr>
+                          <pic:cNvPr id="0" name="pp.png"/>
+                          <pic:cNvPicPr/>
+                        </pic:nvPicPr>
+                        <pic:blipFill>
+                          <a:blip r:embed="rId9" cstate="print">
+                            <a:extLst>
+                              <a:ext uri="{28A0092B-C50C-407E-A947-70E740481C1C}">
+                                <a14:useLocalDpi xmlns:a14="http://schemas.microsoft.com/office/drawing/2010/main" val="0"/>
+                              </a:ext>
+                            </a:extLst>
+                          </a:blip>
+                          <a:stretch>
+                            <a:fillRect/>
+                          </a:stretch>
+                        </pic:blipFill>
+                        <pic:spPr>
+                          <a:xfrm>
+                            <a:off x="0" y="0"/>
+                            <a:ext cx="1129451" cy="1129451"/>
+                          </a:xfrm>
+                          <a:prstGeom prst="rect">
+                            <a:avLst/>
+                          </a:prstGeom>
+                        </pic:spPr>
+                      </pic:pic>
+                    </a:graphicData>
+                  </a:graphic>
+                </wp:inline>
+              </w:drawing>
+            </w:r>
+          </w:p>
+          <w:p>
+            <w:pPr>
+              <w:widowControl w:val="0"/>
+              <w:spacing w:line="240" w:lineRule="auto"/>
+              <w:rPr>
+                <w:rFonts w:ascii="Arial Black" w:eastAsia="Calibri" w:hAnsi="Arial Black" w:cs="Calibri"/>
+                <w:b/>
+                <w:sz w:val="24"/>
+                <w:szCs w:val="24"/>
+              </w:rPr>
+            </w:pPr>
+          </w:p>
+          <w:p>
+            <w:pPr>
+              <w:widowControl w:val="0"/>
+              <w:spacing w:line="240" w:lineRule="auto"/>
+              <w:rPr>
+                <w:rFonts w:ascii="Arial Black" w:eastAsia="Calibri" w:hAnsi="Arial Black" w:cs="Calibri"/>
+                <w:b/>
+                <w:color w:val="404040" w:themeColor="text1" w:themeTint="BF"/>
+                <w:sz w:val="24"/>
+                <w:szCs w:val="24"/>
+              </w:rPr>
+            </w:pPr>
+            <w:r>
+              <w:rPr>
+                <w:rFonts w:ascii="Arial Black" w:eastAsia="Calibri" w:hAnsi="Arial Black" w:cs="Calibri"/>
+                <w:b/>
+                <w:color w:val="404040" w:themeColor="text1" w:themeTint="BF"/>
+                <w:sz w:val="24"/>
+                <w:szCs w:val="24"/>
+              </w:rPr>
+              <w:t xml:space="preserve">KARANDEEP </w:t>
+            </w:r>
+            <w:r>
+              <w:rPr>
+                <w:rFonts w:ascii="Arial Black" w:eastAsia="Calibri" w:hAnsi="Arial Black" w:cs="Calibri"/>
+                <w:b/>
+                <w:color w:val="404040" w:themeColor="text1" w:themeTint="BF"/>
+                <w:sz w:val="24"/>
+                <w:szCs w:val="24"/>
+              </w:rPr>
+              <w:t xml:space="preserve">S </w:t>
+            </w:r>
+            <w:r>
+              <w:rPr>
+                <w:rFonts w:ascii="Arial Black" w:eastAsia="Calibri" w:hAnsi="Arial Black" w:cs="Calibri"/>
+                <w:b/>
+                <w:color w:val="404040" w:themeColor="text1" w:themeTint="BF"/>
+                <w:sz w:val="24"/>
+                <w:szCs w:val="24"/>
+              </w:rPr>
+              <w:t>VIRK</w:t>
+            </w:r>
+          </w:p>
+          <w:p>
+            <w:pPr>
+              <w:widowControl w:val="0"/>
+              <w:spacing w:line="240" w:lineRule="auto"/>
+              <w:rPr>
+                <w:rFonts w:ascii="Calibri" w:eastAsia="Calibri" w:hAnsi="Calibri" w:cs="Calibri"/>
+                <w:color w:val="404040" w:themeColor="text1" w:themeTint="BF"/>
+                <w:sz w:val="18"/>
+                <w:szCs w:val="18"/>
+              </w:rPr>
+            </w:pPr>
+            <w:r>
+              <w:rPr>
+                <w:rFonts w:ascii="Calibri" w:eastAsia="Calibri" w:hAnsi="Calibri" w:cs="Calibri"/>
+                <w:color w:val="404040" w:themeColor="text1" w:themeTint="BF"/>
+                <w:sz w:val="18"/>
+                <w:szCs w:val="18"/>
+              </w:rPr>
+              <w:t>Web Developer</w:t>
+            </w:r>
+            <w:r>
+              <w:rPr>
+                <w:rFonts w:ascii="Calibri" w:eastAsia="Calibri" w:hAnsi="Calibri" w:cs="Calibri"/>
+                <w:color w:val="404040" w:themeColor="text1" w:themeTint="BF"/>
+                <w:sz w:val="18"/>
+                <w:szCs w:val="18"/>
+              </w:rPr>
+              <w:t xml:space="preserve"> </w:t>
+            </w:r>
+            <w:r>
+              <w:rPr>
+                <w:rFonts w:ascii="Calibri" w:hAnsi="Calibri" w:cs="Calibri"/>
+                <w:b/>
+                <w:color w:val="404040" w:themeColor="text1" w:themeTint="BF"/>
+                <w:sz w:val="18"/>
+                <w:szCs w:val="18"/>
+                <w:shd w:val="clear" w:color="auto" w:fill="FFFFFF"/>
+              </w:rPr>
+              <w:t>|</w:t>
+            </w:r>
+            <w:r>
+              <w:rPr>
+                <w:rFonts w:ascii="Calibri" w:eastAsia="Calibri" w:hAnsi="Calibri" w:cs="Calibri"/>
+                <w:color w:val="404040" w:themeColor="text1" w:themeTint="BF"/>
+                <w:sz w:val="18"/>
+                <w:szCs w:val="18"/>
+              </w:rPr>
+              <w:t xml:space="preserve"> </w:t>
+            </w:r>
+            <w:r>
+              <w:rPr>
+                <w:rFonts w:ascii="Calibri" w:eastAsia="Calibri" w:hAnsi="Calibri" w:cs="Calibri"/>
+                <w:color w:val="404040" w:themeColor="text1" w:themeTint="BF"/>
+                <w:sz w:val="18"/>
+                <w:szCs w:val="18"/>
+              </w:rPr>
+              <w:t>+1 (437) 286-4350</w:t>
+            </w:r>
+          </w:p>
+          <w:p>
+            <w:pPr>
+              <w:widowControl w:val="0"/>
+              <w:spacing w:line="240" w:lineRule="auto"/>
+              <w:rPr>
+                <w:rFonts w:ascii="Calibri" w:eastAsia="Calibri" w:hAnsi="Calibri" w:cs="Calibri"/>
+                <w:color w:val="404040" w:themeColor="text1" w:themeTint="BF"/>
+                <w:sz w:val="18"/>
+                <w:szCs w:val="18"/>
+              </w:rPr>
+            </w:pPr>
+            <w:r>
+              <w:rPr>
+                <w:rFonts w:ascii="Calibri" w:eastAsia="Calibri" w:hAnsi="Calibri" w:cs="Calibri"/>
+                <w:color w:val="404040" w:themeColor="text1" w:themeTint="BF"/>
+                <w:sz w:val="18"/>
+                <w:szCs w:val="18"/>
+              </w:rPr>
+              <w:t>275 Fleetwood</w:t>
+            </w:r>
+            <w:r>
+              <w:rPr>
+                <w:rFonts w:ascii="Calibri" w:eastAsia="Calibri" w:hAnsi="Calibri" w:cs="Calibri"/>
+                <w:color w:val="404040" w:themeColor="text1" w:themeTint="BF"/>
+                <w:sz w:val="18"/>
+                <w:szCs w:val="18"/>
+              </w:rPr>
+              <w:t xml:space="preserve">, </w:t>
+            </w:r>
+            <w:r>
+              <w:rPr>
+                <w:rFonts w:ascii="Calibri" w:eastAsia="Calibri" w:hAnsi="Calibri" w:cs="Calibri"/>
+                <w:color w:val="404040" w:themeColor="text1" w:themeTint="BF"/>
+                <w:sz w:val="18"/>
+                <w:szCs w:val="18"/>
+              </w:rPr>
+              <w:t>Toronto</w:t>
+            </w:r>
+            <w:r>
+              <w:rPr>
+                <w:rFonts w:ascii="Calibri" w:eastAsia="Calibri" w:hAnsi="Calibri" w:cs="Calibri"/>
+                <w:color w:val="404040" w:themeColor="text1" w:themeTint="BF"/>
+                <w:sz w:val="18"/>
+                <w:szCs w:val="18"/>
+              </w:rPr>
+              <w:t>, ON</w:t>
+            </w:r>
+          </w:p>
+          <w:p>
+            <w:pPr>
+              <w:widowControl w:val="0"/>
+              <w:spacing w:line="240" w:lineRule="auto"/>
+              <w:rPr>
+                <w:rFonts w:ascii="Calibri" w:eastAsia="Calibri" w:hAnsi="Calibri" w:cs="Calibri"/>
+                <w:color w:val="404040" w:themeColor="text1" w:themeTint="BF"/>
+                <w:sz w:val="16"/>
+                <w:szCs w:val="16"/>
+                <w:u w:val="single"/>
+              </w:rPr>
+            </w:pPr>
+            <w:hyperlink r:id="rId10" w:history="1">
+              <w:r>
+                <w:rPr>
+                  <w:rStyle w:val="Hyperlink"/>
+                  <w:rFonts w:ascii="Calibri" w:eastAsia="Calibri" w:hAnsi="Calibri" w:cs="Calibri"/>
+                  <w:color w:val="404040" w:themeColor="text1" w:themeTint="BF"/>
+                  <w:sz w:val="16"/>
+                  <w:szCs w:val="16"/>
+                </w:rPr>
+                <w:t>www.kdeep.ca</w:t>
+              </w:r>
+            </w:hyperlink>
+          </w:p>
+          <w:p>
+            <w:pPr>
+              <w:widowControl w:val="0"/>
+              <w:spacing w:line="240" w:lineRule="auto"/>
+              <w:rPr>
+                <w:rFonts w:ascii="Calibri" w:eastAsia="Calibri" w:hAnsi="Calibri" w:cs="Calibri"/>
+                <w:color w:val="404040" w:themeColor="text1" w:themeTint="BF"/>
+                <w:sz w:val="16"/>
+                <w:szCs w:val="16"/>
+                <w:u w:val="single"/>
+              </w:rPr>
+            </w:pPr>
+            <w:hyperlink r:id="rId11" w:history="1">
+              <w:r>
+                <w:rPr>
+                  <w:rStyle w:val="Hyperlink"/>
+                  <w:rFonts w:ascii="Calibri" w:eastAsia="Calibri" w:hAnsi="Calibri" w:cs="Calibri"/>
+                  <w:color w:val="404040" w:themeColor="text1" w:themeTint="BF"/>
+                  <w:sz w:val="16"/>
+                  <w:szCs w:val="16"/>
+                </w:rPr>
+                <w:t>www.github.com/karandeepvirk85</w:t>
+              </w:r>
+            </w:hyperlink>
+          </w:p>
+          <w:p>
+            <w:pPr>
+              <w:widowControl w:val="0"/>
+              <w:spacing w:line="240" w:lineRule="auto"/>
+              <w:rPr>
+                <w:rFonts w:ascii="Calibri" w:eastAsia="Calibri" w:hAnsi="Calibri" w:cs="Calibri"/>
+                <w:color w:val="404040" w:themeColor="text1" w:themeTint="BF"/>
+                <w:sz w:val="16"/>
+                <w:szCs w:val="16"/>
+                <w:u w:val="single"/>
+              </w:rPr>
+            </w:pPr>
+            <w:hyperlink r:id="rId12" w:history="1">
+              <w:r>
+                <w:rPr>
+                  <w:rStyle w:val="Hyperlink"/>
+                  <w:rFonts w:ascii="Calibri" w:eastAsia="Calibri" w:hAnsi="Calibri" w:cs="Calibri"/>
+                  <w:color w:val="404040" w:themeColor="text1" w:themeTint="BF"/>
+                  <w:sz w:val="16"/>
+                  <w:szCs w:val="16"/>
+                </w:rPr>
+                <w:t>www.linlkedin.com/in/ikvirk</w:t>
+              </w:r>
+            </w:hyperlink>
+          </w:p>
+          <w:p>
+            <w:pPr>
+              <w:widowControl w:val="0"/>
+              <w:spacing w:line="240" w:lineRule="auto"/>
+              <w:rPr>
+                <w:rFonts w:ascii="Calibri" w:eastAsia="Calibri" w:hAnsi="Calibri" w:cs="Calibri"/>
+                <w:color w:val="404040" w:themeColor="text1" w:themeTint="BF"/>
+                <w:sz w:val="18"/>
+                <w:szCs w:val="18"/>
+                <w:u w:val="single"/>
+              </w:rPr>
+            </w:pPr>
+            <w:hyperlink r:id="rId13" w:history="1">
+              <w:r>
+                <w:rPr>
+                  <w:rStyle w:val="Hyperlink"/>
+                  <w:rFonts w:ascii="Calibri" w:eastAsia="Calibri" w:hAnsi="Calibri" w:cs="Calibri"/>
+                  <w:color w:val="404040" w:themeColor="text1" w:themeTint="BF"/>
+                  <w:sz w:val="16"/>
+                  <w:szCs w:val="16"/>
+                </w:rPr>
+                <w:t>ikarandeep.singh.virk@gmail.com</w:t>
+              </w:r>
+            </w:hyperlink>
+          </w:p>
+          <w:p>
+            <w:pPr>
+              <w:widowControl w:val="0"/>
+              <w:spacing w:line="240" w:lineRule="auto"/>
+              <w:rPr>
+                <w:rFonts w:ascii="Calibri" w:eastAsia="Calibri" w:hAnsi="Calibri" w:cs="Calibri"/>
+                <w:color w:val="404040" w:themeColor="text1" w:themeTint="BF"/>
+                <w:sz w:val="18"/>
+                <w:szCs w:val="18"/>
+                <w:u w:val="single"/>
+              </w:rPr>
+            </w:pPr>
+          </w:p>
+          <w:p>
+            <w:pPr>
+              <w:widowControl w:val="0"/>
+              <w:pBdr>
+                <w:top w:val="nil"/>
+                <w:left w:val="nil"/>
+                <w:bottom w:val="nil"/>
+                <w:right w:val="nil"/>
+                <w:between w:val="nil"/>
+              </w:pBdr>
+              <w:spacing w:line="240" w:lineRule="auto"/>
+              <w:rPr>
+                <w:b/>
+                <w:color w:val="404040" w:themeColor="text1" w:themeTint="BF"/>
+                <w:sz w:val="24"/>
+                <w:szCs w:val="24"/>
+                <w:u w:val="single" w:color="A6A6A6" w:themeColor="background1" w:themeShade="A6"/>
+              </w:rPr>
+            </w:pPr>
+            <w:r>
+              <w:rPr>
+                <w:b/>
+                <w:color w:val="404040" w:themeColor="text1" w:themeTint="BF"/>
+                <w:sz w:val="24"/>
+                <w:szCs w:val="24"/>
+                <w:u w:val="single" w:color="A6A6A6" w:themeColor="background1" w:themeShade="A6"/>
+              </w:rPr>
+              <w:t>KEY SKILLS</w:t>
+            </w:r>
+          </w:p>
+          <w:p>
+            <w:pPr>
+              <w:widowControl w:val="0"/>
+              <w:pBdr>
+                <w:top w:val="nil"/>
+                <w:left w:val="nil"/>
+                <w:bottom w:val="nil"/>
+                <w:right w:val="nil"/>
+                <w:between w:val="nil"/>
+              </w:pBdr>
+              <w:spacing w:line="240" w:lineRule="auto"/>
+              <w:rPr>
+                <w:b/>
+                <w:color w:val="404040" w:themeColor="text1" w:themeTint="BF"/>
+                <w:sz w:val="24"/>
+                <w:szCs w:val="24"/>
+                <w:u w:val="single" w:color="A6A6A6" w:themeColor="background1" w:themeShade="A6"/>
+              </w:rPr>
+            </w:pPr>
+          </w:p>
+          <w:p>
+            <w:pPr>
+              <w:widowControl w:val="0"/>
+              <w:tabs>
+                <w:tab w:val="num" w:pos="42"/>
+              </w:tabs>
+              <w:rPr>
+                <w:rFonts w:ascii="Calibri" w:eastAsia="Calibri" w:hAnsi="Calibri" w:cs="Calibri"/>
+                <w:color w:val="404040" w:themeColor="text1" w:themeTint="BF"/>
+                <w:sz w:val="18"/>
+                <w:szCs w:val="18"/>
+              </w:rPr>
+            </w:pPr>
+            <w:r>
+              <w:rPr>
+                <w:rFonts w:ascii="Calibri" w:eastAsia="Calibri" w:hAnsi="Calibri" w:cs="Calibri"/>
+                <w:b/>
+                <w:color w:val="404040" w:themeColor="text1" w:themeTint="BF"/>
+                <w:sz w:val="20"/>
+                <w:szCs w:val="20"/>
+                <w:u w:val="dash" w:color="7F7F7F" w:themeColor="text1" w:themeTint="80"/>
+              </w:rPr>
+              <w:t>Programming</w:t>
+            </w:r>
+            <w:r>
+              <w:rPr>
+                <w:rFonts w:ascii="Calibri" w:eastAsia="Calibri" w:hAnsi="Calibri" w:cs="Calibri"/>
+                <w:color w:val="404040" w:themeColor="text1" w:themeTint="BF"/>
+                <w:sz w:val="20"/>
+                <w:szCs w:val="20"/>
+                <w:u w:val="dash" w:color="7F7F7F" w:themeColor="text1" w:themeTint="80"/>
+              </w:rPr>
+              <w:t>:</w:t>
+            </w:r>
+            <w:r>
+              <w:rPr>
+                <w:rFonts w:ascii="Calibri" w:eastAsia="Calibri" w:hAnsi="Calibri" w:cs="Calibri"/>
+                <w:color w:val="404040" w:themeColor="text1" w:themeTint="BF"/>
+                <w:sz w:val="18"/>
+                <w:szCs w:val="18"/>
+              </w:rPr>
+              <w:t xml:space="preserve"> </w:t>
+            </w:r>
+            <w:r>
+              <w:rPr>
+                <w:rFonts w:ascii="Calibri" w:eastAsia="Calibri" w:hAnsi="Calibri" w:cs="Calibri"/>
+                <w:color w:val="404040" w:themeColor="text1" w:themeTint="BF"/>
+                <w:sz w:val="18"/>
+                <w:szCs w:val="18"/>
+              </w:rPr>
+              <w:t>JavaScript</w:t>
+            </w:r>
+            <w:r>
+              <w:rPr>
+                <w:rFonts w:ascii="Calibri" w:eastAsia="Calibri" w:hAnsi="Calibri" w:cs="Calibri"/>
+                <w:color w:val="404040" w:themeColor="text1" w:themeTint="BF"/>
+                <w:sz w:val="18"/>
+                <w:szCs w:val="18"/>
+              </w:rPr>
+              <w:t xml:space="preserve">, </w:t>
+            </w:r>
+            <w:r>
+              <w:rPr>
+                <w:rFonts w:ascii="Calibri" w:eastAsia="Calibri" w:hAnsi="Calibri" w:cs="Calibri"/>
+                <w:color w:val="404040" w:themeColor="text1" w:themeTint="BF"/>
+                <w:sz w:val="18"/>
+                <w:szCs w:val="18"/>
+              </w:rPr>
+              <w:t>Typescript, React</w:t>
+            </w:r>
+            <w:r>
+              <w:rPr>
+                <w:rFonts w:ascii="Calibri" w:eastAsia="Calibri" w:hAnsi="Calibri" w:cs="Calibri"/>
+                <w:color w:val="404040" w:themeColor="text1" w:themeTint="BF"/>
+                <w:sz w:val="18"/>
+                <w:szCs w:val="18"/>
+              </w:rPr>
+              <w:t xml:space="preserve"> JS, </w:t>
+            </w:r>
+            <w:r>
+              <w:rPr>
+                <w:rFonts w:ascii="Calibri" w:eastAsia="Calibri" w:hAnsi="Calibri" w:cs="Calibri"/>
+                <w:color w:val="404040" w:themeColor="text1" w:themeTint="BF"/>
+                <w:sz w:val="18"/>
+                <w:szCs w:val="18"/>
+              </w:rPr>
+              <w:t>Angular</w:t>
+            </w:r>
+            <w:r>
+              <w:rPr>
+                <w:rFonts w:ascii="Calibri" w:eastAsia="Calibri" w:hAnsi="Calibri" w:cs="Calibri"/>
+                <w:color w:val="404040" w:themeColor="text1" w:themeTint="BF"/>
+                <w:sz w:val="18"/>
+                <w:szCs w:val="18"/>
+              </w:rPr>
+              <w:t xml:space="preserve">, </w:t>
+            </w:r>
+            <w:r>
+              <w:rPr>
+                <w:rFonts w:ascii="Calibri" w:eastAsia="Calibri" w:hAnsi="Calibri" w:cs="Calibri"/>
+                <w:color w:val="404040" w:themeColor="text1" w:themeTint="BF"/>
+                <w:sz w:val="18"/>
+                <w:szCs w:val="18"/>
+              </w:rPr>
+              <w:t>PHP7</w:t>
+            </w:r>
+            <w:r>
+              <w:rPr>
+                <w:rFonts w:ascii="Calibri" w:eastAsia="Calibri" w:hAnsi="Calibri" w:cs="Calibri"/>
+                <w:color w:val="404040" w:themeColor="text1" w:themeTint="BF"/>
+                <w:sz w:val="18"/>
+                <w:szCs w:val="18"/>
+              </w:rPr>
+              <w:t>, Ajax</w:t>
+            </w:r>
+            <w:r>
+              <w:rPr>
+                <w:rFonts w:ascii="Calibri" w:eastAsia="Calibri" w:hAnsi="Calibri" w:cs="Calibri"/>
+                <w:color w:val="404040" w:themeColor="text1" w:themeTint="BF"/>
+                <w:sz w:val="18"/>
+                <w:szCs w:val="18"/>
+              </w:rPr>
+              <w:t xml:space="preserve">, </w:t>
+            </w:r>
+            <w:r>
+              <w:rPr>
+                <w:rFonts w:ascii="Calibri" w:eastAsia="Calibri" w:hAnsi="Calibri" w:cs="Calibri"/>
+                <w:color w:val="404040" w:themeColor="text1" w:themeTint="BF"/>
+                <w:sz w:val="18"/>
+                <w:szCs w:val="18"/>
+              </w:rPr>
+              <w:t>JQuery</w:t>
+            </w:r>
+            <w:r>
+              <w:rPr>
+                <w:rFonts w:ascii="Calibri" w:eastAsia="Calibri" w:hAnsi="Calibri" w:cs="Calibri"/>
+                <w:color w:val="404040" w:themeColor="text1" w:themeTint="BF"/>
+                <w:sz w:val="18"/>
+                <w:szCs w:val="18"/>
+              </w:rPr>
+              <w:t xml:space="preserve">, </w:t>
+            </w:r>
+            <w:r>
+              <w:rPr>
+                <w:rFonts w:ascii="Calibri" w:eastAsia="Calibri" w:hAnsi="Calibri" w:cs="Calibri"/>
+                <w:color w:val="404040" w:themeColor="text1" w:themeTint="BF"/>
+                <w:sz w:val="18"/>
+                <w:szCs w:val="18"/>
+              </w:rPr>
+              <w:t>ECMAScript 6 - 10</w:t>
+            </w:r>
+            <w:r>
+              <w:rPr>
+                <w:rFonts w:ascii="Calibri" w:eastAsia="Calibri" w:hAnsi="Calibri" w:cs="Calibri"/>
+                <w:color w:val="404040" w:themeColor="text1" w:themeTint="BF"/>
+                <w:sz w:val="18"/>
+                <w:szCs w:val="18"/>
+              </w:rPr>
+              <w:t>, SASS</w:t>
+            </w:r>
+            <w:r>
+              <w:rPr>
+                <w:rFonts w:ascii="Calibri" w:eastAsia="Calibri" w:hAnsi="Calibri" w:cs="Calibri"/>
+                <w:color w:val="404040" w:themeColor="text1" w:themeTint="BF"/>
+                <w:sz w:val="18"/>
+                <w:szCs w:val="18"/>
+              </w:rPr>
+              <w:t>, XML</w:t>
+            </w:r>
+            <w:r>
+              <w:rPr>
+                <w:rFonts w:ascii="Calibri" w:eastAsia="Calibri" w:hAnsi="Calibri" w:cs="Calibri"/>
+                <w:color w:val="404040" w:themeColor="text1" w:themeTint="BF"/>
+                <w:sz w:val="18"/>
+                <w:szCs w:val="18"/>
+              </w:rPr>
+              <w:t xml:space="preserve">, HTML5, CSS3, </w:t>
+            </w:r>
+            <w:r>
+              <w:rPr>
+                <w:rFonts w:ascii="Calibri" w:eastAsia="Calibri" w:hAnsi="Calibri" w:cs="Calibri"/>
+                <w:color w:val="404040" w:themeColor="text1" w:themeTint="BF"/>
+                <w:sz w:val="18"/>
+                <w:szCs w:val="18"/>
+              </w:rPr>
+              <w:t>Node JS</w:t>
+            </w:r>
+          </w:p>
+          <w:p>
+            <w:pPr>
+              <w:widowControl w:val="0"/>
+              <w:rPr>
+                <w:rFonts w:ascii="Calibri" w:eastAsia="Calibri" w:hAnsi="Calibri" w:cs="Calibri"/>
+                <w:color w:val="404040" w:themeColor="text1" w:themeTint="BF"/>
+                <w:sz w:val="18"/>
+                <w:szCs w:val="18"/>
+              </w:rPr>
+            </w:pPr>
+            <w:r>
+              <w:rPr>
+                <w:rFonts w:ascii="Calibri" w:eastAsia="Calibri" w:hAnsi="Calibri" w:cs="Calibri"/>
+                <w:b/>
+                <w:color w:val="404040" w:themeColor="text1" w:themeTint="BF"/>
+                <w:sz w:val="20"/>
+                <w:szCs w:val="20"/>
+                <w:u w:val="dash" w:color="7F7F7F" w:themeColor="text1" w:themeTint="80"/>
+              </w:rPr>
+              <w:t>Payment API’s:</w:t>
+            </w:r>
+            <w:r>
+              <w:rPr>
+                <w:rFonts w:ascii="Calibri" w:eastAsia="Calibri" w:hAnsi="Calibri" w:cs="Calibri"/>
+                <w:color w:val="404040" w:themeColor="text1" w:themeTint="BF"/>
+                <w:sz w:val="18"/>
+                <w:szCs w:val="18"/>
+              </w:rPr>
+              <w:t xml:space="preserve"> Stripe, </w:t>
+            </w:r>
+            <w:r>
+              <w:rPr>
+                <w:rFonts w:ascii="Calibri" w:eastAsia="Calibri" w:hAnsi="Calibri" w:cs="Calibri"/>
+                <w:color w:val="404040" w:themeColor="text1" w:themeTint="BF"/>
+                <w:sz w:val="18"/>
+                <w:szCs w:val="18"/>
+              </w:rPr>
+              <w:t>PayPal Standard</w:t>
+            </w:r>
+            <w:r>
+              <w:rPr>
+                <w:rFonts w:ascii="Calibri" w:eastAsia="Calibri" w:hAnsi="Calibri" w:cs="Calibri"/>
+                <w:color w:val="404040" w:themeColor="text1" w:themeTint="BF"/>
+                <w:sz w:val="18"/>
+                <w:szCs w:val="18"/>
+              </w:rPr>
+              <w:t xml:space="preserve">, PayPal Pro, Elavon, </w:t>
+            </w:r>
+            <w:r>
+              <w:rPr>
+                <w:rFonts w:ascii="Calibri" w:eastAsia="Calibri" w:hAnsi="Calibri" w:cs="Calibri"/>
+                <w:color w:val="404040" w:themeColor="text1" w:themeTint="BF"/>
+                <w:sz w:val="18"/>
+                <w:szCs w:val="18"/>
+              </w:rPr>
+              <w:t xml:space="preserve">and </w:t>
+            </w:r>
+            <w:r>
+              <w:rPr>
+                <w:rFonts w:ascii="Calibri" w:eastAsia="Calibri" w:hAnsi="Calibri" w:cs="Calibri"/>
+                <w:color w:val="404040" w:themeColor="text1" w:themeTint="BF"/>
+                <w:sz w:val="18"/>
+                <w:szCs w:val="18"/>
+              </w:rPr>
+              <w:t xml:space="preserve">Authorize.net. </w:t>
+            </w:r>
+          </w:p>
+          <w:p>
+            <w:pPr>
+              <w:widowControl w:val="0"/>
+              <w:rPr>
+                <w:rFonts w:ascii="Calibri" w:eastAsia="Calibri" w:hAnsi="Calibri" w:cs="Calibri"/>
+                <w:color w:val="404040" w:themeColor="text1" w:themeTint="BF"/>
+                <w:sz w:val="18"/>
+                <w:szCs w:val="18"/>
+              </w:rPr>
+            </w:pPr>
+            <w:r>
+              <w:rPr>
+                <w:rFonts w:ascii="Calibri" w:eastAsia="Calibri" w:hAnsi="Calibri" w:cs="Calibri"/>
+                <w:b/>
+                <w:color w:val="404040" w:themeColor="text1" w:themeTint="BF"/>
+                <w:sz w:val="20"/>
+                <w:szCs w:val="20"/>
+                <w:u w:val="dash" w:color="7F7F7F" w:themeColor="text1" w:themeTint="80"/>
+              </w:rPr>
+              <w:t>Social API’s:</w:t>
+            </w:r>
+            <w:r>
+              <w:rPr>
+                <w:rFonts w:ascii="Calibri" w:eastAsia="Calibri" w:hAnsi="Calibri" w:cs="Calibri"/>
+                <w:color w:val="404040" w:themeColor="text1" w:themeTint="BF"/>
+                <w:sz w:val="18"/>
+                <w:szCs w:val="18"/>
+              </w:rPr>
+              <w:t xml:space="preserve"> Facebook Graph API, Instagram, LinkedIn </w:t>
+            </w:r>
+            <w:r>
+              <w:rPr>
+                <w:rFonts w:ascii="Calibri" w:eastAsia="Calibri" w:hAnsi="Calibri" w:cs="Calibri"/>
+                <w:color w:val="404040" w:themeColor="text1" w:themeTint="BF"/>
+                <w:sz w:val="18"/>
+                <w:szCs w:val="18"/>
+              </w:rPr>
+              <w:t>Profile API</w:t>
+            </w:r>
+            <w:r>
+              <w:rPr>
+                <w:rFonts w:ascii="Calibri" w:eastAsia="Calibri" w:hAnsi="Calibri" w:cs="Calibri"/>
+                <w:color w:val="404040" w:themeColor="text1" w:themeTint="BF"/>
+                <w:sz w:val="18"/>
+                <w:szCs w:val="18"/>
+              </w:rPr>
+              <w:t>.</w:t>
+            </w:r>
+          </w:p>
+          <w:p>
+            <w:pPr>
+              <w:widowControl w:val="0"/>
+              <w:ind w:right="-57"/>
+              <w:rPr>
+                <w:rFonts w:ascii="Calibri" w:eastAsia="Calibri" w:hAnsi="Calibri" w:cs="Calibri"/>
+                <w:color w:val="404040" w:themeColor="text1" w:themeTint="BF"/>
+                <w:sz w:val="18"/>
+                <w:szCs w:val="18"/>
+              </w:rPr>
+            </w:pPr>
+            <w:r>
+              <w:rPr>
+                <w:rFonts w:ascii="Calibri" w:eastAsia="Calibri" w:hAnsi="Calibri" w:cs="Calibri"/>
+                <w:b/>
+                <w:color w:val="404040" w:themeColor="text1" w:themeTint="BF"/>
+                <w:sz w:val="20"/>
+                <w:szCs w:val="20"/>
+                <w:u w:val="dash" w:color="7F7F7F" w:themeColor="text1" w:themeTint="80"/>
+              </w:rPr>
+              <w:t>CRM API’s:</w:t>
+            </w:r>
+            <w:r>
+              <w:rPr>
+                <w:rFonts w:ascii="Calibri" w:eastAsia="Calibri" w:hAnsi="Calibri" w:cs="Calibri"/>
+                <w:color w:val="404040" w:themeColor="text1" w:themeTint="BF"/>
+                <w:sz w:val="18"/>
+                <w:szCs w:val="18"/>
+              </w:rPr>
+              <w:t xml:space="preserve"> Solve 360, </w:t>
+            </w:r>
+            <w:r>
+              <w:rPr>
+                <w:rFonts w:ascii="Calibri" w:eastAsia="Calibri" w:hAnsi="Calibri" w:cs="Calibri"/>
+                <w:color w:val="404040" w:themeColor="text1" w:themeTint="BF"/>
+                <w:sz w:val="18"/>
+                <w:szCs w:val="18"/>
+              </w:rPr>
+              <w:t>Constant Contact</w:t>
+            </w:r>
+            <w:r>
+              <w:rPr>
+                <w:rFonts w:ascii="Calibri" w:eastAsia="Calibri" w:hAnsi="Calibri" w:cs="Calibri"/>
+                <w:color w:val="404040" w:themeColor="text1" w:themeTint="BF"/>
+                <w:sz w:val="18"/>
+                <w:szCs w:val="18"/>
+              </w:rPr>
+              <w:t xml:space="preserve">, ZAUI, </w:t>
+            </w:r>
+            <w:r>
+              <w:rPr>
+                <w:rFonts w:ascii="Calibri" w:eastAsia="Calibri" w:hAnsi="Calibri" w:cs="Calibri"/>
+                <w:color w:val="404040" w:themeColor="text1" w:themeTint="BF"/>
+                <w:sz w:val="18"/>
+                <w:szCs w:val="18"/>
+              </w:rPr>
+              <w:t>Mail chimp</w:t>
+            </w:r>
+            <w:r>
+              <w:rPr>
+                <w:rFonts w:ascii="Calibri" w:eastAsia="Calibri" w:hAnsi="Calibri" w:cs="Calibri"/>
+                <w:color w:val="404040" w:themeColor="text1" w:themeTint="BF"/>
+                <w:sz w:val="18"/>
+                <w:szCs w:val="18"/>
+              </w:rPr>
+              <w:t>, Lasso</w:t>
+            </w:r>
+            <w:r>
+              <w:rPr>
+                <w:rFonts w:ascii="Calibri" w:eastAsia="Calibri" w:hAnsi="Calibri" w:cs="Calibri"/>
+                <w:color w:val="404040" w:themeColor="text1" w:themeTint="BF"/>
+                <w:sz w:val="18"/>
+                <w:szCs w:val="18"/>
+              </w:rPr>
+              <w:t>, CheckFront</w:t>
+            </w:r>
+            <w:r>
+              <w:rPr>
+                <w:rFonts w:ascii="Calibri" w:eastAsia="Calibri" w:hAnsi="Calibri" w:cs="Calibri"/>
+                <w:color w:val="404040" w:themeColor="text1" w:themeTint="BF"/>
+                <w:sz w:val="18"/>
+                <w:szCs w:val="18"/>
+              </w:rPr>
+              <w:t xml:space="preserve">. </w:t>
+            </w:r>
+          </w:p>
+          <w:p>
+            <w:pPr>
+              <w:widowControl w:val="0"/>
+              <w:ind w:right="-57"/>
+              <w:rPr>
+                <w:rFonts w:ascii="Calibri" w:eastAsia="Calibri" w:hAnsi="Calibri" w:cs="Calibri"/>
+                <w:color w:val="404040" w:themeColor="text1" w:themeTint="BF"/>
+                <w:sz w:val="18"/>
+                <w:szCs w:val="18"/>
+              </w:rPr>
+            </w:pPr>
+            <w:r>
+              <w:rPr>
+                <w:rFonts w:ascii="Calibri" w:eastAsia="Calibri" w:hAnsi="Calibri" w:cs="Calibri"/>
+                <w:b/>
+                <w:color w:val="404040" w:themeColor="text1" w:themeTint="BF"/>
+                <w:sz w:val="20"/>
+                <w:szCs w:val="20"/>
+                <w:u w:val="dash" w:color="7F7F7F" w:themeColor="text1" w:themeTint="80"/>
+              </w:rPr>
+              <w:t>Libraries:</w:t>
+            </w:r>
+            <w:r>
+              <w:rPr>
+                <w:rFonts w:ascii="Calibri" w:eastAsia="Calibri" w:hAnsi="Calibri" w:cs="Calibri"/>
+                <w:color w:val="404040" w:themeColor="text1" w:themeTint="BF"/>
+                <w:sz w:val="18"/>
+                <w:szCs w:val="18"/>
+              </w:rPr>
+              <w:t xml:space="preserve"> mobX, Axios, Materials-UI, Express, Ant Design, Formik, Bootstrap, React Router,  Webpack, Gulp, NPM, etc. </w:t>
+            </w:r>
+          </w:p>
+          <w:p>
+            <w:pPr>
+              <w:widowControl w:val="0"/>
+              <w:rPr>
+                <w:rFonts w:ascii="Calibri" w:eastAsia="Calibri" w:hAnsi="Calibri" w:cs="Calibri"/>
+                <w:color w:val="404040" w:themeColor="text1" w:themeTint="BF"/>
+                <w:sz w:val="18"/>
+                <w:szCs w:val="18"/>
+              </w:rPr>
+            </w:pPr>
+            <w:r>
+              <w:rPr>
+                <w:rFonts w:ascii="Calibri" w:eastAsia="Calibri" w:hAnsi="Calibri" w:cs="Calibri"/>
+                <w:b/>
+                <w:color w:val="404040" w:themeColor="text1" w:themeTint="BF"/>
+                <w:sz w:val="20"/>
+                <w:szCs w:val="20"/>
+                <w:u w:val="dash" w:color="7F7F7F" w:themeColor="text1" w:themeTint="80"/>
+              </w:rPr>
+              <w:t>Project Management:</w:t>
+            </w:r>
+            <w:r>
+              <w:rPr>
+                <w:rFonts w:ascii="Calibri" w:eastAsia="Calibri" w:hAnsi="Calibri" w:cs="Calibri"/>
+                <w:b/>
+                <w:color w:val="404040" w:themeColor="text1" w:themeTint="BF"/>
+                <w:sz w:val="18"/>
+                <w:szCs w:val="18"/>
+              </w:rPr>
+              <w:t xml:space="preserve"> </w:t>
+            </w:r>
+            <w:r>
+              <w:rPr>
+                <w:rFonts w:ascii="Calibri" w:eastAsia="Calibri" w:hAnsi="Calibri" w:cs="Calibri"/>
+                <w:color w:val="404040" w:themeColor="text1" w:themeTint="BF"/>
+                <w:sz w:val="18"/>
+                <w:szCs w:val="18"/>
+              </w:rPr>
+              <w:t>Asana, Jira</w:t>
+            </w:r>
+          </w:p>
+          <w:p>
+            <w:pPr>
+              <w:widowControl w:val="0"/>
+              <w:rPr>
+                <w:rFonts w:ascii="Calibri" w:eastAsia="Calibri" w:hAnsi="Calibri" w:cs="Calibri"/>
+                <w:color w:val="404040" w:themeColor="text1" w:themeTint="BF"/>
+                <w:sz w:val="18"/>
+                <w:szCs w:val="18"/>
+              </w:rPr>
+            </w:pPr>
+            <w:r>
+              <w:rPr>
+                <w:rFonts w:ascii="Calibri" w:eastAsia="Calibri" w:hAnsi="Calibri" w:cs="Calibri"/>
+                <w:b/>
+                <w:color w:val="404040" w:themeColor="text1" w:themeTint="BF"/>
+                <w:sz w:val="20"/>
+                <w:szCs w:val="20"/>
+                <w:u w:val="dash" w:color="7F7F7F" w:themeColor="text1" w:themeTint="80"/>
+              </w:rPr>
+              <w:t>Version Control:</w:t>
+            </w:r>
+            <w:r>
+              <w:rPr>
+                <w:rFonts w:ascii="Calibri" w:eastAsia="Calibri" w:hAnsi="Calibri" w:cs="Calibri"/>
+                <w:b/>
+                <w:color w:val="404040" w:themeColor="text1" w:themeTint="BF"/>
+                <w:sz w:val="18"/>
+                <w:szCs w:val="18"/>
+              </w:rPr>
+              <w:t xml:space="preserve"> </w:t>
+            </w:r>
+            <w:r>
+              <w:rPr>
+                <w:rFonts w:ascii="Calibri" w:eastAsia="Calibri" w:hAnsi="Calibri" w:cs="Calibri"/>
+                <w:color w:val="404040" w:themeColor="text1" w:themeTint="BF"/>
+                <w:sz w:val="18"/>
+                <w:szCs w:val="18"/>
+              </w:rPr>
+              <w:t>GitHub, Bit Bucket</w:t>
+            </w:r>
+            <w:r>
+              <w:rPr>
+                <w:rFonts w:ascii="Calibri" w:eastAsia="Calibri" w:hAnsi="Calibri" w:cs="Calibri"/>
+                <w:color w:val="404040" w:themeColor="text1" w:themeTint="BF"/>
+                <w:sz w:val="18"/>
+                <w:szCs w:val="18"/>
+              </w:rPr>
+              <w:t>, Source</w:t>
+            </w:r>
+            <w:r>
+              <w:rPr>
+                <w:rFonts w:ascii="Calibri" w:eastAsia="Calibri" w:hAnsi="Calibri" w:cs="Calibri"/>
+                <w:color w:val="404040" w:themeColor="text1" w:themeTint="BF"/>
+                <w:sz w:val="18"/>
+                <w:szCs w:val="18"/>
+              </w:rPr>
+              <w:t xml:space="preserve"> Tree, Git Bash</w:t>
+            </w:r>
+            <w:r>
+              <w:rPr>
+                <w:rFonts w:ascii="Calibri" w:eastAsia="Calibri" w:hAnsi="Calibri" w:cs="Calibri"/>
+                <w:color w:val="404040" w:themeColor="text1" w:themeTint="BF"/>
+                <w:sz w:val="18"/>
+                <w:szCs w:val="18"/>
+              </w:rPr>
+              <w:t xml:space="preserve"> </w:t>
+            </w:r>
+          </w:p>
+          <w:p>
+            <w:pPr>
+              <w:widowControl w:val="0"/>
+              <w:rPr>
+                <w:rFonts w:ascii="Calibri" w:eastAsia="Calibri" w:hAnsi="Calibri" w:cs="Calibri"/>
+                <w:color w:val="404040" w:themeColor="text1" w:themeTint="BF"/>
+                <w:sz w:val="18"/>
+                <w:szCs w:val="18"/>
+              </w:rPr>
+            </w:pPr>
+            <w:r>
+              <w:rPr>
+                <w:rFonts w:ascii="Calibri" w:eastAsia="Calibri" w:hAnsi="Calibri" w:cs="Calibri"/>
+                <w:b/>
+                <w:color w:val="404040" w:themeColor="text1" w:themeTint="BF"/>
+                <w:sz w:val="20"/>
+                <w:szCs w:val="20"/>
+                <w:u w:val="dash" w:color="7F7F7F" w:themeColor="text1" w:themeTint="80"/>
+              </w:rPr>
+              <w:t>CMS</w:t>
+            </w:r>
+            <w:r>
+              <w:rPr>
+                <w:rFonts w:ascii="Calibri" w:eastAsia="Calibri" w:hAnsi="Calibri" w:cs="Calibri"/>
+                <w:b/>
+                <w:color w:val="404040" w:themeColor="text1" w:themeTint="BF"/>
+                <w:sz w:val="20"/>
+                <w:szCs w:val="20"/>
+                <w:u w:val="dash" w:color="7F7F7F" w:themeColor="text1" w:themeTint="80"/>
+              </w:rPr>
+              <w:t>:</w:t>
+            </w:r>
+            <w:r>
+              <w:rPr>
+                <w:rFonts w:ascii="Calibri" w:eastAsia="Calibri" w:hAnsi="Calibri" w:cs="Calibri"/>
+                <w:color w:val="404040" w:themeColor="text1" w:themeTint="BF"/>
+                <w:sz w:val="18"/>
+                <w:szCs w:val="18"/>
+              </w:rPr>
+              <w:t xml:space="preserve"> WordPress,</w:t>
+            </w:r>
+            <w:r>
+              <w:rPr>
+                <w:rFonts w:ascii="Calibri" w:eastAsia="Calibri" w:hAnsi="Calibri" w:cs="Calibri"/>
+                <w:color w:val="404040" w:themeColor="text1" w:themeTint="BF"/>
+                <w:sz w:val="18"/>
+                <w:szCs w:val="18"/>
+              </w:rPr>
+              <w:t xml:space="preserve"> Custom </w:t>
+            </w:r>
+            <w:r>
+              <w:rPr>
+                <w:rFonts w:ascii="Calibri" w:eastAsia="Calibri" w:hAnsi="Calibri" w:cs="Calibri"/>
+                <w:color w:val="404040" w:themeColor="text1" w:themeTint="BF"/>
+                <w:sz w:val="18"/>
+                <w:szCs w:val="18"/>
+              </w:rPr>
+              <w:t>Post Type</w:t>
+            </w:r>
+            <w:r>
+              <w:rPr>
+                <w:rFonts w:ascii="Calibri" w:eastAsia="Calibri" w:hAnsi="Calibri" w:cs="Calibri"/>
+                <w:color w:val="404040" w:themeColor="text1" w:themeTint="BF"/>
+                <w:sz w:val="18"/>
+                <w:szCs w:val="18"/>
+              </w:rPr>
+              <w:t xml:space="preserve">, Templates, Meta </w:t>
+            </w:r>
+            <w:r>
+              <w:rPr>
+                <w:rFonts w:ascii="Calibri" w:eastAsia="Calibri" w:hAnsi="Calibri" w:cs="Calibri"/>
+                <w:color w:val="404040" w:themeColor="text1" w:themeTint="BF"/>
+                <w:sz w:val="18"/>
+                <w:szCs w:val="18"/>
+              </w:rPr>
+              <w:t>and Taxonomy</w:t>
+            </w:r>
+            <w:r>
+              <w:rPr>
+                <w:rFonts w:ascii="Calibri" w:eastAsia="Calibri" w:hAnsi="Calibri" w:cs="Calibri"/>
+                <w:color w:val="404040" w:themeColor="text1" w:themeTint="BF"/>
+                <w:sz w:val="18"/>
+                <w:szCs w:val="18"/>
+              </w:rPr>
+              <w:t xml:space="preserve"> Queries, Short Codes</w:t>
+            </w:r>
+            <w:r>
+              <w:rPr>
+                <w:rFonts w:ascii="Calibri" w:eastAsia="Calibri" w:hAnsi="Calibri" w:cs="Calibri"/>
+                <w:color w:val="404040" w:themeColor="text1" w:themeTint="BF"/>
+                <w:sz w:val="18"/>
+                <w:szCs w:val="18"/>
+              </w:rPr>
+              <w:t>, Actions</w:t>
+            </w:r>
+            <w:r>
+              <w:rPr>
+                <w:rFonts w:ascii="Calibri" w:eastAsia="Calibri" w:hAnsi="Calibri" w:cs="Calibri"/>
+                <w:color w:val="404040" w:themeColor="text1" w:themeTint="BF"/>
+                <w:sz w:val="18"/>
+                <w:szCs w:val="18"/>
+              </w:rPr>
+              <w:t xml:space="preserve">, Filters, Post Meta, Terms, Hooks, Widgets. </w:t>
+            </w:r>
+          </w:p>
+          <w:p>
+            <w:pPr>
+              <w:widowControl w:val="0"/>
+              <w:rPr>
+                <w:rFonts w:ascii="Calibri" w:eastAsia="Calibri" w:hAnsi="Calibri" w:cs="Calibri"/>
+                <w:color w:val="404040" w:themeColor="text1" w:themeTint="BF"/>
+                <w:sz w:val="18"/>
+                <w:szCs w:val="18"/>
+              </w:rPr>
+            </w:pPr>
+            <w:r>
+              <w:rPr>
+                <w:rFonts w:ascii="Calibri" w:eastAsia="Calibri" w:hAnsi="Calibri" w:cs="Calibri"/>
+                <w:b/>
+                <w:color w:val="404040" w:themeColor="text1" w:themeTint="BF"/>
+                <w:sz w:val="20"/>
+                <w:szCs w:val="20"/>
+                <w:u w:val="dash" w:color="7F7F7F" w:themeColor="text1" w:themeTint="80"/>
+              </w:rPr>
+              <w:t>Plugins:</w:t>
+            </w:r>
+            <w:r>
+              <w:rPr>
+                <w:rFonts w:ascii="Calibri" w:eastAsia="Calibri" w:hAnsi="Calibri" w:cs="Calibri"/>
+                <w:b/>
+                <w:color w:val="404040" w:themeColor="text1" w:themeTint="BF"/>
+                <w:sz w:val="18"/>
+                <w:szCs w:val="18"/>
+              </w:rPr>
+              <w:t xml:space="preserve"> </w:t>
+            </w:r>
+            <w:r>
+              <w:rPr>
+                <w:rFonts w:ascii="Calibri" w:eastAsia="Calibri" w:hAnsi="Calibri" w:cs="Calibri"/>
+                <w:color w:val="404040" w:themeColor="text1" w:themeTint="BF"/>
+                <w:sz w:val="18"/>
+                <w:szCs w:val="18"/>
+              </w:rPr>
+              <w:t>Woo Commerce</w:t>
+            </w:r>
+            <w:r>
+              <w:rPr>
+                <w:rFonts w:ascii="Calibri" w:eastAsia="Calibri" w:hAnsi="Calibri" w:cs="Calibri"/>
+                <w:color w:val="404040" w:themeColor="text1" w:themeTint="BF"/>
+                <w:sz w:val="18"/>
+                <w:szCs w:val="18"/>
+              </w:rPr>
+              <w:t>, FedEx,</w:t>
+            </w:r>
+            <w:r>
+              <w:rPr>
+                <w:rFonts w:ascii="Calibri" w:eastAsia="Calibri" w:hAnsi="Calibri" w:cs="Calibri"/>
+                <w:color w:val="404040" w:themeColor="text1" w:themeTint="BF"/>
+                <w:sz w:val="18"/>
+                <w:szCs w:val="18"/>
+              </w:rPr>
+              <w:t xml:space="preserve"> </w:t>
+            </w:r>
+            <w:r>
+              <w:rPr>
+                <w:rFonts w:ascii="Calibri" w:eastAsia="Calibri" w:hAnsi="Calibri" w:cs="Calibri"/>
+                <w:color w:val="404040" w:themeColor="text1" w:themeTint="BF"/>
+                <w:sz w:val="18"/>
+                <w:szCs w:val="18"/>
+              </w:rPr>
+              <w:t>Elavon</w:t>
+            </w:r>
+            <w:r>
+              <w:rPr>
+                <w:rFonts w:ascii="Calibri" w:eastAsia="Calibri" w:hAnsi="Calibri" w:cs="Calibri"/>
+                <w:color w:val="404040" w:themeColor="text1" w:themeTint="BF"/>
+                <w:sz w:val="18"/>
+                <w:szCs w:val="18"/>
+              </w:rPr>
+              <w:t>, Authorize.net</w:t>
+            </w:r>
+            <w:r>
+              <w:rPr>
+                <w:rFonts w:ascii="Calibri" w:eastAsia="Calibri" w:hAnsi="Calibri" w:cs="Calibri"/>
+                <w:color w:val="404040" w:themeColor="text1" w:themeTint="BF"/>
+                <w:sz w:val="18"/>
+                <w:szCs w:val="18"/>
+              </w:rPr>
+              <w:t>, W3 Total Ca</w:t>
+            </w:r>
+            <w:r>
+              <w:rPr>
+                <w:rFonts w:ascii="Calibri" w:eastAsia="Calibri" w:hAnsi="Calibri" w:cs="Calibri"/>
+                <w:color w:val="404040" w:themeColor="text1" w:themeTint="BF"/>
+                <w:sz w:val="18"/>
+                <w:szCs w:val="18"/>
+              </w:rPr>
+              <w:t>che, Elementor, Yoast SEO, ACF</w:t>
+            </w:r>
+          </w:p>
+          <w:p>
+            <w:pPr>
+              <w:widowControl w:val="0"/>
+              <w:rPr>
+                <w:rFonts w:ascii="Calibri" w:eastAsia="Calibri" w:hAnsi="Calibri" w:cs="Calibri"/>
+                <w:color w:val="404040" w:themeColor="text1" w:themeTint="BF"/>
+                <w:sz w:val="18"/>
+                <w:szCs w:val="18"/>
+              </w:rPr>
+            </w:pPr>
+            <w:r>
+              <w:rPr>
+                <w:rFonts w:ascii="Calibri" w:eastAsia="Calibri" w:hAnsi="Calibri" w:cs="Calibri"/>
+                <w:b/>
+                <w:color w:val="404040" w:themeColor="text1" w:themeTint="BF"/>
+                <w:sz w:val="18"/>
+                <w:szCs w:val="18"/>
+                <w:u w:val="dash" w:color="7F7F7F" w:themeColor="text1" w:themeTint="80"/>
+              </w:rPr>
+              <w:t>Databases:</w:t>
+            </w:r>
+            <w:r>
+              <w:rPr>
+                <w:rFonts w:ascii="Calibri" w:eastAsia="Calibri" w:hAnsi="Calibri" w:cs="Calibri"/>
+                <w:color w:val="404040" w:themeColor="text1" w:themeTint="BF"/>
+                <w:sz w:val="18"/>
+                <w:szCs w:val="18"/>
+              </w:rPr>
+              <w:t xml:space="preserve"> MySQL, SQL Server, MS Excel, CSV, MongoDB</w:t>
+            </w:r>
+          </w:p>
+          <w:p>
+            <w:pPr>
+              <w:widowControl w:val="0"/>
+              <w:rPr>
+                <w:rFonts w:ascii="Calibri" w:eastAsia="Calibri" w:hAnsi="Calibri" w:cs="Calibri"/>
+                <w:color w:val="404040" w:themeColor="text1" w:themeTint="BF"/>
+                <w:sz w:val="18"/>
+                <w:szCs w:val="18"/>
+              </w:rPr>
+            </w:pPr>
+            <w:r>
+              <w:rPr>
+                <w:rFonts w:ascii="Calibri" w:eastAsia="Calibri" w:hAnsi="Calibri" w:cs="Calibri"/>
+                <w:b/>
+                <w:color w:val="404040" w:themeColor="text1" w:themeTint="BF"/>
+                <w:sz w:val="18"/>
+                <w:szCs w:val="18"/>
+                <w:u w:val="dash" w:color="7F7F7F" w:themeColor="text1" w:themeTint="80"/>
+              </w:rPr>
+              <w:t>Servers:</w:t>
+            </w:r>
+            <w:r>
+              <w:rPr>
+                <w:rFonts w:ascii="Calibri" w:eastAsia="Calibri" w:hAnsi="Calibri" w:cs="Calibri"/>
+                <w:b/>
+                <w:color w:val="404040" w:themeColor="text1" w:themeTint="BF"/>
+                <w:sz w:val="18"/>
+                <w:szCs w:val="18"/>
+              </w:rPr>
+              <w:t xml:space="preserve"> </w:t>
+            </w:r>
+            <w:r>
+              <w:rPr>
+                <w:rFonts w:ascii="Calibri" w:eastAsia="Calibri" w:hAnsi="Calibri" w:cs="Calibri"/>
+                <w:color w:val="404040" w:themeColor="text1" w:themeTint="BF"/>
+                <w:sz w:val="18"/>
+                <w:szCs w:val="18"/>
+              </w:rPr>
+              <w:t>Lamp, Xampp, Tomcat</w:t>
+            </w:r>
+            <w:r>
+              <w:rPr>
+                <w:rFonts w:ascii="Calibri" w:eastAsia="Calibri" w:hAnsi="Calibri" w:cs="Calibri"/>
+                <w:color w:val="404040" w:themeColor="text1" w:themeTint="BF"/>
+                <w:sz w:val="18"/>
+                <w:szCs w:val="18"/>
+              </w:rPr>
+              <w:t>, Apache</w:t>
+            </w:r>
+            <w:r>
+              <w:rPr>
+                <w:rFonts w:ascii="Calibri" w:eastAsia="Calibri" w:hAnsi="Calibri" w:cs="Calibri"/>
+                <w:color w:val="404040" w:themeColor="text1" w:themeTint="BF"/>
+                <w:sz w:val="18"/>
+                <w:szCs w:val="18"/>
+              </w:rPr>
+              <w:t xml:space="preserve">. </w:t>
+            </w:r>
+          </w:p>
+          <w:p>
+            <w:pPr>
+              <w:widowControl w:val="0"/>
+              <w:shd w:val="clear" w:color="auto" w:fill="F9F9F9"/>
+              <w:rPr>
+                <w:rFonts w:ascii="Calibri" w:eastAsia="Calibri" w:hAnsi="Calibri" w:cs="Calibri"/>
+                <w:color w:val="7030A0"/>
+                <w:sz w:val="18"/>
+                <w:szCs w:val="18"/>
+              </w:rPr>
+            </w:pPr>
+            <w:r>
+              <w:rPr>
+                <w:rFonts w:ascii="Calibri" w:eastAsia="Calibri" w:hAnsi="Calibri" w:cs="Calibri"/>
+                <w:b/>
+                <w:color w:val="404040" w:themeColor="text1" w:themeTint="BF"/>
+                <w:sz w:val="18"/>
+                <w:szCs w:val="18"/>
+                <w:u w:val="dash" w:color="7F7F7F" w:themeColor="text1" w:themeTint="80"/>
+              </w:rPr>
+              <w:t>Testing:</w:t>
+            </w:r>
+            <w:r>
+              <w:rPr>
+                <w:rFonts w:ascii="Calibri" w:eastAsia="Calibri" w:hAnsi="Calibri" w:cs="Calibri"/>
+                <w:b/>
+                <w:color w:val="404040" w:themeColor="text1" w:themeTint="BF"/>
+                <w:sz w:val="18"/>
+                <w:szCs w:val="18"/>
+              </w:rPr>
+              <w:t xml:space="preserve"> </w:t>
+            </w:r>
+            <w:r>
+              <w:rPr>
+                <w:rFonts w:ascii="Calibri" w:eastAsia="Calibri" w:hAnsi="Calibri" w:cs="Calibri"/>
+                <w:color w:val="404040" w:themeColor="text1" w:themeTint="BF"/>
+                <w:sz w:val="18"/>
+                <w:szCs w:val="18"/>
+              </w:rPr>
+              <w:t xml:space="preserve">CI/CD Pipelining, JENKINS, React testing library, JEST, </w:t>
+            </w:r>
+            <w:r>
+              <w:rPr>
+                <w:rFonts w:ascii="Calibri" w:eastAsia="Calibri" w:hAnsi="Calibri" w:cs="Calibri"/>
+                <w:color w:val="404040" w:themeColor="text1" w:themeTint="BF"/>
+                <w:sz w:val="18"/>
+                <w:szCs w:val="18"/>
+              </w:rPr>
+              <w:t>Sonar Cloud</w:t>
+            </w:r>
+            <w:r>
+              <w:rPr>
+                <w:rFonts w:ascii="Calibri" w:eastAsia="Calibri" w:hAnsi="Calibri" w:cs="Calibri"/>
+                <w:color w:val="404040" w:themeColor="text1" w:themeTint="BF"/>
+                <w:sz w:val="18"/>
+                <w:szCs w:val="18"/>
+              </w:rPr>
+              <w:t xml:space="preserve">, </w:t>
+            </w:r>
+            <w:r>
+              <w:rPr>
+                <w:rFonts w:ascii="Calibri" w:eastAsia="Calibri" w:hAnsi="Calibri" w:cs="Calibri"/>
+                <w:color w:val="404040" w:themeColor="text1" w:themeTint="BF"/>
+                <w:sz w:val="18"/>
+                <w:szCs w:val="18"/>
+              </w:rPr>
+              <w:t xml:space="preserve">Husky, </w:t>
+            </w:r>
+            <w:r>
+              <w:rPr>
+                <w:rFonts w:ascii="Calibri" w:eastAsia="Calibri" w:hAnsi="Calibri" w:cs="Calibri"/>
+                <w:color w:val="404040" w:themeColor="text1" w:themeTint="BF"/>
+                <w:sz w:val="18"/>
+                <w:szCs w:val="18"/>
+              </w:rPr>
+              <w:t>Automation Testing.</w:t>
+            </w:r>
+          </w:p>
+          <w:p>
+            <w:pPr>
+              <w:widowControl w:val="0"/>
+              <w:shd w:val="clear" w:color="auto" w:fill="F9F9F9"/>
+              <w:rPr>
+                <w:rFonts w:ascii="Calibri" w:eastAsia="Calibri" w:hAnsi="Calibri" w:cs="Calibri"/>
+                <w:color w:val="404040" w:themeColor="text1" w:themeTint="BF"/>
+                <w:sz w:val="18"/>
+                <w:szCs w:val="18"/>
+              </w:rPr>
+            </w:pPr>
+            <w:r>
+              <w:rPr>
+                <w:rFonts w:ascii="Calibri" w:eastAsia="Calibri" w:hAnsi="Calibri" w:cs="Calibri"/>
+                <w:b/>
+                <w:color w:val="404040" w:themeColor="text1" w:themeTint="BF"/>
+                <w:sz w:val="20"/>
+                <w:szCs w:val="20"/>
+                <w:u w:val="dash" w:color="7F7F7F" w:themeColor="text1" w:themeTint="80"/>
+              </w:rPr>
+              <w:t>IDE:</w:t>
+            </w:r>
+            <w:r>
+              <w:rPr>
+                <w:rFonts w:ascii="Calibri" w:eastAsia="Calibri" w:hAnsi="Calibri" w:cs="Calibri"/>
+                <w:color w:val="404040" w:themeColor="text1" w:themeTint="BF"/>
+                <w:sz w:val="18"/>
+                <w:szCs w:val="18"/>
+              </w:rPr>
+              <w:t xml:space="preserve"> Visual Studio, Sublime,  </w:t>
+            </w:r>
+          </w:p>
+          <w:p>
+            <w:pPr>
+              <w:widowControl w:val="0"/>
+              <w:shd w:val="clear" w:color="auto" w:fill="F9F9F9"/>
+              <w:rPr>
+                <w:rFonts w:ascii="Calibri" w:eastAsia="Calibri" w:hAnsi="Calibri" w:cs="Calibri"/>
+                <w:color w:val="404040" w:themeColor="text1" w:themeTint="BF"/>
+                <w:sz w:val="18"/>
+                <w:szCs w:val="18"/>
+              </w:rPr>
+            </w:pPr>
+            <w:r>
+              <w:rPr>
+                <w:rFonts w:ascii="Calibri" w:eastAsia="Calibri" w:hAnsi="Calibri" w:cs="Calibri"/>
+                <w:color w:val="404040" w:themeColor="text1" w:themeTint="BF"/>
+                <w:sz w:val="18"/>
+                <w:szCs w:val="18"/>
+              </w:rPr>
+              <w:t>Net Beans</w:t>
+            </w:r>
+            <w:r>
+              <w:rPr>
+                <w:rFonts w:ascii="Calibri" w:eastAsia="Calibri" w:hAnsi="Calibri" w:cs="Calibri"/>
+                <w:color w:val="404040" w:themeColor="text1" w:themeTint="BF"/>
+                <w:sz w:val="18"/>
+                <w:szCs w:val="18"/>
+              </w:rPr>
+              <w:t>, IntelliJ</w:t>
+            </w:r>
+            <w:r>
+              <w:rPr>
+                <w:rFonts w:ascii="Calibri" w:eastAsia="Calibri" w:hAnsi="Calibri" w:cs="Calibri"/>
+                <w:color w:val="404040" w:themeColor="text1" w:themeTint="BF"/>
+                <w:sz w:val="18"/>
+                <w:szCs w:val="18"/>
+              </w:rPr>
+              <w:t>, AWS Cloud 9</w:t>
+            </w:r>
+          </w:p>
+          <w:p>
+            <w:pPr>
+              <w:widowControl w:val="0"/>
+              <w:shd w:val="clear" w:color="auto" w:fill="F9F9F9"/>
+              <w:rPr>
+                <w:rFonts w:ascii="Calibri" w:eastAsia="Calibri" w:hAnsi="Calibri" w:cs="Calibri"/>
+                <w:color w:val="404040" w:themeColor="text1" w:themeTint="BF"/>
+                <w:sz w:val="18"/>
+                <w:szCs w:val="18"/>
+              </w:rPr>
+            </w:pPr>
+            <w:r>
+              <w:rPr>
+                <w:rFonts w:ascii="Calibri" w:eastAsia="Calibri" w:hAnsi="Calibri" w:cs="Calibri"/>
+                <w:b/>
+                <w:color w:val="404040" w:themeColor="text1" w:themeTint="BF"/>
+                <w:sz w:val="20"/>
+                <w:szCs w:val="20"/>
+                <w:u w:val="dash" w:color="7F7F7F" w:themeColor="text1" w:themeTint="80"/>
+              </w:rPr>
+              <w:t>OS</w:t>
+            </w:r>
+            <w:r>
+              <w:rPr>
+                <w:rFonts w:ascii="Calibri" w:eastAsia="Calibri" w:hAnsi="Calibri" w:cs="Calibri"/>
+                <w:b/>
+                <w:i/>
+                <w:color w:val="404040" w:themeColor="text1" w:themeTint="BF"/>
+                <w:sz w:val="20"/>
+                <w:szCs w:val="20"/>
+                <w:u w:val="dash" w:color="7F7F7F" w:themeColor="text1" w:themeTint="80"/>
+              </w:rPr>
+              <w:t>:</w:t>
+            </w:r>
+            <w:r>
+              <w:rPr>
+                <w:rFonts w:ascii="Calibri" w:eastAsia="Calibri" w:hAnsi="Calibri" w:cs="Calibri"/>
+                <w:b/>
+                <w:color w:val="404040" w:themeColor="text1" w:themeTint="BF"/>
+                <w:sz w:val="18"/>
+                <w:szCs w:val="18"/>
+              </w:rPr>
+              <w:t xml:space="preserve"> </w:t>
+            </w:r>
+            <w:r>
+              <w:rPr>
+                <w:rFonts w:ascii="Calibri" w:eastAsia="Calibri" w:hAnsi="Calibri" w:cs="Calibri"/>
+                <w:color w:val="404040" w:themeColor="text1" w:themeTint="BF"/>
+                <w:sz w:val="18"/>
+                <w:szCs w:val="18"/>
+              </w:rPr>
+              <w:t xml:space="preserve">Windows, Linux/Unix. </w:t>
+            </w:r>
+          </w:p>
+          <w:p>
+            <w:pPr>
+              <w:widowControl w:val="0"/>
+              <w:shd w:val="clear" w:color="auto" w:fill="F9F9F9"/>
+              <w:rPr>
+                <w:b/>
+                <w:color w:val="404040" w:themeColor="text1" w:themeTint="BF"/>
+                <w:sz w:val="18"/>
+                <w:szCs w:val="18"/>
+                <w:u w:val="single"/>
+              </w:rPr>
+            </w:pPr>
+            <w:r>
+              <w:rPr>
+                <w:rFonts w:ascii="Calibri" w:eastAsia="Calibri" w:hAnsi="Calibri" w:cs="Calibri"/>
+                <w:b/>
+                <w:color w:val="404040" w:themeColor="text1" w:themeTint="BF"/>
+                <w:sz w:val="20"/>
+                <w:szCs w:val="20"/>
+                <w:u w:val="dash" w:color="7F7F7F" w:themeColor="text1" w:themeTint="80"/>
+              </w:rPr>
+              <w:t>Others:</w:t>
+            </w:r>
+            <w:r>
+              <w:rPr>
+                <w:rFonts w:ascii="Calibri" w:eastAsia="Calibri" w:hAnsi="Calibri" w:cs="Calibri"/>
+                <w:b/>
+                <w:color w:val="404040" w:themeColor="text1" w:themeTint="BF"/>
+                <w:sz w:val="18"/>
+                <w:szCs w:val="18"/>
+              </w:rPr>
+              <w:t xml:space="preserve"> </w:t>
+            </w:r>
+            <w:r>
+              <w:rPr>
+                <w:rFonts w:ascii="Calibri" w:eastAsia="Calibri" w:hAnsi="Calibri" w:cs="Calibri"/>
+                <w:color w:val="404040" w:themeColor="text1" w:themeTint="BF"/>
+                <w:sz w:val="18"/>
+                <w:szCs w:val="18"/>
+              </w:rPr>
+              <w:t>FileZilla, Htaccess, Adobe  Photoshop, Chrome Inspector</w:t>
+            </w:r>
+            <w:r>
+              <w:rPr>
+                <w:rFonts w:ascii="Calibri" w:eastAsia="Calibri" w:hAnsi="Calibri" w:cs="Calibri"/>
+                <w:b/>
+                <w:color w:val="404040" w:themeColor="text1" w:themeTint="BF"/>
+                <w:sz w:val="18"/>
+                <w:szCs w:val="18"/>
+              </w:rPr>
+              <w:t xml:space="preserve">, </w:t>
+            </w:r>
+            <w:r>
+              <w:rPr>
+                <w:rFonts w:ascii="Calibri" w:eastAsia="Calibri" w:hAnsi="Calibri" w:cs="Calibri"/>
+                <w:color w:val="404040" w:themeColor="text1" w:themeTint="BF"/>
+                <w:sz w:val="18"/>
+                <w:szCs w:val="18"/>
+              </w:rPr>
+              <w:t>WYSIWYG</w:t>
+            </w:r>
+            <w:r>
+              <w:rPr>
+                <w:rFonts w:ascii="Calibri" w:eastAsia="Calibri" w:hAnsi="Calibri" w:cs="Calibri"/>
+                <w:b/>
+                <w:color w:val="404040" w:themeColor="text1" w:themeTint="BF"/>
+                <w:sz w:val="18"/>
+                <w:szCs w:val="18"/>
+              </w:rPr>
+              <w:t xml:space="preserve">, </w:t>
+            </w:r>
+            <w:r>
+              <w:rPr>
+                <w:rFonts w:ascii="Calibri" w:eastAsia="Calibri" w:hAnsi="Calibri" w:cs="Calibri"/>
+                <w:color w:val="404040" w:themeColor="text1" w:themeTint="BF"/>
+                <w:sz w:val="18"/>
+                <w:szCs w:val="18"/>
+              </w:rPr>
+              <w:t>Postman, SVG, Cron Jobs, Prettier,  Slack, Thunderbird</w:t>
+            </w:r>
+            <w:r>
+              <w:rPr>
+                <w:rFonts w:ascii="Calibri" w:eastAsia="Calibri" w:hAnsi="Calibri" w:cs="Calibri"/>
+                <w:color w:val="404040" w:themeColor="text1" w:themeTint="BF"/>
+                <w:sz w:val="18"/>
+                <w:szCs w:val="18"/>
+              </w:rPr>
+              <w:t xml:space="preserve">, SSH </w:t>
+            </w:r>
+            <w:r>
+              <w:rPr>
+                <w:rFonts w:ascii="Calibri" w:eastAsia="Calibri" w:hAnsi="Calibri" w:cs="Calibri"/>
+                <w:color w:val="404040" w:themeColor="text1" w:themeTint="BF"/>
+                <w:sz w:val="18"/>
+                <w:szCs w:val="18"/>
+              </w:rPr>
+              <w:t>key</w:t>
+            </w:r>
+            <w:bookmarkStart w:id="0" w:name="_GoBack"/>
+            <w:bookmarkEnd w:id="0"/>
+          </w:p>
+          <w:p>
+            <w:pPr>
+              <w:widowControl w:val="0"/>
+              <w:spacing w:line="240" w:lineRule="auto"/>
+              <w:rPr>
+                <w:b/>
+                <w:color w:val="404040" w:themeColor="text1" w:themeTint="BF"/>
+                <w:sz w:val="24"/>
+                <w:szCs w:val="24"/>
+                <w:highlight w:val="white"/>
+                <w:u w:val="single" w:color="A6A6A6" w:themeColor="background1" w:themeShade="A6"/>
+              </w:rPr>
+            </w:pPr>
+            <w:r>
+              <w:rPr>
+                <w:b/>
+                <w:color w:val="404040" w:themeColor="text1" w:themeTint="BF"/>
+                <w:sz w:val="24"/>
+                <w:szCs w:val="24"/>
+                <w:u w:val="single" w:color="A6A6A6" w:themeColor="background1" w:themeShade="A6"/>
+              </w:rPr>
+              <w:lastRenderedPageBreak/>
+              <w:t>CERTIFICATIONS</w:t>
+            </w:r>
+          </w:p>
+          <w:p>
+            <w:pPr>
+              <w:widowControl w:val="0"/>
+              <w:spacing w:line="240" w:lineRule="auto"/>
+              <w:rPr>
+                <w:color w:val="404040" w:themeColor="text1" w:themeTint="BF"/>
+                <w:sz w:val="24"/>
+                <w:szCs w:val="24"/>
+                <w:highlight w:val="white"/>
+                <w:u w:val="dotDash" w:color="A6A6A6" w:themeColor="background1" w:themeShade="A6"/>
+              </w:rPr>
+            </w:pPr>
+          </w:p>
+          <w:p>
+            <w:pPr>
+              <w:pStyle w:val="ListParagraph"/>
+              <w:widowControl w:val="0"/>
+              <w:numPr>
+                <w:ilvl w:val="0"/>
+                <w:numId w:val="9"/>
+              </w:numPr>
+              <w:spacing w:line="240" w:lineRule="auto"/>
+              <w:rPr>
+                <w:rFonts w:ascii="Calibri" w:hAnsi="Calibri" w:cs="Calibri"/>
+                <w:color w:val="404040" w:themeColor="text1" w:themeTint="BF"/>
+                <w:sz w:val="20"/>
+                <w:szCs w:val="20"/>
+              </w:rPr>
+            </w:pPr>
+            <w:r>
+              <w:rPr>
+                <w:rFonts w:ascii="Calibri" w:hAnsi="Calibri" w:cs="Calibri"/>
+                <w:b/>
+                <w:color w:val="404040" w:themeColor="text1" w:themeTint="BF"/>
+                <w:sz w:val="20"/>
+                <w:szCs w:val="20"/>
+              </w:rPr>
+              <w:t xml:space="preserve">Industrial Training in JAVA </w:t>
+            </w:r>
+            <w:r>
+              <w:rPr>
+                <w:rFonts w:ascii="Calibri" w:hAnsi="Calibri" w:cs="Calibri"/>
+                <w:b/>
+                <w:color w:val="404040" w:themeColor="text1" w:themeTint="BF"/>
+                <w:sz w:val="20"/>
+                <w:szCs w:val="20"/>
+              </w:rPr>
+              <w:br/>
+            </w:r>
+            <w:r>
+              <w:rPr>
+                <w:rFonts w:ascii="Calibri" w:hAnsi="Calibri" w:cs="Calibri"/>
+                <w:color w:val="404040" w:themeColor="text1" w:themeTint="BF"/>
+                <w:sz w:val="20"/>
+                <w:szCs w:val="20"/>
+              </w:rPr>
+              <w:t>HCL , Mohali, IND</w:t>
+            </w:r>
+          </w:p>
+          <w:p>
+            <w:pPr>
+              <w:pStyle w:val="ListParagraph"/>
+              <w:widowControl w:val="0"/>
+              <w:spacing w:line="240" w:lineRule="auto"/>
+              <w:ind w:left="227"/>
+              <w:rPr>
+                <w:rFonts w:ascii="Calibri" w:hAnsi="Calibri" w:cs="Calibri"/>
+                <w:color w:val="404040" w:themeColor="text1" w:themeTint="BF"/>
+                <w:sz w:val="20"/>
+                <w:szCs w:val="20"/>
+              </w:rPr>
+            </w:pPr>
+          </w:p>
+          <w:p>
+            <w:pPr>
+              <w:pStyle w:val="ListParagraph"/>
+              <w:widowControl w:val="0"/>
+              <w:numPr>
+                <w:ilvl w:val="0"/>
+                <w:numId w:val="9"/>
+              </w:numPr>
+              <w:spacing w:line="240" w:lineRule="auto"/>
+              <w:rPr>
+                <w:rFonts w:asciiTheme="majorHAnsi" w:hAnsiTheme="majorHAnsi" w:cstheme="majorHAnsi"/>
+                <w:b/>
+                <w:color w:val="404040" w:themeColor="text1" w:themeTint="BF"/>
+                <w:sz w:val="20"/>
+                <w:szCs w:val="20"/>
+              </w:rPr>
+            </w:pPr>
+            <w:r>
+              <w:rPr>
+                <w:rFonts w:asciiTheme="majorHAnsi" w:hAnsiTheme="majorHAnsi" w:cstheme="majorHAnsi"/>
+                <w:b/>
+                <w:color w:val="404040" w:themeColor="text1" w:themeTint="BF"/>
+                <w:sz w:val="20"/>
+                <w:szCs w:val="20"/>
+              </w:rPr>
+              <w:t xml:space="preserve">1st Prize Presentation  </w:t>
+            </w:r>
+          </w:p>
+          <w:p>
+            <w:pPr>
+              <w:pStyle w:val="ListParagraph"/>
+              <w:widowControl w:val="0"/>
+              <w:spacing w:line="240" w:lineRule="auto"/>
+              <w:ind w:left="227"/>
+              <w:rPr>
+                <w:rFonts w:ascii="Calibri" w:hAnsi="Calibri" w:cs="Calibri"/>
+                <w:color w:val="404040" w:themeColor="text1" w:themeTint="BF"/>
+                <w:sz w:val="20"/>
+                <w:szCs w:val="20"/>
+              </w:rPr>
+            </w:pPr>
+            <w:r>
+              <w:rPr>
+                <w:rFonts w:ascii="Calibri" w:hAnsi="Calibri" w:cs="Calibri"/>
+                <w:color w:val="404040" w:themeColor="text1" w:themeTint="BF"/>
+                <w:sz w:val="20"/>
+                <w:szCs w:val="20"/>
+              </w:rPr>
+              <w:t xml:space="preserve">Artificial Intelligence  </w:t>
+            </w:r>
+          </w:p>
+          <w:p>
+            <w:pPr>
+              <w:pStyle w:val="ListParagraph"/>
+              <w:widowControl w:val="0"/>
+              <w:spacing w:line="240" w:lineRule="auto"/>
+              <w:ind w:left="227"/>
+              <w:rPr>
+                <w:rFonts w:ascii="Calibri" w:hAnsi="Calibri" w:cs="Calibri"/>
+                <w:color w:val="404040" w:themeColor="text1" w:themeTint="BF"/>
+                <w:sz w:val="20"/>
+                <w:szCs w:val="20"/>
+              </w:rPr>
+            </w:pPr>
+            <w:r>
+              <w:rPr>
+                <w:rFonts w:ascii="Calibri" w:hAnsi="Calibri" w:cs="Calibri"/>
+                <w:color w:val="404040" w:themeColor="text1" w:themeTint="BF"/>
+                <w:sz w:val="20"/>
+                <w:szCs w:val="20"/>
+              </w:rPr>
+              <w:t>Engineers Day, BBSBEC, IND</w:t>
+            </w:r>
+          </w:p>
+          <w:p>
+            <w:pPr>
+              <w:pStyle w:val="ListParagraph"/>
+              <w:widowControl w:val="0"/>
+              <w:spacing w:line="240" w:lineRule="auto"/>
+              <w:ind w:left="227"/>
+              <w:rPr>
+                <w:rFonts w:ascii="Calibri" w:hAnsi="Calibri" w:cs="Calibri"/>
+                <w:color w:val="404040" w:themeColor="text1" w:themeTint="BF"/>
+                <w:sz w:val="20"/>
+                <w:szCs w:val="20"/>
+              </w:rPr>
+            </w:pPr>
+          </w:p>
+          <w:p>
+            <w:pPr>
+              <w:pStyle w:val="ListParagraph"/>
+              <w:widowControl w:val="0"/>
+              <w:numPr>
+                <w:ilvl w:val="0"/>
+                <w:numId w:val="9"/>
+              </w:numPr>
+              <w:spacing w:line="240" w:lineRule="auto"/>
+              <w:rPr>
+                <w:rFonts w:ascii="Calibri" w:hAnsi="Calibri" w:cs="Calibri"/>
+                <w:color w:val="404040" w:themeColor="text1" w:themeTint="BF"/>
+                <w:sz w:val="20"/>
+                <w:szCs w:val="20"/>
+              </w:rPr>
+            </w:pPr>
+            <w:r>
+              <w:rPr>
+                <w:rFonts w:ascii="Calibri" w:hAnsi="Calibri" w:cs="Calibri"/>
+                <w:b/>
+                <w:color w:val="404040" w:themeColor="text1" w:themeTint="BF"/>
+                <w:sz w:val="20"/>
+                <w:szCs w:val="20"/>
+              </w:rPr>
+              <w:t xml:space="preserve">6 Months Voluntary Java </w:t>
+            </w:r>
+            <w:r>
+              <w:rPr>
+                <w:rFonts w:ascii="Calibri" w:hAnsi="Calibri" w:cs="Calibri"/>
+                <w:color w:val="404040" w:themeColor="text1" w:themeTint="BF"/>
+                <w:sz w:val="20"/>
+                <w:szCs w:val="20"/>
+              </w:rPr>
+              <w:t>Training Sector 34-A, IND</w:t>
+            </w:r>
+          </w:p>
+          <w:p>
+            <w:pPr>
+              <w:pStyle w:val="ListParagraph"/>
+              <w:widowControl w:val="0"/>
+              <w:spacing w:line="240" w:lineRule="auto"/>
+              <w:ind w:left="227"/>
+              <w:rPr>
+                <w:rFonts w:ascii="Calibri" w:hAnsi="Calibri" w:cs="Calibri"/>
+                <w:b/>
+                <w:color w:val="404040" w:themeColor="text1" w:themeTint="BF"/>
+                <w:sz w:val="20"/>
+                <w:szCs w:val="20"/>
+              </w:rPr>
+            </w:pPr>
+          </w:p>
+          <w:p>
+            <w:pPr>
+              <w:pStyle w:val="ListParagraph"/>
+              <w:widowControl w:val="0"/>
+              <w:numPr>
+                <w:ilvl w:val="0"/>
+                <w:numId w:val="9"/>
+              </w:numPr>
+              <w:spacing w:line="240" w:lineRule="auto"/>
+              <w:rPr>
+                <w:rFonts w:ascii="Calibri" w:hAnsi="Calibri" w:cs="Calibri"/>
+                <w:b/>
+                <w:color w:val="404040" w:themeColor="text1" w:themeTint="BF"/>
+                <w:sz w:val="20"/>
+                <w:szCs w:val="20"/>
+              </w:rPr>
+            </w:pPr>
+            <w:r>
+              <w:rPr>
+                <w:rFonts w:ascii="Calibri" w:hAnsi="Calibri" w:cs="Calibri"/>
+                <w:b/>
+                <w:color w:val="404040" w:themeColor="text1" w:themeTint="BF"/>
+                <w:sz w:val="20"/>
+                <w:szCs w:val="20"/>
+              </w:rPr>
+              <w:t xml:space="preserve">Presentation on 4G  </w:t>
+            </w:r>
+          </w:p>
+          <w:p>
+            <w:pPr>
+              <w:pStyle w:val="ListParagraph"/>
+              <w:widowControl w:val="0"/>
+              <w:spacing w:line="240" w:lineRule="auto"/>
+              <w:ind w:left="227"/>
+              <w:rPr>
+                <w:rFonts w:ascii="Calibri" w:hAnsi="Calibri" w:cs="Calibri"/>
+                <w:color w:val="404040" w:themeColor="text1" w:themeTint="BF"/>
+                <w:sz w:val="20"/>
+                <w:szCs w:val="20"/>
+              </w:rPr>
+            </w:pPr>
+            <w:r>
+              <w:rPr>
+                <w:rFonts w:ascii="Calibri" w:hAnsi="Calibri" w:cs="Calibri"/>
+                <w:color w:val="404040" w:themeColor="text1" w:themeTint="BF"/>
+                <w:sz w:val="20"/>
+                <w:szCs w:val="20"/>
+              </w:rPr>
+              <w:t>International Conference, Ram  Nagar, IND</w:t>
+            </w:r>
+          </w:p>
+          <w:p>
+            <w:pPr>
+              <w:pStyle w:val="ListParagraph"/>
+              <w:widowControl w:val="0"/>
+              <w:spacing w:line="240" w:lineRule="auto"/>
+              <w:ind w:left="227"/>
+              <w:rPr>
+                <w:rFonts w:ascii="Calibri" w:hAnsi="Calibri" w:cs="Calibri"/>
+                <w:color w:val="0A0A23"/>
+                <w:sz w:val="20"/>
+                <w:szCs w:val="20"/>
+              </w:rPr>
+            </w:pPr>
+          </w:p>
+          <w:p>
+            <w:pPr>
+              <w:widowControl w:val="0"/>
+              <w:spacing w:line="240" w:lineRule="auto"/>
+              <w:rPr>
+                <w:rFonts w:ascii="Calibri" w:hAnsi="Calibri" w:cs="Calibri"/>
+                <w:color w:val="0A0A23"/>
+                <w:sz w:val="20"/>
+                <w:szCs w:val="20"/>
+                <w:highlight w:val="white"/>
+              </w:rPr>
+            </w:pPr>
+          </w:p>
+          <w:p>
+            <w:pPr>
+              <w:widowControl w:val="0"/>
+              <w:spacing w:line="240" w:lineRule="auto"/>
+              <w:rPr>
+                <w:b/>
+                <w:color w:val="0A0A23"/>
+                <w:sz w:val="24"/>
+                <w:szCs w:val="24"/>
+                <w:u w:val="single" w:color="A6A6A6" w:themeColor="background1" w:themeShade="A6"/>
+              </w:rPr>
+            </w:pPr>
+            <w:r>
+              <w:rPr>
+                <w:b/>
+                <w:color w:val="0A0A23"/>
+                <w:sz w:val="24"/>
+                <w:szCs w:val="24"/>
+                <w:u w:val="single" w:color="A6A6A6" w:themeColor="background1" w:themeShade="A6"/>
+              </w:rPr>
+              <w:t>INTERESTS</w:t>
+            </w:r>
+          </w:p>
+          <w:p>
+            <w:pPr>
+              <w:widowControl w:val="0"/>
+              <w:spacing w:line="240" w:lineRule="auto"/>
+              <w:rPr>
+                <w:color w:val="0A0A23"/>
+                <w:sz w:val="24"/>
+                <w:szCs w:val="24"/>
+                <w:u w:val="dotDash" w:color="A6A6A6" w:themeColor="background1" w:themeShade="A6"/>
+              </w:rPr>
+            </w:pPr>
+          </w:p>
+          <w:p>
+            <w:pPr>
+              <w:pStyle w:val="ListParagraph"/>
+              <w:widowControl w:val="0"/>
+              <w:numPr>
+                <w:ilvl w:val="0"/>
+                <w:numId w:val="11"/>
+              </w:numPr>
+              <w:spacing w:line="240" w:lineRule="auto"/>
+              <w:rPr>
+                <w:rFonts w:ascii="Calibri" w:hAnsi="Calibri" w:cs="Calibri"/>
+                <w:color w:val="404040" w:themeColor="text1" w:themeTint="BF"/>
+                <w:sz w:val="20"/>
+                <w:szCs w:val="20"/>
+              </w:rPr>
+            </w:pPr>
+            <w:r>
+              <w:rPr>
+                <w:rFonts w:ascii="Calibri" w:hAnsi="Calibri" w:cs="Calibri"/>
+                <w:color w:val="404040" w:themeColor="text1" w:themeTint="BF"/>
+                <w:sz w:val="20"/>
+                <w:szCs w:val="20"/>
+              </w:rPr>
+              <w:t>Reading</w:t>
+            </w:r>
+          </w:p>
+          <w:p>
+            <w:pPr>
+              <w:pStyle w:val="ListParagraph"/>
+              <w:widowControl w:val="0"/>
+              <w:numPr>
+                <w:ilvl w:val="0"/>
+                <w:numId w:val="11"/>
+              </w:numPr>
+              <w:spacing w:line="240" w:lineRule="auto"/>
+              <w:rPr>
+                <w:rFonts w:ascii="Calibri" w:hAnsi="Calibri" w:cs="Calibri"/>
+                <w:color w:val="404040" w:themeColor="text1" w:themeTint="BF"/>
+                <w:sz w:val="20"/>
+                <w:szCs w:val="20"/>
+              </w:rPr>
+            </w:pPr>
+            <w:r>
+              <w:rPr>
+                <w:rFonts w:ascii="Calibri" w:hAnsi="Calibri" w:cs="Calibri"/>
+                <w:color w:val="404040" w:themeColor="text1" w:themeTint="BF"/>
+                <w:sz w:val="20"/>
+                <w:szCs w:val="20"/>
+              </w:rPr>
+              <w:t>Blogging</w:t>
+            </w:r>
+          </w:p>
+          <w:p>
+            <w:pPr>
+              <w:pStyle w:val="ListParagraph"/>
+              <w:widowControl w:val="0"/>
+              <w:numPr>
+                <w:ilvl w:val="0"/>
+                <w:numId w:val="11"/>
+              </w:numPr>
+              <w:spacing w:line="240" w:lineRule="auto"/>
+              <w:rPr>
+                <w:rFonts w:ascii="Calibri" w:hAnsi="Calibri" w:cs="Calibri"/>
+                <w:color w:val="404040" w:themeColor="text1" w:themeTint="BF"/>
+                <w:sz w:val="20"/>
+                <w:szCs w:val="20"/>
+              </w:rPr>
+            </w:pPr>
+            <w:r>
+              <w:rPr>
+                <w:rFonts w:ascii="Calibri" w:hAnsi="Calibri" w:cs="Calibri"/>
+                <w:color w:val="404040" w:themeColor="text1" w:themeTint="BF"/>
+                <w:sz w:val="20"/>
+                <w:szCs w:val="20"/>
+              </w:rPr>
+              <w:t>Biking</w:t>
+            </w:r>
+            <w:r>
+              <w:rPr>
+                <w:rFonts w:ascii="Calibri" w:hAnsi="Calibri" w:cs="Calibri"/>
+                <w:color w:val="404040" w:themeColor="text1" w:themeTint="BF"/>
+                <w:sz w:val="20"/>
+                <w:szCs w:val="20"/>
+              </w:rPr>
+              <w:t xml:space="preserve">  </w:t>
+            </w:r>
+          </w:p>
+          <w:p>
+            <w:pPr>
+              <w:pStyle w:val="ListParagraph"/>
+              <w:widowControl w:val="0"/>
+              <w:numPr>
+                <w:ilvl w:val="0"/>
+                <w:numId w:val="11"/>
+              </w:numPr>
+              <w:spacing w:line="240" w:lineRule="auto"/>
+              <w:rPr>
+                <w:rFonts w:ascii="Calibri" w:hAnsi="Calibri" w:cs="Calibri"/>
+                <w:color w:val="404040" w:themeColor="text1" w:themeTint="BF"/>
+                <w:sz w:val="20"/>
+                <w:szCs w:val="20"/>
+              </w:rPr>
+            </w:pPr>
+            <w:r>
+              <w:rPr>
+                <w:rFonts w:ascii="Calibri" w:hAnsi="Calibri" w:cs="Calibri"/>
+                <w:color w:val="404040" w:themeColor="text1" w:themeTint="BF"/>
+                <w:sz w:val="20"/>
+                <w:szCs w:val="20"/>
+              </w:rPr>
+              <w:t xml:space="preserve">Gaming </w:t>
+            </w:r>
+          </w:p>
+          <w:p>
+            <w:pPr>
+              <w:pStyle w:val="ListParagraph"/>
+              <w:widowControl w:val="0"/>
+              <w:numPr>
+                <w:ilvl w:val="0"/>
+                <w:numId w:val="11"/>
+              </w:numPr>
+              <w:spacing w:line="240" w:lineRule="auto"/>
+              <w:rPr>
+                <w:rFonts w:ascii="Calibri" w:hAnsi="Calibri" w:cs="Calibri"/>
+                <w:color w:val="404040" w:themeColor="text1" w:themeTint="BF"/>
+                <w:sz w:val="20"/>
+                <w:szCs w:val="20"/>
+              </w:rPr>
+            </w:pPr>
+            <w:r>
+              <w:rPr>
+                <w:rFonts w:ascii="Calibri" w:hAnsi="Calibri" w:cs="Calibri"/>
+                <w:color w:val="404040" w:themeColor="text1" w:themeTint="BF"/>
+                <w:sz w:val="20"/>
+                <w:szCs w:val="20"/>
+              </w:rPr>
+              <w:t>Traveling</w:t>
+            </w:r>
+          </w:p>
+          <w:p>
+            <w:pPr>
+              <w:pStyle w:val="ListParagraph"/>
+              <w:widowControl w:val="0"/>
+              <w:numPr>
+                <w:ilvl w:val="0"/>
+                <w:numId w:val="11"/>
+              </w:numPr>
+              <w:spacing w:line="240" w:lineRule="auto"/>
+              <w:rPr>
+                <w:rFonts w:ascii="Calibri" w:hAnsi="Calibri" w:cs="Calibri"/>
+                <w:color w:val="404040" w:themeColor="text1" w:themeTint="BF"/>
+                <w:sz w:val="20"/>
+                <w:szCs w:val="20"/>
+              </w:rPr>
+            </w:pPr>
+            <w:r>
+              <w:rPr>
+                <w:rFonts w:ascii="Calibri" w:hAnsi="Calibri" w:cs="Calibri"/>
+                <w:color w:val="404040" w:themeColor="text1" w:themeTint="BF"/>
+                <w:sz w:val="20"/>
+                <w:szCs w:val="20"/>
+              </w:rPr>
+              <w:t>Sports</w:t>
+            </w:r>
+          </w:p>
+          <w:p>
+            <w:pPr>
+              <w:pStyle w:val="ListParagraph"/>
+              <w:widowControl w:val="0"/>
+              <w:numPr>
+                <w:ilvl w:val="0"/>
+                <w:numId w:val="11"/>
+              </w:numPr>
+              <w:spacing w:line="240" w:lineRule="auto"/>
+              <w:rPr>
+                <w:rFonts w:ascii="Calibri" w:hAnsi="Calibri" w:cs="Calibri"/>
+                <w:color w:val="404040" w:themeColor="text1" w:themeTint="BF"/>
+                <w:sz w:val="20"/>
+                <w:szCs w:val="20"/>
+              </w:rPr>
+            </w:pPr>
+            <w:r>
+              <w:rPr>
+                <w:rFonts w:ascii="Calibri" w:hAnsi="Calibri" w:cs="Calibri"/>
+                <w:color w:val="404040" w:themeColor="text1" w:themeTint="BF"/>
+                <w:sz w:val="20"/>
+                <w:szCs w:val="20"/>
+              </w:rPr>
+              <w:t>Learning</w:t>
+            </w:r>
+          </w:p>
+          <w:p>
+            <w:pPr>
+              <w:pStyle w:val="ListParagraph"/>
+              <w:widowControl w:val="0"/>
+              <w:numPr>
+                <w:ilvl w:val="0"/>
+                <w:numId w:val="11"/>
+              </w:numPr>
+              <w:spacing w:line="240" w:lineRule="auto"/>
+              <w:rPr>
+                <w:rFonts w:ascii="Calibri" w:hAnsi="Calibri" w:cs="Calibri"/>
+                <w:color w:val="404040" w:themeColor="text1" w:themeTint="BF"/>
+                <w:sz w:val="20"/>
+                <w:szCs w:val="20"/>
+              </w:rPr>
+            </w:pPr>
+            <w:r>
+              <w:rPr>
+                <w:rFonts w:ascii="Calibri" w:hAnsi="Calibri" w:cs="Calibri"/>
+                <w:color w:val="404040" w:themeColor="text1" w:themeTint="BF"/>
+                <w:sz w:val="20"/>
+                <w:szCs w:val="20"/>
+              </w:rPr>
+              <w:t>Writing</w:t>
+            </w:r>
+            <w:r>
+              <w:rPr>
+                <w:rFonts w:ascii="Calibri" w:hAnsi="Calibri" w:cs="Calibri"/>
+                <w:color w:val="404040" w:themeColor="text1" w:themeTint="BF"/>
+                <w:sz w:val="20"/>
+                <w:szCs w:val="20"/>
+              </w:rPr>
+              <w:t xml:space="preserve"> </w:t>
+            </w:r>
+          </w:p>
+          <w:p>
+            <w:pPr>
+              <w:pStyle w:val="ListParagraph"/>
+              <w:widowControl w:val="0"/>
+              <w:numPr>
+                <w:ilvl w:val="0"/>
+                <w:numId w:val="11"/>
+              </w:numPr>
+              <w:spacing w:line="240" w:lineRule="auto"/>
+              <w:rPr>
+                <w:rFonts w:ascii="Calibri" w:hAnsi="Calibri" w:cs="Calibri"/>
+                <w:color w:val="404040" w:themeColor="text1" w:themeTint="BF"/>
+                <w:sz w:val="20"/>
+                <w:szCs w:val="20"/>
+              </w:rPr>
+            </w:pPr>
+            <w:r>
+              <w:rPr>
+                <w:rFonts w:ascii="Calibri" w:hAnsi="Calibri" w:cs="Calibri"/>
+                <w:color w:val="404040" w:themeColor="text1" w:themeTint="BF"/>
+                <w:sz w:val="20"/>
+                <w:szCs w:val="20"/>
+              </w:rPr>
+              <w:t>Photography</w:t>
+            </w:r>
+          </w:p>
+          <w:p>
+            <w:pPr>
+              <w:pStyle w:val="ListParagraph"/>
+              <w:widowControl w:val="0"/>
+              <w:numPr>
+                <w:ilvl w:val="0"/>
+                <w:numId w:val="11"/>
+              </w:numPr>
+              <w:spacing w:line="240" w:lineRule="auto"/>
+              <w:rPr>
+                <w:rFonts w:ascii="Calibri" w:hAnsi="Calibri" w:cs="Calibri"/>
+                <w:color w:val="404040" w:themeColor="text1" w:themeTint="BF"/>
+                <w:sz w:val="20"/>
+                <w:szCs w:val="20"/>
+              </w:rPr>
+            </w:pPr>
+            <w:r>
+              <w:rPr>
+                <w:rFonts w:ascii="Calibri" w:hAnsi="Calibri" w:cs="Calibri"/>
+                <w:color w:val="404040" w:themeColor="text1" w:themeTint="BF"/>
+                <w:sz w:val="20"/>
+                <w:szCs w:val="20"/>
+              </w:rPr>
+              <w:t>Listening to music</w:t>
+            </w:r>
+          </w:p>
+          <w:p>
+            <w:pPr>
+              <w:widowControl w:val="0"/>
+              <w:spacing w:line="240" w:lineRule="auto"/>
+              <w:rPr>
+                <w:b/>
+                <w:color w:val="404040" w:themeColor="text1" w:themeTint="BF"/>
+                <w:u w:val="single" w:color="A6A6A6" w:themeColor="background1" w:themeShade="A6"/>
+              </w:rPr>
+            </w:pPr>
+            <w:r>
+              <w:rPr>
+                <w:b/>
+                <w:color w:val="404040" w:themeColor="text1" w:themeTint="BF"/>
+                <w:sz w:val="24"/>
+                <w:szCs w:val="24"/>
+                <w:u w:val="single"/>
+              </w:rPr>
+              <w:br/>
+            </w:r>
+            <w:r>
+              <w:rPr>
+                <w:b/>
+                <w:color w:val="404040" w:themeColor="text1" w:themeTint="BF"/>
+                <w:u w:val="single" w:color="A6A6A6" w:themeColor="background1" w:themeShade="A6"/>
+              </w:rPr>
+              <w:t>EDUCATION</w:t>
+            </w:r>
+          </w:p>
+          <w:p>
+            <w:pPr>
+              <w:widowControl w:val="0"/>
+              <w:spacing w:line="240" w:lineRule="auto"/>
+              <w:rPr>
+                <w:color w:val="404040" w:themeColor="text1" w:themeTint="BF"/>
+                <w:sz w:val="24"/>
+                <w:szCs w:val="24"/>
+                <w:u w:val="dotDash" w:color="A6A6A6" w:themeColor="background1" w:themeShade="A6"/>
+              </w:rPr>
+            </w:pPr>
+          </w:p>
+          <w:p>
+            <w:pPr>
+              <w:pStyle w:val="ListParagraph"/>
+              <w:widowControl w:val="0"/>
+              <w:numPr>
+                <w:ilvl w:val="0"/>
+                <w:numId w:val="10"/>
+              </w:numPr>
+              <w:tabs>
+                <w:tab w:val="clear" w:pos="227"/>
+                <w:tab w:val="num" w:pos="42"/>
+              </w:tabs>
+              <w:spacing w:line="240" w:lineRule="auto"/>
+              <w:rPr>
+                <w:rFonts w:ascii="Calibri" w:eastAsia="Calibri" w:hAnsi="Calibri" w:cs="Calibri"/>
+                <w:b/>
+                <w:color w:val="404040" w:themeColor="text1" w:themeTint="BF"/>
+                <w:sz w:val="20"/>
+                <w:szCs w:val="20"/>
+              </w:rPr>
+            </w:pPr>
+            <w:r>
+              <w:rPr>
+                <w:rFonts w:ascii="Calibri" w:eastAsia="Calibri" w:hAnsi="Calibri" w:cs="Calibri"/>
+                <w:b/>
+                <w:color w:val="404040" w:themeColor="text1" w:themeTint="BF"/>
+                <w:sz w:val="20"/>
+                <w:szCs w:val="20"/>
+              </w:rPr>
+              <w:t>Bachelor of CSE</w:t>
+            </w:r>
+          </w:p>
+          <w:p>
+            <w:pPr>
+              <w:pStyle w:val="ListParagraph"/>
+              <w:widowControl w:val="0"/>
+              <w:tabs>
+                <w:tab w:val="num" w:pos="42"/>
+              </w:tabs>
+              <w:spacing w:line="240" w:lineRule="auto"/>
+              <w:ind w:left="227"/>
+              <w:rPr>
+                <w:rFonts w:ascii="Calibri" w:eastAsia="Calibri" w:hAnsi="Calibri" w:cs="Calibri"/>
+                <w:color w:val="404040" w:themeColor="text1" w:themeTint="BF"/>
+                <w:sz w:val="20"/>
+                <w:szCs w:val="20"/>
+              </w:rPr>
+            </w:pPr>
+            <w:r>
+              <w:rPr>
+                <w:rFonts w:ascii="Calibri" w:eastAsia="Calibri" w:hAnsi="Calibri" w:cs="Calibri"/>
+                <w:color w:val="404040" w:themeColor="text1" w:themeTint="BF"/>
+                <w:sz w:val="20"/>
+                <w:szCs w:val="20"/>
+              </w:rPr>
+              <w:t>SPCET, Chandigarh, IND</w:t>
+            </w:r>
+          </w:p>
+          <w:p>
+            <w:pPr>
+              <w:pStyle w:val="ListParagraph"/>
+              <w:widowControl w:val="0"/>
+              <w:tabs>
+                <w:tab w:val="num" w:pos="42"/>
+              </w:tabs>
+              <w:spacing w:line="240" w:lineRule="auto"/>
+              <w:ind w:left="227"/>
+              <w:rPr>
+                <w:rFonts w:ascii="Calibri" w:eastAsia="Calibri" w:hAnsi="Calibri" w:cs="Calibri"/>
+                <w:color w:val="404040" w:themeColor="text1" w:themeTint="BF"/>
+                <w:sz w:val="20"/>
+                <w:szCs w:val="20"/>
+                <w:u w:val="single"/>
+              </w:rPr>
+            </w:pPr>
+            <w:hyperlink r:id="rId14" w:history="1">
+              <w:r>
+                <w:rPr>
+                  <w:rStyle w:val="Hyperlink"/>
+                  <w:rFonts w:ascii="Calibri" w:eastAsia="Calibri" w:hAnsi="Calibri" w:cs="Calibri"/>
+                  <w:color w:val="404040" w:themeColor="text1" w:themeTint="BF"/>
+                  <w:sz w:val="20"/>
+                  <w:szCs w:val="20"/>
+                </w:rPr>
+                <w:t>http://www.spcet.org</w:t>
+              </w:r>
+            </w:hyperlink>
+          </w:p>
+          <w:p>
+            <w:pPr>
+              <w:widowControl w:val="0"/>
+              <w:tabs>
+                <w:tab w:val="num" w:pos="42"/>
+              </w:tabs>
+              <w:spacing w:line="240" w:lineRule="auto"/>
+              <w:rPr>
+                <w:rFonts w:ascii="Calibri" w:eastAsia="Calibri" w:hAnsi="Calibri" w:cs="Calibri"/>
+                <w:color w:val="404040" w:themeColor="text1" w:themeTint="BF"/>
+                <w:sz w:val="20"/>
+                <w:szCs w:val="20"/>
+              </w:rPr>
+            </w:pPr>
+          </w:p>
+          <w:p>
+            <w:pPr>
+              <w:pStyle w:val="ListParagraph"/>
+              <w:widowControl w:val="0"/>
+              <w:numPr>
+                <w:ilvl w:val="0"/>
+                <w:numId w:val="10"/>
+              </w:numPr>
+              <w:tabs>
+                <w:tab w:val="clear" w:pos="227"/>
+                <w:tab w:val="num" w:pos="42"/>
+              </w:tabs>
+              <w:spacing w:line="240" w:lineRule="auto"/>
+              <w:rPr>
+                <w:rFonts w:ascii="Calibri" w:eastAsia="Calibri" w:hAnsi="Calibri" w:cs="Calibri"/>
+                <w:b/>
+                <w:color w:val="404040" w:themeColor="text1" w:themeTint="BF"/>
+                <w:sz w:val="20"/>
+                <w:szCs w:val="20"/>
+              </w:rPr>
+            </w:pPr>
+            <w:r>
+              <w:rPr>
+                <w:rFonts w:ascii="Calibri" w:eastAsia="Calibri" w:hAnsi="Calibri" w:cs="Calibri"/>
+                <w:b/>
+                <w:color w:val="404040" w:themeColor="text1" w:themeTint="BF"/>
+                <w:sz w:val="20"/>
+                <w:szCs w:val="20"/>
+              </w:rPr>
+              <w:t xml:space="preserve">Master of E-security </w:t>
+            </w:r>
+          </w:p>
+          <w:p>
+            <w:pPr>
+              <w:pStyle w:val="ListParagraph"/>
+              <w:widowControl w:val="0"/>
+              <w:tabs>
+                <w:tab w:val="num" w:pos="42"/>
+              </w:tabs>
+              <w:spacing w:line="240" w:lineRule="auto"/>
+              <w:ind w:left="227"/>
+              <w:rPr>
+                <w:rFonts w:ascii="Calibri" w:eastAsia="Calibri" w:hAnsi="Calibri" w:cs="Calibri"/>
+                <w:color w:val="404040" w:themeColor="text1" w:themeTint="BF"/>
+                <w:sz w:val="20"/>
+                <w:szCs w:val="20"/>
+                <w:u w:val="single"/>
+              </w:rPr>
+            </w:pPr>
+            <w:r>
+              <w:rPr>
+                <w:rFonts w:ascii="Calibri" w:eastAsia="Calibri" w:hAnsi="Calibri" w:cs="Calibri"/>
+                <w:color w:val="404040" w:themeColor="text1" w:themeTint="BF"/>
+                <w:sz w:val="20"/>
+                <w:szCs w:val="20"/>
+              </w:rPr>
+              <w:t>BBSBEC, Fatehgarh Sahib,</w:t>
+            </w:r>
+            <w:r>
+              <w:rPr>
+                <w:rFonts w:ascii="Calibri" w:eastAsia="Calibri" w:hAnsi="Calibri" w:cs="Calibri"/>
+                <w:color w:val="404040" w:themeColor="text1" w:themeTint="BF"/>
+                <w:sz w:val="20"/>
+                <w:szCs w:val="20"/>
+              </w:rPr>
+              <w:t xml:space="preserve"> </w:t>
+            </w:r>
+            <w:r>
+              <w:rPr>
+                <w:rFonts w:ascii="Calibri" w:eastAsia="Calibri" w:hAnsi="Calibri" w:cs="Calibri"/>
+                <w:color w:val="404040" w:themeColor="text1" w:themeTint="BF"/>
+                <w:sz w:val="20"/>
+                <w:szCs w:val="20"/>
+              </w:rPr>
+              <w:t>IND</w:t>
+            </w:r>
+            <w:r>
+              <w:rPr>
+                <w:rFonts w:ascii="Calibri" w:eastAsia="Calibri" w:hAnsi="Calibri" w:cs="Calibri"/>
+                <w:color w:val="404040" w:themeColor="text1" w:themeTint="BF"/>
+                <w:sz w:val="20"/>
+                <w:szCs w:val="20"/>
+              </w:rPr>
+              <w:br/>
+            </w:r>
+            <w:hyperlink r:id="rId15" w:history="1">
+              <w:r>
+                <w:rPr>
+                  <w:rStyle w:val="Hyperlink"/>
+                  <w:rFonts w:ascii="Calibri" w:eastAsia="Calibri" w:hAnsi="Calibri" w:cs="Calibri"/>
+                  <w:color w:val="404040" w:themeColor="text1" w:themeTint="BF"/>
+                  <w:sz w:val="20"/>
+                  <w:szCs w:val="20"/>
+                </w:rPr>
+                <w:t>Link to Paper Publication</w:t>
+              </w:r>
+            </w:hyperlink>
+          </w:p>
+          <w:p>
+            <w:pPr>
+              <w:pStyle w:val="ListParagraph"/>
+              <w:widowControl w:val="0"/>
+              <w:tabs>
+                <w:tab w:val="num" w:pos="42"/>
+              </w:tabs>
+              <w:spacing w:line="240" w:lineRule="auto"/>
+              <w:ind w:left="227"/>
+              <w:rPr>
+                <w:rFonts w:ascii="Calibri" w:eastAsia="Calibri" w:hAnsi="Calibri" w:cs="Calibri"/>
+                <w:color w:val="404040" w:themeColor="text1" w:themeTint="BF"/>
+                <w:sz w:val="20"/>
+                <w:szCs w:val="20"/>
+              </w:rPr>
+            </w:pPr>
+            <w:hyperlink r:id="rId16" w:history="1">
+              <w:r>
+                <w:rPr>
+                  <w:rStyle w:val="Hyperlink"/>
+                  <w:rFonts w:ascii="Calibri" w:eastAsia="Calibri" w:hAnsi="Calibri" w:cs="Calibri"/>
+                  <w:color w:val="404040" w:themeColor="text1" w:themeTint="BF"/>
+                  <w:sz w:val="20"/>
+                  <w:szCs w:val="20"/>
+                </w:rPr>
+                <w:t>https://bbsbec.edu.in/</w:t>
+              </w:r>
+            </w:hyperlink>
+          </w:p>
+          <w:p>
+            <w:pPr>
+              <w:pStyle w:val="ListParagraph"/>
+              <w:widowControl w:val="0"/>
+              <w:tabs>
+                <w:tab w:val="num" w:pos="42"/>
+              </w:tabs>
+              <w:spacing w:line="240" w:lineRule="auto"/>
+              <w:ind w:left="227"/>
+              <w:rPr>
+                <w:rFonts w:ascii="Calibri" w:eastAsia="Calibri" w:hAnsi="Calibri" w:cs="Calibri"/>
+                <w:color w:val="0A0A23"/>
+                <w:sz w:val="20"/>
+                <w:szCs w:val="20"/>
+                <w:highlight w:val="white"/>
+              </w:rPr>
+            </w:pPr>
+          </w:p>
+        </w:tc>
+        <w:tc>
+          <w:tcPr>
+            <w:tcW w:w="7796" w:type="dxa"/>
+            <w:tcBorders>
+              <w:top w:val="nil"/>
+              <w:left w:val="nil"/>
+              <w:bottom w:val="nil"/>
+              <w:right w:val="nil"/>
             </w:tcBorders>
             <w:shd w:val="clear" w:color="auto" w:fill="auto"/>
             <w:tcMar>
@@ -73,2534 +2517,122 @@
           <w:p>
             <w:pPr>
               <w:widowControl w:val="0"/>
+              <w:spacing w:line="244" w:lineRule="auto"/>
+              <w:jc w:val="both"/>
+              <w:rPr>
+                <w:rFonts w:ascii="Calibri" w:eastAsia="Calibri" w:hAnsi="Calibri" w:cs="Calibri"/>
+                <w:color w:val="404040" w:themeColor="text1" w:themeTint="BF"/>
+                <w:sz w:val="20"/>
+                <w:szCs w:val="20"/>
+              </w:rPr>
+            </w:pPr>
+            <w:r>
+              <w:rPr>
+                <w:rFonts w:ascii="Calibri" w:hAnsi="Calibri" w:cs="Calibri"/>
+                <w:color w:val="404040" w:themeColor="text1" w:themeTint="BF"/>
+                <w:sz w:val="20"/>
+                <w:szCs w:val="20"/>
+                <w:shd w:val="clear" w:color="auto" w:fill="FFFFFF"/>
+              </w:rPr>
+              <w:lastRenderedPageBreak/>
+              <w:t>I want to secure a challenging position in a reputable organization to expand my learning, and knowledge, develop new skills a</w:t>
+            </w:r>
+            <w:r>
+              <w:rPr>
+                <w:rFonts w:ascii="Calibri" w:hAnsi="Calibri" w:cs="Calibri"/>
+                <w:color w:val="404040" w:themeColor="text1" w:themeTint="BF"/>
+                <w:sz w:val="20"/>
+                <w:szCs w:val="20"/>
+                <w:shd w:val="clear" w:color="auto" w:fill="FFFFFF"/>
+              </w:rPr>
+              <w:t xml:space="preserve">nd learn emerging technologies. </w:t>
+            </w:r>
+            <w:r>
+              <w:rPr>
+                <w:rFonts w:ascii="Calibri" w:hAnsi="Calibri" w:cs="Calibri"/>
+                <w:color w:val="404040" w:themeColor="text1" w:themeTint="BF"/>
+                <w:sz w:val="20"/>
+                <w:szCs w:val="20"/>
+                <w:shd w:val="clear" w:color="auto" w:fill="FFFFFF"/>
+              </w:rPr>
+              <w:t xml:space="preserve">I have </w:t>
+            </w:r>
+            <w:r>
+              <w:rPr>
+                <w:rFonts w:ascii="Calibri" w:hAnsi="Calibri" w:cs="Calibri"/>
+                <w:color w:val="404040" w:themeColor="text1" w:themeTint="BF"/>
+                <w:sz w:val="20"/>
+                <w:szCs w:val="20"/>
+                <w:shd w:val="clear" w:color="auto" w:fill="FFFFFF"/>
+              </w:rPr>
+              <w:t xml:space="preserve">strong and good </w:t>
+            </w:r>
+            <w:r>
+              <w:rPr>
+                <w:rFonts w:ascii="Calibri" w:hAnsi="Calibri" w:cs="Calibri"/>
+                <w:color w:val="404040" w:themeColor="text1" w:themeTint="BF"/>
+                <w:sz w:val="20"/>
+                <w:szCs w:val="20"/>
+                <w:shd w:val="clear" w:color="auto" w:fill="FFFFFF"/>
+              </w:rPr>
+              <w:t xml:space="preserve">communication skills </w:t>
+            </w:r>
+            <w:r>
+              <w:rPr>
+                <w:rFonts w:ascii="Calibri" w:hAnsi="Calibri" w:cs="Calibri"/>
+                <w:color w:val="404040" w:themeColor="text1" w:themeTint="BF"/>
+                <w:sz w:val="20"/>
+                <w:szCs w:val="20"/>
+                <w:shd w:val="clear" w:color="auto" w:fill="FFFFFF"/>
+              </w:rPr>
+              <w:t xml:space="preserve">with the </w:t>
+            </w:r>
+            <w:r>
+              <w:rPr>
+                <w:rFonts w:ascii="Calibri" w:hAnsi="Calibri" w:cs="Calibri"/>
+                <w:color w:val="404040" w:themeColor="text1" w:themeTint="BF"/>
+                <w:sz w:val="20"/>
+                <w:szCs w:val="20"/>
+                <w:shd w:val="clear" w:color="auto" w:fill="FFFFFF"/>
+              </w:rPr>
+              <w:t>ability to manage multiple projects at one time. I can work independently and as part of a team.</w:t>
+            </w:r>
+          </w:p>
+          <w:p>
+            <w:pPr>
               <w:spacing w:line="240" w:lineRule="auto"/>
-              <w:rPr>
-                <w:rFonts w:ascii="Arial Black" w:eastAsia="Calibri" w:hAnsi="Arial Black" w:cs="Calibri"/>
+            </w:pPr>
+          </w:p>
+          <w:p>
+            <w:pPr>
+              <w:spacing w:line="240" w:lineRule="auto"/>
+              <w:rPr>
                 <w:b/>
                 <w:sz w:val="24"/>
                 <w:szCs w:val="24"/>
-              </w:rPr>
-            </w:pPr>
-            <w:r>
-              <w:rPr>
-                <w:rFonts w:ascii="Arial Black" w:eastAsia="Calibri" w:hAnsi="Arial Black" w:cs="Calibri"/>
+                <w:u w:val="single" w:color="A6A6A6" w:themeColor="background1" w:themeShade="A6"/>
+              </w:rPr>
+            </w:pPr>
+            <w:r>
+              <w:rPr>
                 <w:b/>
                 <w:sz w:val="24"/>
                 <w:szCs w:val="24"/>
-              </w:rPr>
-              <w:t xml:space="preserve">KARANDEEP </w:t>
-            </w:r>
-            <w:r>
-              <w:rPr>
-                <w:rFonts w:ascii="Arial Black" w:eastAsia="Calibri" w:hAnsi="Arial Black" w:cs="Calibri"/>
+                <w:u w:val="single" w:color="A6A6A6" w:themeColor="background1" w:themeShade="A6"/>
+              </w:rPr>
+              <w:t>WORK EXPERIENCE</w:t>
+            </w:r>
+          </w:p>
+          <w:p>
+            <w:pPr>
+              <w:spacing w:line="240" w:lineRule="auto"/>
+              <w:rPr>
                 <w:b/>
                 <w:sz w:val="24"/>
                 <w:szCs w:val="24"/>
-              </w:rPr>
-              <w:t xml:space="preserve">S </w:t>
-            </w:r>
-            <w:r>
-              <w:rPr>
-                <w:rFonts w:ascii="Arial Black" w:eastAsia="Calibri" w:hAnsi="Arial Black" w:cs="Calibri"/>
-                <w:b/>
-                <w:sz w:val="24"/>
-                <w:szCs w:val="24"/>
-              </w:rPr>
-              <w:t>VIRK</w:t>
-            </w:r>
-          </w:p>
-          <w:p>
-            <w:pPr>
-              <w:widowControl w:val="0"/>
-              <w:spacing w:line="240" w:lineRule="auto"/>
-              <w:rPr>
-                <w:rFonts w:ascii="Calibri" w:eastAsia="Calibri" w:hAnsi="Calibri" w:cs="Calibri"/>
-                <w:sz w:val="18"/>
-                <w:szCs w:val="18"/>
-              </w:rPr>
-            </w:pPr>
-            <w:r>
-              <w:rPr>
-                <w:rFonts w:ascii="Calibri" w:eastAsia="Calibri" w:hAnsi="Calibri" w:cs="Calibri"/>
-                <w:sz w:val="18"/>
-                <w:szCs w:val="18"/>
-              </w:rPr>
-              <w:t>Web Developer</w:t>
-            </w:r>
-            <w:r>
-              <w:rPr>
-                <w:rFonts w:ascii="Calibri" w:eastAsia="Calibri" w:hAnsi="Calibri" w:cs="Calibri"/>
-                <w:sz w:val="18"/>
-                <w:szCs w:val="18"/>
-              </w:rPr>
-              <w:t xml:space="preserve"> </w:t>
-            </w:r>
-            <w:r>
-              <w:rPr>
-                <w:b/>
-                <w:sz w:val="20"/>
-                <w:szCs w:val="20"/>
-                <w:shd w:val="clear" w:color="auto" w:fill="FFFFFF"/>
-              </w:rPr>
-              <w:t>|</w:t>
-            </w:r>
-            <w:r>
-              <w:rPr>
-                <w:rFonts w:ascii="Calibri" w:eastAsia="Calibri" w:hAnsi="Calibri" w:cs="Calibri"/>
-                <w:sz w:val="18"/>
-                <w:szCs w:val="18"/>
-              </w:rPr>
-              <w:t xml:space="preserve"> </w:t>
-            </w:r>
-            <w:r>
-              <w:rPr>
-                <w:rFonts w:ascii="Calibri" w:eastAsia="Calibri" w:hAnsi="Calibri" w:cs="Calibri"/>
-                <w:sz w:val="18"/>
-                <w:szCs w:val="18"/>
-              </w:rPr>
-              <w:t>+1 (437) 286-4350</w:t>
-            </w:r>
-          </w:p>
-          <w:p>
-            <w:pPr>
-              <w:widowControl w:val="0"/>
-              <w:spacing w:line="240" w:lineRule="auto"/>
-              <w:rPr>
-                <w:rFonts w:ascii="Calibri" w:eastAsia="Calibri" w:hAnsi="Calibri" w:cs="Calibri"/>
-                <w:sz w:val="18"/>
-                <w:szCs w:val="18"/>
-              </w:rPr>
-            </w:pPr>
-            <w:r>
-              <w:rPr>
-                <w:rFonts w:ascii="Calibri" w:eastAsia="Calibri" w:hAnsi="Calibri" w:cs="Calibri"/>
-                <w:sz w:val="18"/>
-                <w:szCs w:val="18"/>
-              </w:rPr>
-              <w:t>275 Fleetwood</w:t>
-            </w:r>
-            <w:r>
-              <w:rPr>
-                <w:rFonts w:ascii="Calibri" w:eastAsia="Calibri" w:hAnsi="Calibri" w:cs="Calibri"/>
-                <w:sz w:val="18"/>
-                <w:szCs w:val="18"/>
-              </w:rPr>
-              <w:t xml:space="preserve">, </w:t>
-            </w:r>
-            <w:r>
-              <w:rPr>
-                <w:rFonts w:ascii="Calibri" w:eastAsia="Calibri" w:hAnsi="Calibri" w:cs="Calibri"/>
-                <w:sz w:val="18"/>
-                <w:szCs w:val="18"/>
-              </w:rPr>
-              <w:t>Toronto</w:t>
-            </w:r>
-            <w:r>
-              <w:rPr>
-                <w:rFonts w:ascii="Calibri" w:eastAsia="Calibri" w:hAnsi="Calibri" w:cs="Calibri"/>
-                <w:sz w:val="18"/>
-                <w:szCs w:val="18"/>
-              </w:rPr>
-              <w:t>, ON</w:t>
-            </w:r>
-            <w:r>
-              <w:rPr>
-                <w:rFonts w:ascii="Calibri" w:eastAsia="Calibri" w:hAnsi="Calibri" w:cs="Calibri"/>
-                <w:sz w:val="18"/>
-                <w:szCs w:val="18"/>
-                <w:u w:val="single"/>
-              </w:rPr>
-              <w:br/>
-            </w:r>
-          </w:p>
-          <w:p>
-            <w:pPr>
-              <w:widowControl w:val="0"/>
-              <w:spacing w:line="240" w:lineRule="auto"/>
-              <w:rPr>
-                <w:rFonts w:ascii="Calibri" w:eastAsia="Calibri" w:hAnsi="Calibri" w:cs="Calibri"/>
-                <w:color w:val="FF33CC"/>
-                <w:sz w:val="18"/>
-                <w:szCs w:val="18"/>
-                <w:u w:val="single"/>
-              </w:rPr>
-            </w:pPr>
-            <w:hyperlink r:id="rId8" w:history="1">
-              <w:r>
-                <w:rPr>
-                  <w:rStyle w:val="Hyperlink"/>
-                  <w:rFonts w:ascii="Calibri" w:eastAsia="Calibri" w:hAnsi="Calibri" w:cs="Calibri"/>
-                  <w:sz w:val="18"/>
-                  <w:szCs w:val="18"/>
-                </w:rPr>
-                <w:t>www.kdeep.ca</w:t>
-              </w:r>
-            </w:hyperlink>
-          </w:p>
-          <w:p>
-            <w:pPr>
-              <w:widowControl w:val="0"/>
-              <w:spacing w:line="240" w:lineRule="auto"/>
-              <w:rPr>
-                <w:rFonts w:ascii="Calibri" w:eastAsia="Calibri" w:hAnsi="Calibri" w:cs="Calibri"/>
-                <w:color w:val="FF33CC"/>
-                <w:sz w:val="18"/>
-                <w:szCs w:val="18"/>
-                <w:u w:val="single"/>
-              </w:rPr>
-            </w:pPr>
-            <w:hyperlink r:id="rId9" w:history="1">
-              <w:r>
-                <w:rPr>
-                  <w:rStyle w:val="Hyperlink"/>
-                  <w:rFonts w:ascii="Calibri" w:eastAsia="Calibri" w:hAnsi="Calibri" w:cs="Calibri"/>
-                  <w:sz w:val="18"/>
-                  <w:szCs w:val="18"/>
-                </w:rPr>
-                <w:t>www.github.com/karandeepvirk85</w:t>
-              </w:r>
-            </w:hyperlink>
-          </w:p>
-          <w:p>
-            <w:pPr>
-              <w:widowControl w:val="0"/>
-              <w:spacing w:line="240" w:lineRule="auto"/>
-              <w:rPr>
-                <w:rFonts w:ascii="Calibri" w:eastAsia="Calibri" w:hAnsi="Calibri" w:cs="Calibri"/>
-                <w:color w:val="FF33CC"/>
-                <w:sz w:val="18"/>
-                <w:szCs w:val="18"/>
-                <w:u w:val="single"/>
-              </w:rPr>
-            </w:pPr>
-            <w:hyperlink r:id="rId10" w:history="1">
-              <w:r>
-                <w:rPr>
-                  <w:rStyle w:val="Hyperlink"/>
-                  <w:rFonts w:ascii="Calibri" w:eastAsia="Calibri" w:hAnsi="Calibri" w:cs="Calibri"/>
-                  <w:sz w:val="18"/>
-                  <w:szCs w:val="18"/>
-                </w:rPr>
-                <w:t>www.linlkedin.com/in/ikvirk</w:t>
-              </w:r>
-            </w:hyperlink>
-          </w:p>
-          <w:p>
-            <w:pPr>
-              <w:widowControl w:val="0"/>
-              <w:spacing w:line="240" w:lineRule="auto"/>
-              <w:rPr>
-                <w:rFonts w:ascii="Calibri" w:eastAsia="Calibri" w:hAnsi="Calibri" w:cs="Calibri"/>
-                <w:color w:val="FF33CC"/>
-                <w:sz w:val="18"/>
-                <w:szCs w:val="18"/>
-                <w:u w:val="single"/>
-              </w:rPr>
-            </w:pPr>
-            <w:hyperlink r:id="rId11" w:history="1">
-              <w:r>
-                <w:rPr>
-                  <w:rStyle w:val="Hyperlink"/>
-                  <w:rFonts w:ascii="Calibri" w:eastAsia="Calibri" w:hAnsi="Calibri" w:cs="Calibri"/>
-                  <w:sz w:val="18"/>
-                  <w:szCs w:val="18"/>
-                </w:rPr>
-                <w:t>ikarandeep.singh.virk@gmail.com</w:t>
-              </w:r>
-            </w:hyperlink>
-          </w:p>
-          <w:p>
-            <w:pPr>
-              <w:widowControl w:val="0"/>
-              <w:pBdr>
-                <w:top w:val="nil"/>
-                <w:left w:val="nil"/>
-                <w:bottom w:val="nil"/>
-                <w:right w:val="nil"/>
-                <w:between w:val="nil"/>
-              </w:pBdr>
-              <w:spacing w:line="240" w:lineRule="auto"/>
-              <w:rPr>
-                <w:b/>
-                <w:sz w:val="24"/>
-                <w:szCs w:val="24"/>
-                <w:u w:val="single"/>
-              </w:rPr>
-            </w:pPr>
-          </w:p>
-          <w:p>
-            <w:pPr>
-              <w:widowControl w:val="0"/>
-              <w:pBdr>
-                <w:top w:val="nil"/>
-                <w:left w:val="nil"/>
-                <w:bottom w:val="nil"/>
-                <w:right w:val="nil"/>
-                <w:between w:val="nil"/>
-              </w:pBdr>
-              <w:spacing w:line="240" w:lineRule="auto"/>
-              <w:rPr>
-                <w:sz w:val="24"/>
-                <w:szCs w:val="24"/>
-                <w:u w:val="dotDash" w:color="A6A6A6" w:themeColor="background1" w:themeShade="A6"/>
-              </w:rPr>
-            </w:pPr>
-            <w:r>
-              <w:rPr>
-                <w:sz w:val="24"/>
-                <w:szCs w:val="24"/>
-                <w:u w:val="dotDash" w:color="A6A6A6" w:themeColor="background1" w:themeShade="A6"/>
-              </w:rPr>
-              <w:t>KEY SKILLS</w:t>
-            </w:r>
-          </w:p>
-          <w:p>
-            <w:pPr>
-              <w:widowControl w:val="0"/>
-              <w:tabs>
-                <w:tab w:val="num" w:pos="42"/>
-              </w:tabs>
-              <w:spacing w:line="240" w:lineRule="auto"/>
-              <w:rPr>
-                <w:rFonts w:ascii="Calibri" w:eastAsia="Calibri" w:hAnsi="Calibri" w:cs="Calibri"/>
-                <w:color w:val="0A0A23"/>
-                <w:sz w:val="18"/>
-                <w:szCs w:val="18"/>
-                <w:highlight w:val="white"/>
-              </w:rPr>
-            </w:pPr>
-            <w:r>
-              <w:rPr>
-                <w:rFonts w:ascii="Calibri" w:eastAsia="Calibri" w:hAnsi="Calibri" w:cs="Calibri"/>
-                <w:b/>
-                <w:color w:val="0A0A23"/>
-                <w:sz w:val="18"/>
-                <w:szCs w:val="18"/>
-                <w:highlight w:val="white"/>
-              </w:rPr>
-              <w:t>Programming</w:t>
-            </w:r>
-            <w:r>
-              <w:rPr>
-                <w:rFonts w:ascii="Calibri" w:eastAsia="Calibri" w:hAnsi="Calibri" w:cs="Calibri"/>
-                <w:color w:val="0A0A23"/>
-                <w:sz w:val="18"/>
-                <w:szCs w:val="18"/>
-                <w:highlight w:val="white"/>
-              </w:rPr>
-              <w:t xml:space="preserve">: PHP7, </w:t>
-            </w:r>
-            <w:r>
-              <w:rPr>
-                <w:rFonts w:ascii="Calibri" w:eastAsia="Calibri" w:hAnsi="Calibri" w:cs="Calibri"/>
-                <w:color w:val="0A0A23"/>
-                <w:sz w:val="18"/>
-                <w:szCs w:val="18"/>
-                <w:highlight w:val="white"/>
-              </w:rPr>
-              <w:t xml:space="preserve">JavaScript, Ajax, React JS, </w:t>
-            </w:r>
-            <w:r>
-              <w:rPr>
-                <w:rFonts w:ascii="Calibri" w:eastAsia="Calibri" w:hAnsi="Calibri" w:cs="Calibri"/>
-                <w:color w:val="0A0A23"/>
-                <w:sz w:val="18"/>
-                <w:szCs w:val="18"/>
-                <w:highlight w:val="white"/>
-              </w:rPr>
-              <w:t>JQuery</w:t>
-            </w:r>
-            <w:r>
-              <w:rPr>
-                <w:rFonts w:ascii="Calibri" w:eastAsia="Calibri" w:hAnsi="Calibri" w:cs="Calibri"/>
-                <w:color w:val="0A0A23"/>
-                <w:sz w:val="18"/>
-                <w:szCs w:val="18"/>
-                <w:highlight w:val="white"/>
-              </w:rPr>
-              <w:t>, Typescript</w:t>
-            </w:r>
-            <w:r>
-              <w:rPr>
-                <w:rFonts w:ascii="Calibri" w:eastAsia="Calibri" w:hAnsi="Calibri" w:cs="Calibri"/>
-                <w:color w:val="0A0A23"/>
-                <w:sz w:val="18"/>
-                <w:szCs w:val="18"/>
-                <w:highlight w:val="white"/>
-              </w:rPr>
-              <w:t>, ES6</w:t>
-            </w:r>
-            <w:r>
-              <w:rPr>
-                <w:rFonts w:ascii="Calibri" w:eastAsia="Calibri" w:hAnsi="Calibri" w:cs="Calibri"/>
-                <w:color w:val="0A0A23"/>
-                <w:sz w:val="18"/>
-                <w:szCs w:val="18"/>
-                <w:highlight w:val="white"/>
-              </w:rPr>
-              <w:t xml:space="preserve">, SASS, XML, HTML5, CSS3, Node JS. </w:t>
-            </w:r>
-          </w:p>
-          <w:p>
-            <w:pPr>
-              <w:widowControl w:val="0"/>
-              <w:tabs>
-                <w:tab w:val="num" w:pos="42"/>
-              </w:tabs>
-              <w:spacing w:line="240" w:lineRule="auto"/>
-              <w:rPr>
-                <w:rFonts w:ascii="Calibri" w:eastAsia="Calibri" w:hAnsi="Calibri" w:cs="Calibri"/>
-                <w:color w:val="0A0A23"/>
-                <w:sz w:val="18"/>
-                <w:szCs w:val="18"/>
-                <w:highlight w:val="white"/>
-              </w:rPr>
-            </w:pPr>
-          </w:p>
-          <w:p>
-            <w:pPr>
-              <w:widowControl w:val="0"/>
-              <w:spacing w:line="240" w:lineRule="auto"/>
-              <w:rPr>
-                <w:rFonts w:ascii="Calibri" w:eastAsia="Calibri" w:hAnsi="Calibri" w:cs="Calibri"/>
-                <w:color w:val="0A0A23"/>
-                <w:sz w:val="18"/>
-                <w:szCs w:val="18"/>
-                <w:highlight w:val="white"/>
-              </w:rPr>
-            </w:pPr>
-            <w:r>
-              <w:rPr>
-                <w:rFonts w:ascii="Calibri" w:eastAsia="Calibri" w:hAnsi="Calibri" w:cs="Calibri"/>
-                <w:b/>
-                <w:color w:val="0A0A23"/>
-                <w:sz w:val="18"/>
-                <w:szCs w:val="18"/>
-                <w:highlight w:val="white"/>
-              </w:rPr>
-              <w:t>Payment API’s:</w:t>
-            </w:r>
-            <w:r>
-              <w:rPr>
-                <w:rFonts w:ascii="Calibri" w:eastAsia="Calibri" w:hAnsi="Calibri" w:cs="Calibri"/>
-                <w:color w:val="0A0A23"/>
-                <w:sz w:val="18"/>
-                <w:szCs w:val="18"/>
-                <w:highlight w:val="white"/>
-              </w:rPr>
-              <w:t xml:space="preserve"> Stripe, </w:t>
-            </w:r>
-            <w:r>
-              <w:rPr>
-                <w:rFonts w:ascii="Calibri" w:eastAsia="Calibri" w:hAnsi="Calibri" w:cs="Calibri"/>
-                <w:color w:val="0A0A23"/>
-                <w:sz w:val="18"/>
-                <w:szCs w:val="18"/>
-                <w:highlight w:val="white"/>
-              </w:rPr>
-              <w:t>PayPal Standard</w:t>
-            </w:r>
-            <w:r>
-              <w:rPr>
-                <w:rFonts w:ascii="Calibri" w:eastAsia="Calibri" w:hAnsi="Calibri" w:cs="Calibri"/>
-                <w:color w:val="0A0A23"/>
-                <w:sz w:val="18"/>
-                <w:szCs w:val="18"/>
-                <w:highlight w:val="white"/>
-              </w:rPr>
-              <w:t xml:space="preserve">, PayPal Pro, Elavon, </w:t>
-            </w:r>
-            <w:r>
-              <w:rPr>
-                <w:rFonts w:ascii="Calibri" w:eastAsia="Calibri" w:hAnsi="Calibri" w:cs="Calibri"/>
-                <w:color w:val="0A0A23"/>
-                <w:sz w:val="18"/>
-                <w:szCs w:val="18"/>
-                <w:highlight w:val="white"/>
-              </w:rPr>
-              <w:t xml:space="preserve">and </w:t>
-            </w:r>
-            <w:r>
-              <w:rPr>
-                <w:rFonts w:ascii="Calibri" w:eastAsia="Calibri" w:hAnsi="Calibri" w:cs="Calibri"/>
-                <w:color w:val="0A0A23"/>
-                <w:sz w:val="18"/>
-                <w:szCs w:val="18"/>
-                <w:highlight w:val="white"/>
-              </w:rPr>
-              <w:t xml:space="preserve">Authorize.net. </w:t>
-            </w:r>
-          </w:p>
-          <w:p>
-            <w:pPr>
-              <w:widowControl w:val="0"/>
-              <w:spacing w:line="240" w:lineRule="auto"/>
-              <w:rPr>
-                <w:rFonts w:ascii="Calibri" w:eastAsia="Calibri" w:hAnsi="Calibri" w:cs="Calibri"/>
-                <w:b/>
-                <w:color w:val="0A0A23"/>
-                <w:sz w:val="18"/>
-                <w:szCs w:val="18"/>
-                <w:highlight w:val="white"/>
-              </w:rPr>
-            </w:pPr>
-          </w:p>
-          <w:p>
-            <w:pPr>
-              <w:widowControl w:val="0"/>
-              <w:spacing w:line="240" w:lineRule="auto"/>
-              <w:rPr>
-                <w:rFonts w:ascii="Calibri" w:eastAsia="Calibri" w:hAnsi="Calibri" w:cs="Calibri"/>
-                <w:color w:val="0A0A23"/>
-                <w:sz w:val="18"/>
-                <w:szCs w:val="18"/>
-                <w:highlight w:val="white"/>
-              </w:rPr>
-            </w:pPr>
-            <w:r>
-              <w:rPr>
-                <w:rFonts w:ascii="Calibri" w:eastAsia="Calibri" w:hAnsi="Calibri" w:cs="Calibri"/>
-                <w:b/>
-                <w:color w:val="0A0A23"/>
-                <w:sz w:val="18"/>
-                <w:szCs w:val="18"/>
-                <w:highlight w:val="white"/>
-              </w:rPr>
-              <w:t>Social API’s</w:t>
-            </w:r>
-            <w:r>
-              <w:rPr>
-                <w:rFonts w:ascii="Calibri" w:eastAsia="Calibri" w:hAnsi="Calibri" w:cs="Calibri"/>
-                <w:color w:val="0A0A23"/>
-                <w:sz w:val="18"/>
-                <w:szCs w:val="18"/>
-                <w:highlight w:val="white"/>
-              </w:rPr>
-              <w:t xml:space="preserve">: Facebook Graph API, Instagram, LinkedIn </w:t>
-            </w:r>
-            <w:r>
-              <w:rPr>
-                <w:rFonts w:ascii="Calibri" w:eastAsia="Calibri" w:hAnsi="Calibri" w:cs="Calibri"/>
-                <w:color w:val="0A0A23"/>
-                <w:sz w:val="18"/>
-                <w:szCs w:val="18"/>
-                <w:highlight w:val="white"/>
-              </w:rPr>
-              <w:t>Profile API</w:t>
-            </w:r>
-            <w:r>
-              <w:rPr>
-                <w:rFonts w:ascii="Calibri" w:eastAsia="Calibri" w:hAnsi="Calibri" w:cs="Calibri"/>
-                <w:color w:val="0A0A23"/>
-                <w:sz w:val="18"/>
-                <w:szCs w:val="18"/>
-                <w:highlight w:val="white"/>
-              </w:rPr>
-              <w:t>.</w:t>
-            </w:r>
-          </w:p>
-          <w:p>
-            <w:pPr>
-              <w:widowControl w:val="0"/>
-              <w:spacing w:line="240" w:lineRule="auto"/>
-              <w:rPr>
-                <w:rFonts w:ascii="Calibri" w:eastAsia="Calibri" w:hAnsi="Calibri" w:cs="Calibri"/>
-                <w:b/>
-                <w:color w:val="0A0A23"/>
-                <w:sz w:val="18"/>
-                <w:szCs w:val="18"/>
-                <w:highlight w:val="white"/>
-              </w:rPr>
-            </w:pPr>
-          </w:p>
-          <w:p>
-            <w:pPr>
-              <w:widowControl w:val="0"/>
-              <w:spacing w:line="240" w:lineRule="auto"/>
-              <w:rPr>
-                <w:rFonts w:ascii="Calibri" w:eastAsia="Calibri" w:hAnsi="Calibri" w:cs="Calibri"/>
-                <w:color w:val="0A0A23"/>
-                <w:sz w:val="18"/>
-                <w:szCs w:val="18"/>
-                <w:highlight w:val="white"/>
-              </w:rPr>
-            </w:pPr>
-            <w:r>
-              <w:rPr>
-                <w:rFonts w:ascii="Calibri" w:eastAsia="Calibri" w:hAnsi="Calibri" w:cs="Calibri"/>
-                <w:b/>
-                <w:color w:val="0A0A23"/>
-                <w:sz w:val="18"/>
-                <w:szCs w:val="18"/>
-                <w:highlight w:val="white"/>
-              </w:rPr>
-              <w:t>CRM API’s:</w:t>
-            </w:r>
-            <w:r>
-              <w:rPr>
-                <w:rFonts w:ascii="Calibri" w:eastAsia="Calibri" w:hAnsi="Calibri" w:cs="Calibri"/>
-                <w:color w:val="0A0A23"/>
-                <w:sz w:val="18"/>
-                <w:szCs w:val="18"/>
-                <w:highlight w:val="white"/>
-              </w:rPr>
-              <w:t xml:space="preserve"> Solve 360, </w:t>
-            </w:r>
-            <w:r>
-              <w:rPr>
-                <w:rFonts w:ascii="Calibri" w:eastAsia="Calibri" w:hAnsi="Calibri" w:cs="Calibri"/>
-                <w:color w:val="0A0A23"/>
-                <w:sz w:val="18"/>
-                <w:szCs w:val="18"/>
-                <w:highlight w:val="white"/>
-              </w:rPr>
-              <w:t>Constant Contact</w:t>
-            </w:r>
-            <w:r>
-              <w:rPr>
-                <w:rFonts w:ascii="Calibri" w:eastAsia="Calibri" w:hAnsi="Calibri" w:cs="Calibri"/>
-                <w:color w:val="0A0A23"/>
-                <w:sz w:val="18"/>
-                <w:szCs w:val="18"/>
-                <w:highlight w:val="white"/>
-              </w:rPr>
-              <w:t xml:space="preserve">, ZAUI, </w:t>
-            </w:r>
-            <w:r>
-              <w:rPr>
-                <w:rFonts w:ascii="Calibri" w:eastAsia="Calibri" w:hAnsi="Calibri" w:cs="Calibri"/>
-                <w:color w:val="0A0A23"/>
-                <w:sz w:val="18"/>
-                <w:szCs w:val="18"/>
-                <w:highlight w:val="white"/>
-              </w:rPr>
-              <w:t>Mail chimp</w:t>
-            </w:r>
-            <w:r>
-              <w:rPr>
-                <w:rFonts w:ascii="Calibri" w:eastAsia="Calibri" w:hAnsi="Calibri" w:cs="Calibri"/>
-                <w:color w:val="0A0A23"/>
-                <w:sz w:val="18"/>
-                <w:szCs w:val="18"/>
-                <w:highlight w:val="white"/>
-              </w:rPr>
-              <w:t>, Lasso</w:t>
-            </w:r>
-            <w:r>
-              <w:rPr>
-                <w:rFonts w:ascii="Calibri" w:eastAsia="Calibri" w:hAnsi="Calibri" w:cs="Calibri"/>
-                <w:color w:val="0A0A23"/>
-                <w:sz w:val="18"/>
-                <w:szCs w:val="18"/>
-                <w:highlight w:val="white"/>
-              </w:rPr>
-              <w:t>, CheckFront</w:t>
-            </w:r>
-            <w:r>
-              <w:rPr>
-                <w:rFonts w:ascii="Calibri" w:eastAsia="Calibri" w:hAnsi="Calibri" w:cs="Calibri"/>
-                <w:color w:val="0A0A23"/>
-                <w:sz w:val="18"/>
-                <w:szCs w:val="18"/>
-                <w:highlight w:val="white"/>
-              </w:rPr>
-              <w:t xml:space="preserve">. </w:t>
-            </w:r>
-          </w:p>
-          <w:p>
-            <w:pPr>
-              <w:widowControl w:val="0"/>
-              <w:spacing w:line="240" w:lineRule="auto"/>
-              <w:rPr>
-                <w:rFonts w:ascii="Calibri" w:eastAsia="Calibri" w:hAnsi="Calibri" w:cs="Calibri"/>
-                <w:b/>
-                <w:color w:val="0A0A23"/>
-                <w:sz w:val="18"/>
-                <w:szCs w:val="18"/>
-                <w:highlight w:val="white"/>
-              </w:rPr>
-            </w:pPr>
-          </w:p>
-          <w:p>
-            <w:pPr>
-              <w:widowControl w:val="0"/>
-              <w:spacing w:line="240" w:lineRule="auto"/>
-              <w:rPr>
-                <w:rFonts w:ascii="Calibri" w:eastAsia="Calibri" w:hAnsi="Calibri" w:cs="Calibri"/>
-                <w:color w:val="0A0A23"/>
-                <w:sz w:val="18"/>
-                <w:szCs w:val="18"/>
-                <w:highlight w:val="white"/>
-              </w:rPr>
-            </w:pPr>
-            <w:r>
-              <w:rPr>
-                <w:rFonts w:ascii="Calibri" w:eastAsia="Calibri" w:hAnsi="Calibri" w:cs="Calibri"/>
-                <w:b/>
-                <w:color w:val="0A0A23"/>
-                <w:sz w:val="18"/>
-                <w:szCs w:val="18"/>
-                <w:highlight w:val="white"/>
-              </w:rPr>
-              <w:t>Libraries:</w:t>
-            </w:r>
-            <w:r>
-              <w:rPr>
-                <w:rFonts w:ascii="Calibri" w:eastAsia="Calibri" w:hAnsi="Calibri" w:cs="Calibri"/>
-                <w:color w:val="0A0A23"/>
-                <w:sz w:val="18"/>
-                <w:szCs w:val="18"/>
-                <w:highlight w:val="white"/>
-              </w:rPr>
-              <w:t xml:space="preserve"> mobX, Axios, Materials-UI, Express, Ant Design, Formik, Bootstrap, React Router,  Webpack, Gulp, NPM, etc. </w:t>
-            </w:r>
-          </w:p>
-          <w:p>
-            <w:pPr>
-              <w:widowControl w:val="0"/>
-              <w:spacing w:line="240" w:lineRule="auto"/>
-              <w:rPr>
-                <w:rFonts w:ascii="Calibri" w:eastAsia="Calibri" w:hAnsi="Calibri" w:cs="Calibri"/>
-                <w:b/>
-                <w:color w:val="0A0A23"/>
-                <w:sz w:val="18"/>
-                <w:szCs w:val="18"/>
-                <w:highlight w:val="white"/>
-              </w:rPr>
-            </w:pPr>
-          </w:p>
-          <w:p>
-            <w:pPr>
-              <w:widowControl w:val="0"/>
-              <w:spacing w:line="240" w:lineRule="auto"/>
-              <w:rPr>
-                <w:rFonts w:ascii="Calibri" w:eastAsia="Calibri" w:hAnsi="Calibri" w:cs="Calibri"/>
-                <w:color w:val="0A0A23"/>
-                <w:sz w:val="18"/>
-                <w:szCs w:val="18"/>
-                <w:highlight w:val="white"/>
-              </w:rPr>
-            </w:pPr>
-            <w:r>
-              <w:rPr>
-                <w:rFonts w:ascii="Calibri" w:eastAsia="Calibri" w:hAnsi="Calibri" w:cs="Calibri"/>
-                <w:b/>
-                <w:color w:val="0A0A23"/>
-                <w:sz w:val="18"/>
-                <w:szCs w:val="18"/>
-                <w:highlight w:val="white"/>
-              </w:rPr>
-              <w:t xml:space="preserve">Project Management: </w:t>
-            </w:r>
-            <w:r>
-              <w:rPr>
-                <w:rFonts w:ascii="Calibri" w:eastAsia="Calibri" w:hAnsi="Calibri" w:cs="Calibri"/>
-                <w:color w:val="0A0A23"/>
-                <w:sz w:val="18"/>
-                <w:szCs w:val="18"/>
-                <w:highlight w:val="white"/>
-              </w:rPr>
-              <w:t>Asana, Jira</w:t>
-            </w:r>
-          </w:p>
-          <w:p>
-            <w:pPr>
-              <w:widowControl w:val="0"/>
-              <w:spacing w:line="240" w:lineRule="auto"/>
-              <w:rPr>
-                <w:rFonts w:ascii="Calibri" w:eastAsia="Calibri" w:hAnsi="Calibri" w:cs="Calibri"/>
-                <w:b/>
-                <w:color w:val="0A0A23"/>
-                <w:sz w:val="18"/>
-                <w:szCs w:val="18"/>
-                <w:highlight w:val="white"/>
-              </w:rPr>
-            </w:pPr>
-          </w:p>
-          <w:p>
-            <w:pPr>
-              <w:widowControl w:val="0"/>
-              <w:spacing w:line="240" w:lineRule="auto"/>
-              <w:rPr>
-                <w:rFonts w:ascii="Calibri" w:eastAsia="Calibri" w:hAnsi="Calibri" w:cs="Calibri"/>
-                <w:color w:val="0A0A23"/>
-                <w:sz w:val="18"/>
-                <w:szCs w:val="18"/>
-                <w:highlight w:val="white"/>
-              </w:rPr>
-            </w:pPr>
-            <w:r>
-              <w:rPr>
-                <w:rFonts w:ascii="Calibri" w:eastAsia="Calibri" w:hAnsi="Calibri" w:cs="Calibri"/>
-                <w:b/>
-                <w:color w:val="0A0A23"/>
-                <w:sz w:val="18"/>
-                <w:szCs w:val="18"/>
-                <w:highlight w:val="white"/>
-              </w:rPr>
-              <w:t xml:space="preserve">Version Control: </w:t>
-            </w:r>
-            <w:r>
-              <w:rPr>
-                <w:rFonts w:ascii="Calibri" w:eastAsia="Calibri" w:hAnsi="Calibri" w:cs="Calibri"/>
-                <w:color w:val="0A0A23"/>
-                <w:sz w:val="18"/>
-                <w:szCs w:val="18"/>
-                <w:highlight w:val="white"/>
-              </w:rPr>
-              <w:t>GitHub, Bit Bucket</w:t>
-            </w:r>
-            <w:r>
-              <w:rPr>
-                <w:rFonts w:ascii="Calibri" w:eastAsia="Calibri" w:hAnsi="Calibri" w:cs="Calibri"/>
-                <w:color w:val="0A0A23"/>
-                <w:sz w:val="18"/>
-                <w:szCs w:val="18"/>
-                <w:highlight w:val="white"/>
-              </w:rPr>
-              <w:t>, Source</w:t>
-            </w:r>
-            <w:r>
-              <w:rPr>
-                <w:rFonts w:ascii="Calibri" w:eastAsia="Calibri" w:hAnsi="Calibri" w:cs="Calibri"/>
-                <w:color w:val="0A0A23"/>
-                <w:sz w:val="18"/>
-                <w:szCs w:val="18"/>
-                <w:highlight w:val="white"/>
-              </w:rPr>
-              <w:t xml:space="preserve"> Tree, Git Bash, Husky. </w:t>
-            </w:r>
-          </w:p>
-          <w:p>
-            <w:pPr>
-              <w:widowControl w:val="0"/>
-              <w:spacing w:line="240" w:lineRule="auto"/>
-              <w:rPr>
-                <w:rFonts w:ascii="Calibri" w:eastAsia="Calibri" w:hAnsi="Calibri" w:cs="Calibri"/>
-                <w:b/>
-                <w:color w:val="0A0A23"/>
-                <w:sz w:val="18"/>
-                <w:szCs w:val="18"/>
-                <w:highlight w:val="white"/>
-              </w:rPr>
-            </w:pPr>
-          </w:p>
-          <w:p>
-            <w:pPr>
-              <w:widowControl w:val="0"/>
-              <w:spacing w:line="240" w:lineRule="auto"/>
-              <w:rPr>
-                <w:rFonts w:ascii="Calibri" w:eastAsia="Calibri" w:hAnsi="Calibri" w:cs="Calibri"/>
-                <w:color w:val="0A0A23"/>
-                <w:sz w:val="18"/>
-                <w:szCs w:val="18"/>
-                <w:highlight w:val="white"/>
-              </w:rPr>
-            </w:pPr>
-            <w:r>
-              <w:rPr>
-                <w:rFonts w:ascii="Calibri" w:eastAsia="Calibri" w:hAnsi="Calibri" w:cs="Calibri"/>
-                <w:b/>
-                <w:color w:val="0A0A23"/>
-                <w:sz w:val="18"/>
-                <w:szCs w:val="18"/>
-                <w:highlight w:val="white"/>
-              </w:rPr>
-              <w:t>Frameworks:</w:t>
-            </w:r>
-            <w:r>
-              <w:rPr>
-                <w:rFonts w:ascii="Calibri" w:eastAsia="Calibri" w:hAnsi="Calibri" w:cs="Calibri"/>
-                <w:color w:val="0A0A23"/>
-                <w:sz w:val="18"/>
-                <w:szCs w:val="18"/>
-                <w:highlight w:val="white"/>
-              </w:rPr>
-              <w:t xml:space="preserve"> Angular, </w:t>
-            </w:r>
-            <w:r>
-              <w:rPr>
-                <w:rFonts w:ascii="Calibri" w:eastAsia="Calibri" w:hAnsi="Calibri" w:cs="Calibri"/>
-                <w:color w:val="0A0A23"/>
-                <w:sz w:val="18"/>
-                <w:szCs w:val="18"/>
-                <w:highlight w:val="white"/>
-              </w:rPr>
-              <w:t>CodeIgniter.</w:t>
-            </w:r>
-          </w:p>
-          <w:p>
-            <w:pPr>
-              <w:widowControl w:val="0"/>
-              <w:spacing w:line="240" w:lineRule="auto"/>
-              <w:rPr>
-                <w:rFonts w:ascii="Calibri" w:eastAsia="Calibri" w:hAnsi="Calibri" w:cs="Calibri"/>
-                <w:b/>
-                <w:color w:val="0A0A23"/>
-                <w:sz w:val="18"/>
-                <w:szCs w:val="18"/>
-                <w:highlight w:val="white"/>
-              </w:rPr>
-            </w:pPr>
-          </w:p>
-          <w:p>
-            <w:pPr>
-              <w:widowControl w:val="0"/>
-              <w:spacing w:line="240" w:lineRule="auto"/>
-              <w:rPr>
-                <w:rFonts w:ascii="Calibri" w:eastAsia="Calibri" w:hAnsi="Calibri" w:cs="Calibri"/>
-                <w:color w:val="0A0A23"/>
-                <w:sz w:val="18"/>
-                <w:szCs w:val="18"/>
-                <w:highlight w:val="white"/>
-              </w:rPr>
-            </w:pPr>
-            <w:r>
-              <w:rPr>
-                <w:rFonts w:ascii="Calibri" w:eastAsia="Calibri" w:hAnsi="Calibri" w:cs="Calibri"/>
-                <w:b/>
-                <w:color w:val="0A0A23"/>
-                <w:sz w:val="18"/>
-                <w:szCs w:val="18"/>
-                <w:highlight w:val="white"/>
-              </w:rPr>
-              <w:t>CMS</w:t>
-            </w:r>
-            <w:r>
-              <w:rPr>
-                <w:rFonts w:ascii="Calibri" w:eastAsia="Calibri" w:hAnsi="Calibri" w:cs="Calibri"/>
-                <w:color w:val="0A0A23"/>
-                <w:sz w:val="18"/>
-                <w:szCs w:val="18"/>
-                <w:highlight w:val="white"/>
-              </w:rPr>
-              <w:t>: WordPress,</w:t>
-            </w:r>
-            <w:r>
-              <w:rPr>
-                <w:rFonts w:ascii="Calibri" w:eastAsia="Calibri" w:hAnsi="Calibri" w:cs="Calibri"/>
-                <w:color w:val="0A0A23"/>
-                <w:sz w:val="18"/>
-                <w:szCs w:val="18"/>
-                <w:highlight w:val="white"/>
-              </w:rPr>
-              <w:t xml:space="preserve"> Custom </w:t>
-            </w:r>
-            <w:r>
-              <w:rPr>
-                <w:rFonts w:ascii="Calibri" w:eastAsia="Calibri" w:hAnsi="Calibri" w:cs="Calibri"/>
-                <w:color w:val="0A0A23"/>
-                <w:sz w:val="18"/>
-                <w:szCs w:val="18"/>
-                <w:highlight w:val="white"/>
-              </w:rPr>
-              <w:t>Post Type</w:t>
-            </w:r>
-            <w:r>
-              <w:rPr>
-                <w:rFonts w:ascii="Calibri" w:eastAsia="Calibri" w:hAnsi="Calibri" w:cs="Calibri"/>
-                <w:color w:val="0A0A23"/>
-                <w:sz w:val="18"/>
-                <w:szCs w:val="18"/>
-                <w:highlight w:val="white"/>
-              </w:rPr>
-              <w:t xml:space="preserve">, Templates, Meta </w:t>
-            </w:r>
-            <w:r>
-              <w:rPr>
-                <w:rFonts w:ascii="Calibri" w:eastAsia="Calibri" w:hAnsi="Calibri" w:cs="Calibri"/>
-                <w:color w:val="0A0A23"/>
-                <w:sz w:val="18"/>
-                <w:szCs w:val="18"/>
-                <w:highlight w:val="white"/>
-              </w:rPr>
-              <w:t>and Taxonomy</w:t>
-            </w:r>
-            <w:r>
-              <w:rPr>
-                <w:rFonts w:ascii="Calibri" w:eastAsia="Calibri" w:hAnsi="Calibri" w:cs="Calibri"/>
-                <w:color w:val="0A0A23"/>
-                <w:sz w:val="18"/>
-                <w:szCs w:val="18"/>
-                <w:highlight w:val="white"/>
-              </w:rPr>
-              <w:t xml:space="preserve"> Queries, Short Codes</w:t>
-            </w:r>
-            <w:r>
-              <w:rPr>
-                <w:rFonts w:ascii="Calibri" w:eastAsia="Calibri" w:hAnsi="Calibri" w:cs="Calibri"/>
-                <w:color w:val="0A0A23"/>
-                <w:sz w:val="18"/>
-                <w:szCs w:val="18"/>
-                <w:highlight w:val="white"/>
-              </w:rPr>
-              <w:t>, Actions</w:t>
-            </w:r>
-            <w:r>
-              <w:rPr>
-                <w:rFonts w:ascii="Calibri" w:eastAsia="Calibri" w:hAnsi="Calibri" w:cs="Calibri"/>
-                <w:color w:val="0A0A23"/>
-                <w:sz w:val="18"/>
-                <w:szCs w:val="18"/>
-                <w:highlight w:val="white"/>
-              </w:rPr>
-              <w:t xml:space="preserve">, Filters, Post Meta, Terms, Hooks, Widgets. </w:t>
-            </w:r>
-          </w:p>
-          <w:p>
-            <w:pPr>
-              <w:widowControl w:val="0"/>
-              <w:spacing w:line="240" w:lineRule="auto"/>
-              <w:rPr>
-                <w:rFonts w:ascii="Calibri" w:eastAsia="Calibri" w:hAnsi="Calibri" w:cs="Calibri"/>
-                <w:b/>
-                <w:color w:val="0A0A23"/>
-                <w:sz w:val="18"/>
-                <w:szCs w:val="18"/>
-                <w:highlight w:val="white"/>
-              </w:rPr>
-            </w:pPr>
-          </w:p>
-          <w:p>
-            <w:pPr>
-              <w:widowControl w:val="0"/>
-              <w:spacing w:line="240" w:lineRule="auto"/>
-              <w:rPr>
-                <w:rFonts w:ascii="Calibri" w:eastAsia="Calibri" w:hAnsi="Calibri" w:cs="Calibri"/>
-                <w:color w:val="0A0A23"/>
-                <w:sz w:val="18"/>
-                <w:szCs w:val="18"/>
-                <w:highlight w:val="white"/>
-              </w:rPr>
-            </w:pPr>
-            <w:r>
-              <w:rPr>
-                <w:rFonts w:ascii="Calibri" w:eastAsia="Calibri" w:hAnsi="Calibri" w:cs="Calibri"/>
-                <w:b/>
-                <w:color w:val="0A0A23"/>
-                <w:sz w:val="18"/>
-                <w:szCs w:val="18"/>
-                <w:highlight w:val="white"/>
-              </w:rPr>
-              <w:t>Plugins</w:t>
-            </w:r>
-            <w:r>
-              <w:rPr>
-                <w:rFonts w:ascii="Calibri" w:eastAsia="Calibri" w:hAnsi="Calibri" w:cs="Calibri"/>
-                <w:b/>
-                <w:color w:val="0A0A23"/>
-                <w:sz w:val="18"/>
-                <w:szCs w:val="18"/>
-                <w:highlight w:val="white"/>
-                <w:u w:val="single"/>
-              </w:rPr>
-              <w:t>:</w:t>
-            </w:r>
-            <w:r>
-              <w:rPr>
-                <w:rFonts w:ascii="Calibri" w:eastAsia="Calibri" w:hAnsi="Calibri" w:cs="Calibri"/>
-                <w:b/>
-                <w:color w:val="0A0A23"/>
-                <w:sz w:val="18"/>
-                <w:szCs w:val="18"/>
-                <w:highlight w:val="white"/>
-              </w:rPr>
-              <w:t xml:space="preserve"> </w:t>
-            </w:r>
-            <w:r>
-              <w:rPr>
-                <w:rFonts w:ascii="Calibri" w:eastAsia="Calibri" w:hAnsi="Calibri" w:cs="Calibri"/>
-                <w:color w:val="0A0A23"/>
-                <w:sz w:val="18"/>
-                <w:szCs w:val="18"/>
-                <w:highlight w:val="white"/>
-              </w:rPr>
-              <w:t>Woo Commerce</w:t>
-            </w:r>
-            <w:r>
-              <w:rPr>
-                <w:rFonts w:ascii="Calibri" w:eastAsia="Calibri" w:hAnsi="Calibri" w:cs="Calibri"/>
-                <w:color w:val="0A0A23"/>
-                <w:sz w:val="18"/>
-                <w:szCs w:val="18"/>
-                <w:highlight w:val="white"/>
-              </w:rPr>
-              <w:t>, FedEx,</w:t>
-            </w:r>
-            <w:r>
-              <w:rPr>
-                <w:rFonts w:ascii="Calibri" w:eastAsia="Calibri" w:hAnsi="Calibri" w:cs="Calibri"/>
-                <w:color w:val="0A0A23"/>
-                <w:sz w:val="18"/>
-                <w:szCs w:val="18"/>
-                <w:highlight w:val="white"/>
-              </w:rPr>
-              <w:t xml:space="preserve"> </w:t>
-            </w:r>
-            <w:r>
-              <w:rPr>
-                <w:rFonts w:ascii="Calibri" w:eastAsia="Calibri" w:hAnsi="Calibri" w:cs="Calibri"/>
-                <w:color w:val="0A0A23"/>
-                <w:sz w:val="18"/>
-                <w:szCs w:val="18"/>
-                <w:highlight w:val="white"/>
-              </w:rPr>
-              <w:t>Elavon</w:t>
-            </w:r>
-            <w:r>
-              <w:rPr>
-                <w:rFonts w:ascii="Calibri" w:eastAsia="Calibri" w:hAnsi="Calibri" w:cs="Calibri"/>
-                <w:color w:val="0A0A23"/>
-                <w:sz w:val="18"/>
-                <w:szCs w:val="18"/>
-                <w:highlight w:val="white"/>
-              </w:rPr>
-              <w:t>, Authorize.net</w:t>
-            </w:r>
-            <w:r>
-              <w:rPr>
-                <w:rFonts w:ascii="Calibri" w:eastAsia="Calibri" w:hAnsi="Calibri" w:cs="Calibri"/>
-                <w:color w:val="0A0A23"/>
-                <w:sz w:val="18"/>
-                <w:szCs w:val="18"/>
-                <w:highlight w:val="white"/>
-              </w:rPr>
-              <w:t>, W3 Total Ca</w:t>
-            </w:r>
-            <w:r>
-              <w:rPr>
-                <w:rFonts w:ascii="Calibri" w:eastAsia="Calibri" w:hAnsi="Calibri" w:cs="Calibri"/>
-                <w:color w:val="0A0A23"/>
-                <w:sz w:val="18"/>
-                <w:szCs w:val="18"/>
-                <w:highlight w:val="white"/>
-              </w:rPr>
-              <w:t>che, Elementor, Yoast SEO, ACF</w:t>
-            </w:r>
-          </w:p>
-          <w:p>
-            <w:pPr>
-              <w:widowControl w:val="0"/>
-              <w:spacing w:line="240" w:lineRule="auto"/>
-              <w:jc w:val="center"/>
-              <w:rPr>
-                <w:rFonts w:ascii="Calibri" w:eastAsia="Calibri" w:hAnsi="Calibri" w:cs="Calibri"/>
-                <w:b/>
-                <w:color w:val="0A0A23"/>
-                <w:sz w:val="18"/>
-                <w:szCs w:val="18"/>
-                <w:highlight w:val="white"/>
-              </w:rPr>
-            </w:pPr>
-          </w:p>
-          <w:p>
-            <w:pPr>
-              <w:widowControl w:val="0"/>
-              <w:spacing w:line="240" w:lineRule="auto"/>
-              <w:rPr>
-                <w:rFonts w:ascii="Calibri" w:eastAsia="Calibri" w:hAnsi="Calibri" w:cs="Calibri"/>
-                <w:color w:val="0A0A23"/>
-                <w:sz w:val="18"/>
-                <w:szCs w:val="18"/>
-                <w:highlight w:val="white"/>
-              </w:rPr>
-            </w:pPr>
-            <w:r>
-              <w:rPr>
-                <w:rFonts w:ascii="Calibri" w:eastAsia="Calibri" w:hAnsi="Calibri" w:cs="Calibri"/>
-                <w:b/>
-                <w:color w:val="0A0A23"/>
-                <w:sz w:val="18"/>
-                <w:szCs w:val="18"/>
-                <w:highlight w:val="white"/>
-              </w:rPr>
-              <w:t>Databases:</w:t>
-            </w:r>
-            <w:r>
-              <w:rPr>
-                <w:rFonts w:ascii="Calibri" w:eastAsia="Calibri" w:hAnsi="Calibri" w:cs="Calibri"/>
-                <w:color w:val="0A0A23"/>
-                <w:sz w:val="18"/>
-                <w:szCs w:val="18"/>
-                <w:highlight w:val="white"/>
-              </w:rPr>
-              <w:t xml:space="preserve"> MySQL, SQL Server, MS Excel, CSV, MongoDB</w:t>
-            </w:r>
-          </w:p>
-          <w:p>
-            <w:pPr>
-              <w:widowControl w:val="0"/>
-              <w:spacing w:line="240" w:lineRule="auto"/>
-              <w:rPr>
-                <w:rFonts w:ascii="Calibri" w:eastAsia="Calibri" w:hAnsi="Calibri" w:cs="Calibri"/>
-                <w:b/>
-                <w:color w:val="0A0A23"/>
-                <w:sz w:val="18"/>
-                <w:szCs w:val="18"/>
-                <w:highlight w:val="white"/>
-              </w:rPr>
-            </w:pPr>
-          </w:p>
-          <w:p>
-            <w:pPr>
-              <w:widowControl w:val="0"/>
-              <w:spacing w:line="240" w:lineRule="auto"/>
-              <w:rPr>
-                <w:rFonts w:ascii="Calibri" w:eastAsia="Calibri" w:hAnsi="Calibri" w:cs="Calibri"/>
-                <w:color w:val="0A0A23"/>
-                <w:sz w:val="18"/>
-                <w:szCs w:val="18"/>
-                <w:highlight w:val="white"/>
-              </w:rPr>
-            </w:pPr>
-            <w:r>
-              <w:rPr>
-                <w:rFonts w:ascii="Calibri" w:eastAsia="Calibri" w:hAnsi="Calibri" w:cs="Calibri"/>
-                <w:b/>
-                <w:color w:val="0A0A23"/>
-                <w:sz w:val="18"/>
-                <w:szCs w:val="18"/>
-                <w:highlight w:val="white"/>
-              </w:rPr>
-              <w:t xml:space="preserve">Servers: </w:t>
-            </w:r>
-            <w:r>
-              <w:rPr>
-                <w:rFonts w:ascii="Calibri" w:eastAsia="Calibri" w:hAnsi="Calibri" w:cs="Calibri"/>
-                <w:color w:val="0A0A23"/>
-                <w:sz w:val="18"/>
-                <w:szCs w:val="18"/>
-                <w:highlight w:val="white"/>
-              </w:rPr>
-              <w:t>Lamp, Xampp, Tomcat</w:t>
-            </w:r>
-            <w:r>
-              <w:rPr>
-                <w:rFonts w:ascii="Calibri" w:eastAsia="Calibri" w:hAnsi="Calibri" w:cs="Calibri"/>
-                <w:color w:val="0A0A23"/>
-                <w:sz w:val="18"/>
-                <w:szCs w:val="18"/>
-                <w:highlight w:val="white"/>
-              </w:rPr>
-              <w:t>, Apache</w:t>
-            </w:r>
-            <w:r>
-              <w:rPr>
-                <w:rFonts w:ascii="Calibri" w:eastAsia="Calibri" w:hAnsi="Calibri" w:cs="Calibri"/>
-                <w:color w:val="0A0A23"/>
-                <w:sz w:val="18"/>
-                <w:szCs w:val="18"/>
-                <w:highlight w:val="white"/>
-              </w:rPr>
-              <w:t xml:space="preserve">. </w:t>
-            </w:r>
-          </w:p>
-          <w:p>
-            <w:pPr>
-              <w:widowControl w:val="0"/>
-              <w:spacing w:line="240" w:lineRule="auto"/>
-              <w:rPr>
-                <w:rFonts w:ascii="Calibri" w:eastAsia="Calibri" w:hAnsi="Calibri" w:cs="Calibri"/>
-                <w:b/>
-                <w:color w:val="0A0A23"/>
-                <w:sz w:val="18"/>
-                <w:szCs w:val="18"/>
-                <w:highlight w:val="white"/>
-              </w:rPr>
-            </w:pPr>
-          </w:p>
-          <w:p>
-            <w:pPr>
-              <w:widowControl w:val="0"/>
-              <w:spacing w:line="240" w:lineRule="auto"/>
-              <w:rPr>
-                <w:rFonts w:ascii="Calibri" w:eastAsia="Calibri" w:hAnsi="Calibri" w:cs="Calibri"/>
-                <w:color w:val="0A0A23"/>
-                <w:sz w:val="18"/>
-                <w:szCs w:val="18"/>
-                <w:highlight w:val="white"/>
-              </w:rPr>
-            </w:pPr>
-            <w:r>
-              <w:rPr>
-                <w:rFonts w:ascii="Calibri" w:eastAsia="Calibri" w:hAnsi="Calibri" w:cs="Calibri"/>
-                <w:b/>
-                <w:color w:val="0A0A23"/>
-                <w:sz w:val="18"/>
-                <w:szCs w:val="18"/>
-                <w:highlight w:val="white"/>
-              </w:rPr>
-              <w:t xml:space="preserve">Testing: </w:t>
-            </w:r>
-            <w:r>
-              <w:rPr>
-                <w:rFonts w:ascii="Calibri" w:eastAsia="Calibri" w:hAnsi="Calibri" w:cs="Calibri"/>
-                <w:color w:val="0A0A23"/>
-                <w:sz w:val="18"/>
-                <w:szCs w:val="18"/>
-                <w:highlight w:val="white"/>
-              </w:rPr>
-              <w:t>React testing library, JEST, Sonar Cloud</w:t>
-            </w:r>
-          </w:p>
-          <w:p>
-            <w:pPr>
-              <w:widowControl w:val="0"/>
-              <w:spacing w:line="240" w:lineRule="auto"/>
-              <w:rPr>
-                <w:rFonts w:ascii="Calibri" w:eastAsia="Calibri" w:hAnsi="Calibri" w:cs="Calibri"/>
-                <w:b/>
-                <w:color w:val="0A0A23"/>
-                <w:sz w:val="18"/>
-                <w:szCs w:val="18"/>
-                <w:highlight w:val="white"/>
-              </w:rPr>
-            </w:pPr>
-          </w:p>
-          <w:p>
-            <w:pPr>
-              <w:widowControl w:val="0"/>
-              <w:spacing w:line="240" w:lineRule="auto"/>
-              <w:rPr>
-                <w:rFonts w:ascii="Calibri" w:eastAsia="Calibri" w:hAnsi="Calibri" w:cs="Calibri"/>
-                <w:color w:val="0A0A23"/>
-                <w:sz w:val="18"/>
-                <w:szCs w:val="18"/>
-                <w:highlight w:val="white"/>
-              </w:rPr>
-            </w:pPr>
-            <w:r>
-              <w:rPr>
-                <w:rFonts w:ascii="Calibri" w:eastAsia="Calibri" w:hAnsi="Calibri" w:cs="Calibri"/>
-                <w:b/>
-                <w:color w:val="0A0A23"/>
-                <w:sz w:val="18"/>
-                <w:szCs w:val="18"/>
-                <w:highlight w:val="white"/>
-              </w:rPr>
-              <w:t>IDE:</w:t>
-            </w:r>
-            <w:r>
-              <w:rPr>
-                <w:rFonts w:ascii="Calibri" w:eastAsia="Calibri" w:hAnsi="Calibri" w:cs="Calibri"/>
-                <w:color w:val="0A0A23"/>
-                <w:sz w:val="18"/>
-                <w:szCs w:val="18"/>
-                <w:highlight w:val="white"/>
-              </w:rPr>
-              <w:t xml:space="preserve"> Visual Studio, Sublime,  </w:t>
-            </w:r>
-          </w:p>
-          <w:p>
-            <w:pPr>
-              <w:widowControl w:val="0"/>
-              <w:spacing w:line="240" w:lineRule="auto"/>
-              <w:rPr>
-                <w:rFonts w:ascii="Calibri" w:eastAsia="Calibri" w:hAnsi="Calibri" w:cs="Calibri"/>
-                <w:color w:val="0A0A23"/>
-                <w:sz w:val="18"/>
-                <w:szCs w:val="18"/>
-                <w:highlight w:val="white"/>
-              </w:rPr>
-            </w:pPr>
-            <w:r>
-              <w:rPr>
-                <w:rFonts w:ascii="Calibri" w:eastAsia="Calibri" w:hAnsi="Calibri" w:cs="Calibri"/>
-                <w:color w:val="0A0A23"/>
-                <w:sz w:val="18"/>
-                <w:szCs w:val="18"/>
-                <w:highlight w:val="white"/>
-              </w:rPr>
-              <w:t>Net Beans</w:t>
-            </w:r>
-            <w:r>
-              <w:rPr>
-                <w:rFonts w:ascii="Calibri" w:eastAsia="Calibri" w:hAnsi="Calibri" w:cs="Calibri"/>
-                <w:color w:val="0A0A23"/>
-                <w:sz w:val="18"/>
-                <w:szCs w:val="18"/>
-                <w:highlight w:val="white"/>
-              </w:rPr>
-              <w:t>, IntelliJ</w:t>
-            </w:r>
-          </w:p>
-          <w:p>
-            <w:pPr>
-              <w:widowControl w:val="0"/>
-              <w:spacing w:line="240" w:lineRule="auto"/>
-              <w:rPr>
-                <w:rFonts w:ascii="Calibri" w:eastAsia="Calibri" w:hAnsi="Calibri" w:cs="Calibri"/>
-                <w:b/>
-                <w:color w:val="0A0A23"/>
-                <w:sz w:val="18"/>
-                <w:szCs w:val="18"/>
-                <w:highlight w:val="white"/>
-              </w:rPr>
-            </w:pPr>
-          </w:p>
-          <w:p>
-            <w:pPr>
-              <w:widowControl w:val="0"/>
-              <w:spacing w:line="240" w:lineRule="auto"/>
-              <w:rPr>
-                <w:rFonts w:ascii="Calibri" w:eastAsia="Calibri" w:hAnsi="Calibri" w:cs="Calibri"/>
-                <w:color w:val="0A0A23"/>
-                <w:sz w:val="18"/>
-                <w:szCs w:val="18"/>
-                <w:highlight w:val="white"/>
-              </w:rPr>
-            </w:pPr>
-            <w:r>
-              <w:rPr>
-                <w:rFonts w:ascii="Calibri" w:eastAsia="Calibri" w:hAnsi="Calibri" w:cs="Calibri"/>
-                <w:b/>
-                <w:color w:val="0A0A23"/>
-                <w:sz w:val="18"/>
-                <w:szCs w:val="18"/>
-                <w:highlight w:val="white"/>
-              </w:rPr>
-              <w:t>OS</w:t>
-            </w:r>
-            <w:r>
-              <w:rPr>
-                <w:rFonts w:ascii="Calibri" w:eastAsia="Calibri" w:hAnsi="Calibri" w:cs="Calibri"/>
-                <w:b/>
-                <w:i/>
-                <w:color w:val="0A0A23"/>
-                <w:sz w:val="18"/>
-                <w:szCs w:val="18"/>
-                <w:highlight w:val="white"/>
-                <w:u w:val="single"/>
-              </w:rPr>
-              <w:t>:</w:t>
-            </w:r>
-            <w:r>
-              <w:rPr>
-                <w:rFonts w:ascii="Calibri" w:eastAsia="Calibri" w:hAnsi="Calibri" w:cs="Calibri"/>
-                <w:b/>
-                <w:color w:val="0A0A23"/>
-                <w:sz w:val="18"/>
-                <w:szCs w:val="18"/>
-                <w:highlight w:val="white"/>
-              </w:rPr>
-              <w:t xml:space="preserve"> </w:t>
-            </w:r>
-            <w:r>
-              <w:rPr>
-                <w:rFonts w:ascii="Calibri" w:eastAsia="Calibri" w:hAnsi="Calibri" w:cs="Calibri"/>
-                <w:color w:val="0A0A23"/>
-                <w:sz w:val="18"/>
-                <w:szCs w:val="18"/>
-                <w:highlight w:val="white"/>
-              </w:rPr>
-              <w:t xml:space="preserve">Windows, Linux/Unix. </w:t>
-            </w:r>
-          </w:p>
-          <w:p>
-            <w:pPr>
-              <w:widowControl w:val="0"/>
-              <w:spacing w:line="240" w:lineRule="auto"/>
-              <w:rPr>
-                <w:rFonts w:ascii="Calibri" w:eastAsia="Calibri" w:hAnsi="Calibri" w:cs="Calibri"/>
-                <w:color w:val="0A0A23"/>
-                <w:sz w:val="18"/>
-                <w:szCs w:val="18"/>
-                <w:highlight w:val="white"/>
-              </w:rPr>
-            </w:pPr>
-          </w:p>
-          <w:p>
-            <w:pPr>
-              <w:widowControl w:val="0"/>
-              <w:spacing w:line="240" w:lineRule="auto"/>
-              <w:rPr>
-                <w:b/>
-                <w:color w:val="0A0A23"/>
-                <w:sz w:val="18"/>
-                <w:szCs w:val="18"/>
-                <w:highlight w:val="white"/>
-                <w:u w:val="single"/>
-              </w:rPr>
-            </w:pPr>
-            <w:r>
-              <w:rPr>
-                <w:rFonts w:ascii="Calibri" w:eastAsia="Calibri" w:hAnsi="Calibri" w:cs="Calibri"/>
-                <w:b/>
-                <w:color w:val="0A0A23"/>
-                <w:sz w:val="18"/>
-                <w:szCs w:val="18"/>
-                <w:highlight w:val="white"/>
-              </w:rPr>
-              <w:t>Others</w:t>
-            </w:r>
-            <w:r>
-              <w:rPr>
-                <w:rFonts w:ascii="Calibri" w:eastAsia="Calibri" w:hAnsi="Calibri" w:cs="Calibri"/>
-                <w:b/>
-                <w:color w:val="0A0A23"/>
-                <w:sz w:val="18"/>
-                <w:szCs w:val="18"/>
-                <w:highlight w:val="white"/>
-                <w:u w:val="single"/>
-              </w:rPr>
-              <w:t>:</w:t>
-            </w:r>
-            <w:r>
-              <w:rPr>
-                <w:rFonts w:ascii="Calibri" w:eastAsia="Calibri" w:hAnsi="Calibri" w:cs="Calibri"/>
-                <w:b/>
-                <w:color w:val="0A0A23"/>
-                <w:sz w:val="18"/>
-                <w:szCs w:val="18"/>
-                <w:highlight w:val="white"/>
-              </w:rPr>
-              <w:t xml:space="preserve"> </w:t>
-            </w:r>
-            <w:r>
-              <w:rPr>
-                <w:rFonts w:ascii="Calibri" w:eastAsia="Calibri" w:hAnsi="Calibri" w:cs="Calibri"/>
-                <w:color w:val="0A0A23"/>
-                <w:sz w:val="18"/>
-                <w:szCs w:val="18"/>
-                <w:highlight w:val="white"/>
-              </w:rPr>
-              <w:t>FileZilla, Htaccess, Adobe  Photoshop, Chrome Inspector</w:t>
-            </w:r>
-            <w:r>
-              <w:rPr>
-                <w:rFonts w:ascii="Calibri" w:eastAsia="Calibri" w:hAnsi="Calibri" w:cs="Calibri"/>
-                <w:b/>
-                <w:color w:val="0A0A23"/>
-                <w:sz w:val="18"/>
-                <w:szCs w:val="18"/>
-                <w:highlight w:val="white"/>
-              </w:rPr>
-              <w:t xml:space="preserve">, </w:t>
-            </w:r>
-            <w:r>
-              <w:rPr>
-                <w:rFonts w:ascii="Calibri" w:eastAsia="Calibri" w:hAnsi="Calibri" w:cs="Calibri"/>
-                <w:color w:val="0A0A23"/>
-                <w:sz w:val="18"/>
-                <w:szCs w:val="18"/>
-                <w:highlight w:val="white"/>
-              </w:rPr>
-              <w:t>Postman, SVG, Cron Jobs, Prettier,  Slack, Thunderbird</w:t>
-            </w:r>
-          </w:p>
-          <w:p>
-            <w:pPr>
-              <w:widowControl w:val="0"/>
-              <w:spacing w:line="240" w:lineRule="auto"/>
-              <w:rPr>
-                <w:b/>
-                <w:color w:val="0A0A23"/>
-                <w:sz w:val="20"/>
-                <w:szCs w:val="20"/>
-                <w:highlight w:val="white"/>
-                <w:u w:val="single"/>
-              </w:rPr>
-            </w:pPr>
-          </w:p>
-          <w:p>
-            <w:pPr>
-              <w:widowControl w:val="0"/>
-              <w:spacing w:line="240" w:lineRule="auto"/>
-              <w:rPr>
-                <w:b/>
-                <w:color w:val="0A0A23"/>
-                <w:sz w:val="20"/>
-                <w:szCs w:val="20"/>
-                <w:highlight w:val="white"/>
-                <w:u w:val="single"/>
-              </w:rPr>
-            </w:pPr>
-          </w:p>
-          <w:p>
-            <w:pPr>
-              <w:widowControl w:val="0"/>
-              <w:spacing w:line="240" w:lineRule="auto"/>
-              <w:rPr>
-                <w:color w:val="0A0A23"/>
-                <w:sz w:val="24"/>
-                <w:szCs w:val="24"/>
-                <w:highlight w:val="white"/>
-                <w:u w:val="dotDash" w:color="A6A6A6" w:themeColor="background1" w:themeShade="A6"/>
-              </w:rPr>
-            </w:pPr>
-          </w:p>
-          <w:p>
-            <w:pPr>
-              <w:widowControl w:val="0"/>
-              <w:spacing w:line="240" w:lineRule="auto"/>
-              <w:rPr>
-                <w:color w:val="0A0A23"/>
-                <w:sz w:val="24"/>
-                <w:szCs w:val="24"/>
-                <w:highlight w:val="white"/>
-                <w:u w:val="dotDash" w:color="A6A6A6" w:themeColor="background1" w:themeShade="A6"/>
-              </w:rPr>
-            </w:pPr>
-            <w:r>
-              <w:rPr>
-                <w:color w:val="0A0A23"/>
-                <w:sz w:val="24"/>
-                <w:szCs w:val="24"/>
-                <w:highlight w:val="white"/>
-                <w:u w:val="dotDash" w:color="A6A6A6" w:themeColor="background1" w:themeShade="A6"/>
-              </w:rPr>
-              <w:t>CERTIFICATIONS</w:t>
-            </w:r>
-          </w:p>
-          <w:p>
-            <w:pPr>
-              <w:widowControl w:val="0"/>
-              <w:spacing w:line="240" w:lineRule="auto"/>
-              <w:rPr>
-                <w:color w:val="0A0A23"/>
-                <w:sz w:val="24"/>
-                <w:szCs w:val="24"/>
-                <w:highlight w:val="white"/>
-                <w:u w:val="dotDash" w:color="A6A6A6" w:themeColor="background1" w:themeShade="A6"/>
-              </w:rPr>
-            </w:pPr>
-          </w:p>
-          <w:p>
-            <w:pPr>
-              <w:pStyle w:val="ListParagraph"/>
-              <w:widowControl w:val="0"/>
-              <w:numPr>
-                <w:ilvl w:val="0"/>
-                <w:numId w:val="9"/>
-              </w:numPr>
-              <w:spacing w:line="240" w:lineRule="auto"/>
-              <w:rPr>
-                <w:rFonts w:ascii="Calibri" w:hAnsi="Calibri" w:cs="Calibri"/>
-                <w:color w:val="0A0A23"/>
-                <w:sz w:val="20"/>
-                <w:szCs w:val="20"/>
-              </w:rPr>
-            </w:pPr>
-            <w:r>
-              <w:rPr>
-                <w:rFonts w:ascii="Calibri" w:hAnsi="Calibri" w:cs="Calibri"/>
-                <w:b/>
-                <w:color w:val="0A0A23"/>
-                <w:sz w:val="20"/>
-                <w:szCs w:val="20"/>
-              </w:rPr>
-              <w:t xml:space="preserve">Industrial Training in JAVA </w:t>
-            </w:r>
-            <w:r>
-              <w:rPr>
-                <w:rFonts w:ascii="Calibri" w:hAnsi="Calibri" w:cs="Calibri"/>
-                <w:b/>
-                <w:color w:val="0A0A23"/>
-                <w:sz w:val="20"/>
-                <w:szCs w:val="20"/>
-              </w:rPr>
-              <w:br/>
-            </w:r>
-            <w:r>
-              <w:rPr>
-                <w:rFonts w:ascii="Calibri" w:hAnsi="Calibri" w:cs="Calibri"/>
-                <w:color w:val="0A0A23"/>
-                <w:sz w:val="20"/>
-                <w:szCs w:val="20"/>
-              </w:rPr>
-              <w:t>HCL , Mohali, IND</w:t>
-            </w:r>
-          </w:p>
-          <w:p>
-            <w:pPr>
-              <w:pStyle w:val="ListParagraph"/>
-              <w:widowControl w:val="0"/>
-              <w:spacing w:line="240" w:lineRule="auto"/>
-              <w:ind w:left="227"/>
-              <w:rPr>
-                <w:rFonts w:ascii="Calibri" w:hAnsi="Calibri" w:cs="Calibri"/>
-                <w:color w:val="0A0A23"/>
-                <w:sz w:val="20"/>
-                <w:szCs w:val="20"/>
-              </w:rPr>
-            </w:pPr>
-          </w:p>
-          <w:p>
-            <w:pPr>
-              <w:pStyle w:val="ListParagraph"/>
-              <w:widowControl w:val="0"/>
-              <w:numPr>
-                <w:ilvl w:val="0"/>
-                <w:numId w:val="9"/>
-              </w:numPr>
-              <w:spacing w:line="240" w:lineRule="auto"/>
-              <w:rPr>
-                <w:rFonts w:asciiTheme="majorHAnsi" w:hAnsiTheme="majorHAnsi" w:cstheme="majorHAnsi"/>
-                <w:b/>
-                <w:color w:val="0A0A23"/>
-                <w:sz w:val="20"/>
-                <w:szCs w:val="20"/>
-              </w:rPr>
-            </w:pPr>
-            <w:r>
-              <w:rPr>
-                <w:rFonts w:asciiTheme="majorHAnsi" w:hAnsiTheme="majorHAnsi" w:cstheme="majorHAnsi"/>
-                <w:b/>
-                <w:color w:val="0A0A23"/>
-                <w:sz w:val="20"/>
-                <w:szCs w:val="20"/>
-              </w:rPr>
-              <w:t xml:space="preserve">1st Prize Presentation  </w:t>
-            </w:r>
-          </w:p>
-          <w:p>
-            <w:pPr>
-              <w:pStyle w:val="ListParagraph"/>
-              <w:widowControl w:val="0"/>
-              <w:spacing w:line="240" w:lineRule="auto"/>
-              <w:ind w:left="227"/>
-              <w:rPr>
-                <w:rFonts w:ascii="Calibri" w:hAnsi="Calibri" w:cs="Calibri"/>
-                <w:color w:val="0A0A23"/>
-                <w:sz w:val="20"/>
-                <w:szCs w:val="20"/>
-              </w:rPr>
-            </w:pPr>
-            <w:r>
-              <w:rPr>
-                <w:rFonts w:ascii="Calibri" w:hAnsi="Calibri" w:cs="Calibri"/>
-                <w:color w:val="0A0A23"/>
-                <w:sz w:val="20"/>
-                <w:szCs w:val="20"/>
-              </w:rPr>
-              <w:t xml:space="preserve">Artificial Intelligence  </w:t>
-            </w:r>
-          </w:p>
-          <w:p>
-            <w:pPr>
-              <w:pStyle w:val="ListParagraph"/>
-              <w:widowControl w:val="0"/>
-              <w:spacing w:line="240" w:lineRule="auto"/>
-              <w:ind w:left="227"/>
-              <w:rPr>
-                <w:rFonts w:ascii="Calibri" w:hAnsi="Calibri" w:cs="Calibri"/>
-                <w:color w:val="0A0A23"/>
-                <w:sz w:val="20"/>
-                <w:szCs w:val="20"/>
-              </w:rPr>
-            </w:pPr>
-            <w:r>
-              <w:rPr>
-                <w:rFonts w:ascii="Calibri" w:hAnsi="Calibri" w:cs="Calibri"/>
-                <w:color w:val="0A0A23"/>
-                <w:sz w:val="20"/>
-                <w:szCs w:val="20"/>
-              </w:rPr>
-              <w:t>Engineers Day, BBSBEC, IND</w:t>
-            </w:r>
-          </w:p>
-          <w:p>
-            <w:pPr>
-              <w:pStyle w:val="ListParagraph"/>
-              <w:widowControl w:val="0"/>
-              <w:spacing w:line="240" w:lineRule="auto"/>
-              <w:ind w:left="227"/>
-              <w:rPr>
-                <w:rFonts w:ascii="Calibri" w:hAnsi="Calibri" w:cs="Calibri"/>
-                <w:color w:val="0A0A23"/>
-                <w:sz w:val="20"/>
-                <w:szCs w:val="20"/>
-              </w:rPr>
-            </w:pPr>
-          </w:p>
-          <w:p>
-            <w:pPr>
-              <w:pStyle w:val="ListParagraph"/>
-              <w:widowControl w:val="0"/>
-              <w:numPr>
-                <w:ilvl w:val="0"/>
-                <w:numId w:val="9"/>
-              </w:numPr>
-              <w:spacing w:line="240" w:lineRule="auto"/>
-              <w:rPr>
-                <w:rFonts w:ascii="Calibri" w:hAnsi="Calibri" w:cs="Calibri"/>
-                <w:color w:val="0A0A23"/>
-                <w:sz w:val="20"/>
-                <w:szCs w:val="20"/>
-              </w:rPr>
-            </w:pPr>
-            <w:r>
-              <w:rPr>
-                <w:rFonts w:ascii="Calibri" w:hAnsi="Calibri" w:cs="Calibri"/>
-                <w:b/>
-                <w:color w:val="0A0A23"/>
-                <w:sz w:val="20"/>
-                <w:szCs w:val="20"/>
-              </w:rPr>
-              <w:t xml:space="preserve">6 Months Voluntary Java </w:t>
-            </w:r>
-            <w:r>
-              <w:rPr>
-                <w:rFonts w:ascii="Calibri" w:hAnsi="Calibri" w:cs="Calibri"/>
-                <w:color w:val="0A0A23"/>
-                <w:sz w:val="20"/>
-                <w:szCs w:val="20"/>
-              </w:rPr>
-              <w:t>Training Sector 34-A, IND</w:t>
-            </w:r>
-          </w:p>
-          <w:p>
-            <w:pPr>
-              <w:pStyle w:val="ListParagraph"/>
-              <w:widowControl w:val="0"/>
-              <w:spacing w:line="240" w:lineRule="auto"/>
-              <w:ind w:left="227"/>
-              <w:rPr>
-                <w:rFonts w:ascii="Calibri" w:hAnsi="Calibri" w:cs="Calibri"/>
-                <w:b/>
-                <w:color w:val="0A0A23"/>
-                <w:sz w:val="20"/>
-                <w:szCs w:val="20"/>
-              </w:rPr>
-            </w:pPr>
-          </w:p>
-          <w:p>
-            <w:pPr>
-              <w:pStyle w:val="ListParagraph"/>
-              <w:widowControl w:val="0"/>
-              <w:numPr>
-                <w:ilvl w:val="0"/>
-                <w:numId w:val="9"/>
-              </w:numPr>
-              <w:spacing w:line="240" w:lineRule="auto"/>
-              <w:rPr>
-                <w:rFonts w:ascii="Calibri" w:hAnsi="Calibri" w:cs="Calibri"/>
-                <w:b/>
-                <w:color w:val="0A0A23"/>
-                <w:sz w:val="20"/>
-                <w:szCs w:val="20"/>
-              </w:rPr>
-            </w:pPr>
-            <w:r>
-              <w:rPr>
-                <w:rFonts w:ascii="Calibri" w:hAnsi="Calibri" w:cs="Calibri"/>
-                <w:b/>
-                <w:color w:val="0A0A23"/>
-                <w:sz w:val="20"/>
-                <w:szCs w:val="20"/>
-              </w:rPr>
-              <w:t xml:space="preserve">Presentation on 4G  </w:t>
-            </w:r>
-          </w:p>
-          <w:p>
-            <w:pPr>
-              <w:pStyle w:val="ListParagraph"/>
-              <w:widowControl w:val="0"/>
-              <w:spacing w:line="240" w:lineRule="auto"/>
-              <w:ind w:left="227"/>
-              <w:rPr>
-                <w:rFonts w:ascii="Calibri" w:hAnsi="Calibri" w:cs="Calibri"/>
-                <w:color w:val="0A0A23"/>
-                <w:sz w:val="20"/>
-                <w:szCs w:val="20"/>
-              </w:rPr>
-            </w:pPr>
-            <w:r>
-              <w:rPr>
-                <w:rFonts w:ascii="Calibri" w:hAnsi="Calibri" w:cs="Calibri"/>
-                <w:color w:val="0A0A23"/>
-                <w:sz w:val="20"/>
-                <w:szCs w:val="20"/>
-              </w:rPr>
-              <w:t>International Conference, Ram  Nagar, IND</w:t>
-            </w:r>
-          </w:p>
-          <w:p>
-            <w:pPr>
-              <w:pStyle w:val="ListParagraph"/>
-              <w:widowControl w:val="0"/>
-              <w:spacing w:line="240" w:lineRule="auto"/>
-              <w:ind w:left="227"/>
-              <w:rPr>
-                <w:rFonts w:ascii="Calibri" w:hAnsi="Calibri" w:cs="Calibri"/>
-                <w:color w:val="0A0A23"/>
-                <w:sz w:val="20"/>
-                <w:szCs w:val="20"/>
-              </w:rPr>
-            </w:pPr>
-          </w:p>
-          <w:p>
-            <w:pPr>
-              <w:widowControl w:val="0"/>
-              <w:spacing w:line="240" w:lineRule="auto"/>
-              <w:rPr>
-                <w:rFonts w:ascii="Calibri" w:hAnsi="Calibri" w:cs="Calibri"/>
-                <w:color w:val="0A0A23"/>
-                <w:sz w:val="20"/>
-                <w:szCs w:val="20"/>
-                <w:highlight w:val="white"/>
-              </w:rPr>
-            </w:pPr>
-          </w:p>
-          <w:p>
-            <w:pPr>
-              <w:widowControl w:val="0"/>
-              <w:spacing w:line="240" w:lineRule="auto"/>
-              <w:rPr>
-                <w:color w:val="0A0A23"/>
-                <w:sz w:val="24"/>
-                <w:szCs w:val="24"/>
-                <w:u w:val="dotDash" w:color="A6A6A6" w:themeColor="background1" w:themeShade="A6"/>
-              </w:rPr>
-            </w:pPr>
-            <w:r>
-              <w:rPr>
-                <w:color w:val="0A0A23"/>
-                <w:sz w:val="24"/>
-                <w:szCs w:val="24"/>
-                <w:u w:val="dotDash" w:color="A6A6A6" w:themeColor="background1" w:themeShade="A6"/>
-              </w:rPr>
-              <w:t>INTERESTS</w:t>
-            </w:r>
-          </w:p>
-          <w:p>
-            <w:pPr>
-              <w:widowControl w:val="0"/>
-              <w:spacing w:line="240" w:lineRule="auto"/>
-              <w:rPr>
-                <w:color w:val="0A0A23"/>
-                <w:sz w:val="24"/>
-                <w:szCs w:val="24"/>
-                <w:u w:val="dotDash" w:color="A6A6A6" w:themeColor="background1" w:themeShade="A6"/>
-              </w:rPr>
-            </w:pPr>
-          </w:p>
-          <w:p>
-            <w:pPr>
-              <w:pStyle w:val="ListParagraph"/>
-              <w:widowControl w:val="0"/>
-              <w:numPr>
-                <w:ilvl w:val="0"/>
-                <w:numId w:val="11"/>
-              </w:numPr>
-              <w:spacing w:line="240" w:lineRule="auto"/>
-              <w:rPr>
-                <w:rFonts w:ascii="Calibri" w:hAnsi="Calibri" w:cs="Calibri"/>
-                <w:color w:val="0A0A23"/>
-                <w:sz w:val="20"/>
-                <w:szCs w:val="20"/>
-              </w:rPr>
-            </w:pPr>
-            <w:r>
-              <w:rPr>
-                <w:rFonts w:ascii="Calibri" w:hAnsi="Calibri" w:cs="Calibri"/>
-                <w:color w:val="0A0A23"/>
-                <w:sz w:val="20"/>
-                <w:szCs w:val="20"/>
-              </w:rPr>
-              <w:t>Reading</w:t>
-            </w:r>
-          </w:p>
-          <w:p>
-            <w:pPr>
-              <w:pStyle w:val="ListParagraph"/>
-              <w:widowControl w:val="0"/>
-              <w:numPr>
-                <w:ilvl w:val="0"/>
-                <w:numId w:val="11"/>
-              </w:numPr>
-              <w:spacing w:line="240" w:lineRule="auto"/>
-              <w:rPr>
-                <w:rFonts w:ascii="Calibri" w:hAnsi="Calibri" w:cs="Calibri"/>
-                <w:color w:val="0A0A23"/>
-                <w:sz w:val="20"/>
-                <w:szCs w:val="20"/>
-              </w:rPr>
-            </w:pPr>
-            <w:r>
-              <w:rPr>
-                <w:rFonts w:ascii="Calibri" w:hAnsi="Calibri" w:cs="Calibri"/>
-                <w:color w:val="0A0A23"/>
-                <w:sz w:val="20"/>
-                <w:szCs w:val="20"/>
-              </w:rPr>
-              <w:t>Blogging</w:t>
-            </w:r>
-          </w:p>
-          <w:p>
-            <w:pPr>
-              <w:pStyle w:val="ListParagraph"/>
-              <w:widowControl w:val="0"/>
-              <w:numPr>
-                <w:ilvl w:val="0"/>
-                <w:numId w:val="11"/>
-              </w:numPr>
-              <w:spacing w:line="240" w:lineRule="auto"/>
-              <w:rPr>
-                <w:rFonts w:ascii="Calibri" w:hAnsi="Calibri" w:cs="Calibri"/>
-                <w:color w:val="0A0A23"/>
-                <w:sz w:val="20"/>
-                <w:szCs w:val="20"/>
-              </w:rPr>
-            </w:pPr>
-            <w:r>
-              <w:rPr>
-                <w:rFonts w:ascii="Calibri" w:hAnsi="Calibri" w:cs="Calibri"/>
-                <w:color w:val="0A0A23"/>
-                <w:sz w:val="20"/>
-                <w:szCs w:val="20"/>
-              </w:rPr>
-              <w:t>Biking</w:t>
-            </w:r>
-            <w:r>
-              <w:rPr>
-                <w:rFonts w:ascii="Calibri" w:hAnsi="Calibri" w:cs="Calibri"/>
-                <w:color w:val="0A0A23"/>
-                <w:sz w:val="20"/>
-                <w:szCs w:val="20"/>
-              </w:rPr>
-              <w:t xml:space="preserve">  </w:t>
-            </w:r>
-          </w:p>
-          <w:p>
-            <w:pPr>
-              <w:pStyle w:val="ListParagraph"/>
-              <w:widowControl w:val="0"/>
-              <w:numPr>
-                <w:ilvl w:val="0"/>
-                <w:numId w:val="11"/>
-              </w:numPr>
-              <w:spacing w:line="240" w:lineRule="auto"/>
-              <w:rPr>
-                <w:rFonts w:ascii="Calibri" w:hAnsi="Calibri" w:cs="Calibri"/>
-                <w:color w:val="0A0A23"/>
-                <w:sz w:val="20"/>
-                <w:szCs w:val="20"/>
-              </w:rPr>
-            </w:pPr>
-            <w:r>
-              <w:rPr>
-                <w:rFonts w:ascii="Calibri" w:hAnsi="Calibri" w:cs="Calibri"/>
-                <w:color w:val="0A0A23"/>
-                <w:sz w:val="20"/>
-                <w:szCs w:val="20"/>
-              </w:rPr>
-              <w:t xml:space="preserve">Gaming </w:t>
-            </w:r>
-          </w:p>
-          <w:p>
-            <w:pPr>
-              <w:pStyle w:val="ListParagraph"/>
-              <w:widowControl w:val="0"/>
-              <w:numPr>
-                <w:ilvl w:val="0"/>
-                <w:numId w:val="11"/>
-              </w:numPr>
-              <w:spacing w:line="240" w:lineRule="auto"/>
-              <w:rPr>
-                <w:rFonts w:ascii="Calibri" w:hAnsi="Calibri" w:cs="Calibri"/>
-                <w:color w:val="0A0A23"/>
-                <w:sz w:val="20"/>
-                <w:szCs w:val="20"/>
-              </w:rPr>
-            </w:pPr>
-            <w:r>
-              <w:rPr>
-                <w:rFonts w:ascii="Calibri" w:hAnsi="Calibri" w:cs="Calibri"/>
-                <w:color w:val="0A0A23"/>
-                <w:sz w:val="20"/>
-                <w:szCs w:val="20"/>
-              </w:rPr>
-              <w:t>Traveling</w:t>
-            </w:r>
-          </w:p>
-          <w:p>
-            <w:pPr>
-              <w:pStyle w:val="ListParagraph"/>
-              <w:widowControl w:val="0"/>
-              <w:numPr>
-                <w:ilvl w:val="0"/>
-                <w:numId w:val="11"/>
-              </w:numPr>
-              <w:spacing w:line="240" w:lineRule="auto"/>
-              <w:rPr>
-                <w:rFonts w:ascii="Calibri" w:hAnsi="Calibri" w:cs="Calibri"/>
-                <w:color w:val="0A0A23"/>
-                <w:sz w:val="20"/>
-                <w:szCs w:val="20"/>
-              </w:rPr>
-            </w:pPr>
-            <w:r>
-              <w:rPr>
-                <w:rFonts w:ascii="Calibri" w:hAnsi="Calibri" w:cs="Calibri"/>
-                <w:color w:val="0A0A23"/>
-                <w:sz w:val="20"/>
-                <w:szCs w:val="20"/>
-              </w:rPr>
-              <w:t>Sports</w:t>
-            </w:r>
-          </w:p>
-          <w:p>
-            <w:pPr>
-              <w:pStyle w:val="ListParagraph"/>
-              <w:widowControl w:val="0"/>
-              <w:numPr>
-                <w:ilvl w:val="0"/>
-                <w:numId w:val="11"/>
-              </w:numPr>
-              <w:spacing w:line="240" w:lineRule="auto"/>
-              <w:rPr>
-                <w:rFonts w:ascii="Calibri" w:hAnsi="Calibri" w:cs="Calibri"/>
-                <w:color w:val="0A0A23"/>
-                <w:sz w:val="20"/>
-                <w:szCs w:val="20"/>
-              </w:rPr>
-            </w:pPr>
-            <w:r>
-              <w:rPr>
-                <w:rFonts w:ascii="Calibri" w:hAnsi="Calibri" w:cs="Calibri"/>
-                <w:color w:val="0A0A23"/>
-                <w:sz w:val="20"/>
-                <w:szCs w:val="20"/>
-              </w:rPr>
-              <w:t>Learning</w:t>
-            </w:r>
-          </w:p>
-          <w:p>
-            <w:pPr>
-              <w:pStyle w:val="ListParagraph"/>
-              <w:widowControl w:val="0"/>
-              <w:numPr>
-                <w:ilvl w:val="0"/>
-                <w:numId w:val="11"/>
-              </w:numPr>
-              <w:spacing w:line="240" w:lineRule="auto"/>
-              <w:rPr>
-                <w:rFonts w:ascii="Calibri" w:hAnsi="Calibri" w:cs="Calibri"/>
-                <w:color w:val="0A0A23"/>
-                <w:sz w:val="20"/>
-                <w:szCs w:val="20"/>
-              </w:rPr>
-            </w:pPr>
-            <w:r>
-              <w:rPr>
-                <w:rFonts w:ascii="Calibri" w:hAnsi="Calibri" w:cs="Calibri"/>
-                <w:color w:val="0A0A23"/>
-                <w:sz w:val="20"/>
-                <w:szCs w:val="20"/>
-              </w:rPr>
-              <w:t>Writing</w:t>
-            </w:r>
-            <w:r>
-              <w:rPr>
-                <w:rFonts w:ascii="Calibri" w:hAnsi="Calibri" w:cs="Calibri"/>
-                <w:color w:val="0A0A23"/>
-                <w:sz w:val="20"/>
-                <w:szCs w:val="20"/>
-              </w:rPr>
-              <w:t xml:space="preserve"> </w:t>
-            </w:r>
-          </w:p>
-          <w:p>
-            <w:pPr>
-              <w:pStyle w:val="ListParagraph"/>
-              <w:widowControl w:val="0"/>
-              <w:numPr>
-                <w:ilvl w:val="0"/>
-                <w:numId w:val="11"/>
-              </w:numPr>
-              <w:spacing w:line="240" w:lineRule="auto"/>
-              <w:rPr>
-                <w:rFonts w:ascii="Calibri" w:hAnsi="Calibri" w:cs="Calibri"/>
-                <w:color w:val="0A0A23"/>
-                <w:sz w:val="20"/>
-                <w:szCs w:val="20"/>
-              </w:rPr>
-            </w:pPr>
-            <w:r>
-              <w:rPr>
-                <w:rFonts w:ascii="Calibri" w:hAnsi="Calibri" w:cs="Calibri"/>
-                <w:color w:val="0A0A23"/>
-                <w:sz w:val="20"/>
-                <w:szCs w:val="20"/>
-              </w:rPr>
-              <w:t>Photography</w:t>
-            </w:r>
-          </w:p>
-          <w:p>
-            <w:pPr>
-              <w:pStyle w:val="ListParagraph"/>
-              <w:widowControl w:val="0"/>
-              <w:numPr>
-                <w:ilvl w:val="0"/>
-                <w:numId w:val="11"/>
-              </w:numPr>
-              <w:spacing w:line="240" w:lineRule="auto"/>
-              <w:rPr>
-                <w:rFonts w:ascii="Calibri" w:hAnsi="Calibri" w:cs="Calibri"/>
-                <w:color w:val="0A0A23"/>
-                <w:sz w:val="20"/>
-                <w:szCs w:val="20"/>
-                <w:highlight w:val="white"/>
-              </w:rPr>
-            </w:pPr>
-            <w:r>
-              <w:rPr>
-                <w:rFonts w:ascii="Calibri" w:hAnsi="Calibri" w:cs="Calibri"/>
-                <w:color w:val="0A0A23"/>
-                <w:sz w:val="20"/>
-                <w:szCs w:val="20"/>
-              </w:rPr>
-              <w:t>Listening to music</w:t>
-            </w:r>
-          </w:p>
-          <w:p>
-            <w:pPr>
-              <w:widowControl w:val="0"/>
-              <w:spacing w:line="240" w:lineRule="auto"/>
-              <w:rPr>
-                <w:color w:val="0A0A23"/>
-                <w:sz w:val="24"/>
-                <w:szCs w:val="24"/>
-                <w:highlight w:val="white"/>
-                <w:u w:val="dotDash" w:color="A6A6A6" w:themeColor="background1" w:themeShade="A6"/>
-              </w:rPr>
-            </w:pPr>
-            <w:r>
-              <w:rPr>
-                <w:b/>
-                <w:color w:val="0A0A23"/>
-                <w:sz w:val="24"/>
-                <w:szCs w:val="24"/>
-                <w:highlight w:val="white"/>
-                <w:u w:val="single"/>
-              </w:rPr>
-              <w:br/>
-            </w:r>
-            <w:r>
-              <w:rPr>
-                <w:color w:val="0A0A23"/>
-                <w:sz w:val="24"/>
-                <w:szCs w:val="24"/>
-                <w:highlight w:val="white"/>
-                <w:u w:val="dotDash" w:color="A6A6A6" w:themeColor="background1" w:themeShade="A6"/>
-              </w:rPr>
-              <w:t>EDUCATION</w:t>
-            </w:r>
-          </w:p>
-          <w:p>
-            <w:pPr>
-              <w:widowControl w:val="0"/>
-              <w:spacing w:line="240" w:lineRule="auto"/>
-              <w:rPr>
-                <w:color w:val="0A0A23"/>
-                <w:sz w:val="24"/>
-                <w:szCs w:val="24"/>
-                <w:highlight w:val="white"/>
-                <w:u w:val="dotDash" w:color="A6A6A6" w:themeColor="background1" w:themeShade="A6"/>
-              </w:rPr>
-            </w:pPr>
-          </w:p>
-          <w:p>
-            <w:pPr>
-              <w:pStyle w:val="ListParagraph"/>
-              <w:widowControl w:val="0"/>
-              <w:numPr>
-                <w:ilvl w:val="0"/>
-                <w:numId w:val="10"/>
-              </w:numPr>
-              <w:tabs>
-                <w:tab w:val="clear" w:pos="227"/>
-                <w:tab w:val="num" w:pos="42"/>
-              </w:tabs>
-              <w:spacing w:line="240" w:lineRule="auto"/>
-              <w:rPr>
-                <w:rFonts w:ascii="Calibri" w:eastAsia="Calibri" w:hAnsi="Calibri" w:cs="Calibri"/>
-                <w:b/>
-                <w:color w:val="0A0A23"/>
-                <w:sz w:val="20"/>
-                <w:szCs w:val="20"/>
-                <w:highlight w:val="white"/>
-              </w:rPr>
-            </w:pPr>
-            <w:r>
-              <w:rPr>
-                <w:rFonts w:ascii="Calibri" w:eastAsia="Calibri" w:hAnsi="Calibri" w:cs="Calibri"/>
-                <w:b/>
-                <w:color w:val="0A0A23"/>
-                <w:sz w:val="20"/>
-                <w:szCs w:val="20"/>
-                <w:highlight w:val="white"/>
-              </w:rPr>
-              <w:t>Bachelor of CSE</w:t>
-            </w:r>
-          </w:p>
-          <w:p>
-            <w:pPr>
-              <w:pStyle w:val="ListParagraph"/>
-              <w:widowControl w:val="0"/>
-              <w:tabs>
-                <w:tab w:val="num" w:pos="42"/>
-              </w:tabs>
-              <w:spacing w:line="240" w:lineRule="auto"/>
-              <w:ind w:left="227"/>
-              <w:rPr>
-                <w:rFonts w:ascii="Calibri" w:eastAsia="Calibri" w:hAnsi="Calibri" w:cs="Calibri"/>
-                <w:color w:val="0A0A23"/>
-                <w:sz w:val="20"/>
-                <w:szCs w:val="20"/>
-                <w:highlight w:val="white"/>
-              </w:rPr>
-            </w:pPr>
-            <w:r>
-              <w:rPr>
-                <w:rFonts w:ascii="Calibri" w:eastAsia="Calibri" w:hAnsi="Calibri" w:cs="Calibri"/>
-                <w:color w:val="0A0A23"/>
-                <w:sz w:val="20"/>
-                <w:szCs w:val="20"/>
-                <w:highlight w:val="white"/>
-              </w:rPr>
-              <w:t>SPCET, Chandigarh, IND</w:t>
-            </w:r>
-          </w:p>
-          <w:p>
-            <w:pPr>
-              <w:pStyle w:val="ListParagraph"/>
-              <w:widowControl w:val="0"/>
-              <w:tabs>
-                <w:tab w:val="num" w:pos="42"/>
-              </w:tabs>
-              <w:spacing w:line="240" w:lineRule="auto"/>
-              <w:ind w:left="227"/>
-              <w:rPr>
-                <w:rFonts w:ascii="Calibri" w:eastAsia="Calibri" w:hAnsi="Calibri" w:cs="Calibri"/>
-                <w:color w:val="404040" w:themeColor="text1" w:themeTint="BF"/>
-                <w:sz w:val="20"/>
-                <w:szCs w:val="20"/>
-                <w:highlight w:val="white"/>
-                <w:u w:val="single"/>
-              </w:rPr>
-            </w:pPr>
-            <w:hyperlink r:id="rId12" w:history="1">
-              <w:r>
-                <w:rPr>
-                  <w:rStyle w:val="Hyperlink"/>
-                  <w:rFonts w:ascii="Calibri" w:eastAsia="Calibri" w:hAnsi="Calibri" w:cs="Calibri"/>
-                  <w:color w:val="4040FF" w:themeColor="hyperlink" w:themeTint="BF"/>
-                  <w:sz w:val="20"/>
-                  <w:szCs w:val="20"/>
-                  <w:highlight w:val="white"/>
-                </w:rPr>
-                <w:t>http://www.spcet.org</w:t>
-              </w:r>
-            </w:hyperlink>
-          </w:p>
-          <w:p>
-            <w:pPr>
-              <w:widowControl w:val="0"/>
-              <w:tabs>
-                <w:tab w:val="num" w:pos="42"/>
-              </w:tabs>
-              <w:spacing w:line="240" w:lineRule="auto"/>
-              <w:rPr>
-                <w:rFonts w:ascii="Calibri" w:eastAsia="Calibri" w:hAnsi="Calibri" w:cs="Calibri"/>
-                <w:color w:val="0A0A23"/>
-                <w:sz w:val="20"/>
-                <w:szCs w:val="20"/>
-                <w:highlight w:val="white"/>
-              </w:rPr>
-            </w:pPr>
-          </w:p>
-          <w:p>
-            <w:pPr>
-              <w:pStyle w:val="ListParagraph"/>
-              <w:widowControl w:val="0"/>
-              <w:numPr>
-                <w:ilvl w:val="0"/>
-                <w:numId w:val="10"/>
-              </w:numPr>
-              <w:tabs>
-                <w:tab w:val="clear" w:pos="227"/>
-                <w:tab w:val="num" w:pos="42"/>
-              </w:tabs>
-              <w:spacing w:line="240" w:lineRule="auto"/>
-              <w:rPr>
-                <w:rFonts w:ascii="Calibri" w:eastAsia="Calibri" w:hAnsi="Calibri" w:cs="Calibri"/>
-                <w:b/>
-                <w:color w:val="0A0A23"/>
-                <w:sz w:val="20"/>
-                <w:szCs w:val="20"/>
-                <w:highlight w:val="white"/>
-              </w:rPr>
-            </w:pPr>
-            <w:r>
-              <w:rPr>
-                <w:rFonts w:ascii="Calibri" w:eastAsia="Calibri" w:hAnsi="Calibri" w:cs="Calibri"/>
-                <w:b/>
-                <w:color w:val="0A0A23"/>
-                <w:sz w:val="20"/>
-                <w:szCs w:val="20"/>
-                <w:highlight w:val="white"/>
-              </w:rPr>
-              <w:t xml:space="preserve">Master of E-security </w:t>
-            </w:r>
-          </w:p>
-          <w:p>
-            <w:pPr>
-              <w:pStyle w:val="ListParagraph"/>
-              <w:widowControl w:val="0"/>
-              <w:tabs>
-                <w:tab w:val="num" w:pos="42"/>
-              </w:tabs>
-              <w:spacing w:line="240" w:lineRule="auto"/>
-              <w:ind w:left="227"/>
-              <w:rPr>
-                <w:rFonts w:ascii="Calibri" w:eastAsia="Calibri" w:hAnsi="Calibri" w:cs="Calibri"/>
-                <w:color w:val="0000FF" w:themeColor="hyperlink"/>
-                <w:sz w:val="20"/>
-                <w:szCs w:val="20"/>
-                <w:highlight w:val="white"/>
-                <w:u w:val="single"/>
-              </w:rPr>
-            </w:pPr>
-            <w:r>
-              <w:rPr>
-                <w:rFonts w:ascii="Calibri" w:eastAsia="Calibri" w:hAnsi="Calibri" w:cs="Calibri"/>
-                <w:color w:val="0A0A23"/>
-                <w:sz w:val="20"/>
-                <w:szCs w:val="20"/>
-                <w:highlight w:val="white"/>
-              </w:rPr>
-              <w:t>BBSBEC, Fatehgarh Sahib,</w:t>
-            </w:r>
-            <w:r>
-              <w:rPr>
-                <w:rFonts w:ascii="Calibri" w:eastAsia="Calibri" w:hAnsi="Calibri" w:cs="Calibri"/>
-                <w:color w:val="0A0A23"/>
-                <w:sz w:val="20"/>
-                <w:szCs w:val="20"/>
-                <w:highlight w:val="white"/>
-              </w:rPr>
-              <w:t xml:space="preserve"> </w:t>
-            </w:r>
-            <w:r>
-              <w:rPr>
-                <w:rFonts w:ascii="Calibri" w:eastAsia="Calibri" w:hAnsi="Calibri" w:cs="Calibri"/>
-                <w:color w:val="0A0A23"/>
-                <w:sz w:val="20"/>
-                <w:szCs w:val="20"/>
-                <w:highlight w:val="white"/>
-              </w:rPr>
-              <w:t>IND</w:t>
-            </w:r>
-            <w:r>
-              <w:rPr>
-                <w:rFonts w:ascii="Calibri" w:eastAsia="Calibri" w:hAnsi="Calibri" w:cs="Calibri"/>
-                <w:color w:val="0A0A23"/>
-                <w:sz w:val="20"/>
-                <w:szCs w:val="20"/>
-                <w:highlight w:val="white"/>
-              </w:rPr>
-              <w:br/>
-            </w:r>
-            <w:hyperlink r:id="rId13" w:history="1">
-              <w:r>
-                <w:rPr>
-                  <w:rStyle w:val="Hyperlink"/>
-                  <w:rFonts w:ascii="Calibri" w:eastAsia="Calibri" w:hAnsi="Calibri" w:cs="Calibri"/>
-                  <w:sz w:val="20"/>
-                  <w:szCs w:val="20"/>
-                  <w:highlight w:val="white"/>
-                </w:rPr>
-                <w:t>Link to Paper Publication</w:t>
-              </w:r>
-            </w:hyperlink>
-          </w:p>
-          <w:p>
-            <w:pPr>
-              <w:pStyle w:val="ListParagraph"/>
-              <w:widowControl w:val="0"/>
-              <w:tabs>
-                <w:tab w:val="num" w:pos="42"/>
-              </w:tabs>
-              <w:spacing w:line="240" w:lineRule="auto"/>
-              <w:ind w:left="227"/>
-              <w:rPr>
-                <w:rFonts w:ascii="Calibri" w:eastAsia="Calibri" w:hAnsi="Calibri" w:cs="Calibri"/>
-                <w:color w:val="0A0A23"/>
-                <w:sz w:val="20"/>
-                <w:szCs w:val="20"/>
-              </w:rPr>
-            </w:pPr>
-            <w:hyperlink r:id="rId14" w:history="1">
-              <w:r>
-                <w:rPr>
-                  <w:rStyle w:val="Hyperlink"/>
-                  <w:rFonts w:ascii="Calibri" w:eastAsia="Calibri" w:hAnsi="Calibri" w:cs="Calibri"/>
-                  <w:sz w:val="20"/>
-                  <w:szCs w:val="20"/>
-                </w:rPr>
-                <w:t>https://bbsbec.edu.in/</w:t>
-              </w:r>
-            </w:hyperlink>
-          </w:p>
-          <w:p>
-            <w:pPr>
-              <w:pStyle w:val="ListParagraph"/>
-              <w:widowControl w:val="0"/>
-              <w:tabs>
-                <w:tab w:val="num" w:pos="42"/>
-              </w:tabs>
-              <w:spacing w:line="240" w:lineRule="auto"/>
-              <w:ind w:left="227"/>
-              <w:rPr>
-                <w:rFonts w:ascii="Calibri" w:eastAsia="Calibri" w:hAnsi="Calibri" w:cs="Calibri"/>
-                <w:color w:val="0A0A23"/>
-                <w:sz w:val="20"/>
-                <w:szCs w:val="20"/>
-                <w:highlight w:val="white"/>
-              </w:rPr>
-            </w:pPr>
-          </w:p>
-        </w:tc>
-        <w:tc>
-          <w:tcPr>
-            <w:tcW w:w="7087" w:type="dxa"/>
-            <w:tcBorders>
-              <w:top w:val="single" w:sz="8" w:space="0" w:color="FFFFFF"/>
-              <w:left w:val="single" w:sz="8" w:space="0" w:color="EFEFEF"/>
-              <w:bottom w:val="single" w:sz="8" w:space="0" w:color="FFFFFF"/>
-              <w:right w:val="single" w:sz="8" w:space="0" w:color="FFFFFF"/>
-            </w:tcBorders>
-            <w:shd w:val="clear" w:color="auto" w:fill="auto"/>
-            <w:tcMar>
-              <w:top w:w="100" w:type="dxa"/>
-              <w:left w:w="100" w:type="dxa"/>
-              <w:bottom w:w="100" w:type="dxa"/>
-              <w:right w:w="100" w:type="dxa"/>
-            </w:tcMar>
-          </w:tcPr>
-          <w:p>
-            <w:pPr>
-              <w:spacing w:line="240" w:lineRule="auto"/>
-              <w:rPr>
-                <w:sz w:val="24"/>
-                <w:szCs w:val="24"/>
-                <w:u w:val="dotDash" w:color="A6A6A6" w:themeColor="background1" w:themeShade="A6"/>
-              </w:rPr>
-            </w:pPr>
-            <w:r>
-              <w:lastRenderedPageBreak/>
-              <w:t xml:space="preserve"> </w:t>
-            </w:r>
-            <w:r>
-              <w:rPr>
-                <w:sz w:val="24"/>
-                <w:szCs w:val="24"/>
-                <w:u w:val="dotDash" w:color="A6A6A6" w:themeColor="background1" w:themeShade="A6"/>
-              </w:rPr>
-              <w:t>WORK EXPERIENCE</w:t>
-            </w:r>
+                <w:u w:val="single" w:color="A6A6A6" w:themeColor="background1" w:themeShade="A6"/>
+              </w:rPr>
+            </w:pPr>
           </w:p>
           <w:p>
             <w:pPr>
@@ -2608,10 +2640,11 @@
               <w:spacing w:before="21" w:line="260" w:lineRule="auto"/>
               <w:rPr>
                 <w:rFonts w:ascii="Calibri" w:eastAsia="Calibri" w:hAnsi="Calibri" w:cs="Calibri"/>
-                <w:b/>
-                <w:sz w:val="20"/>
-                <w:szCs w:val="20"/>
-                <w:highlight w:val="white"/>
+                <w:color w:val="595959" w:themeColor="text1" w:themeTint="A6"/>
+                <w:sz w:val="18"/>
+                <w:szCs w:val="18"/>
+                <w:highlight w:val="white"/>
+                <w:u w:val="dash" w:color="D9D9D9" w:themeColor="background1" w:themeShade="D9"/>
               </w:rPr>
             </w:pPr>
             <w:r>
@@ -2698,13 +2731,12 @@
             <w:r>
               <w:rPr>
                 <w:rFonts w:ascii="Calibri" w:eastAsia="Calibri" w:hAnsi="Calibri" w:cs="Calibri"/>
+                <w:i/>
                 <w:color w:val="595959" w:themeColor="text1" w:themeTint="A6"/>
-                <w:sz w:val="18"/>
-                <w:szCs w:val="18"/>
                 <w:highlight w:val="white"/>
                 <w:u w:val="dash" w:color="D9D9D9" w:themeColor="background1" w:themeShade="D9"/>
               </w:rPr>
-              <w:t xml:space="preserve">Feb 2022 </w:t>
+              <w:t xml:space="preserve">        </w:t>
             </w:r>
             <w:r>
               <w:rPr>
@@ -2715,29 +2747,7 @@
                 <w:highlight w:val="white"/>
                 <w:u w:val="dash" w:color="D9D9D9" w:themeColor="background1" w:themeShade="D9"/>
               </w:rPr>
-              <w:t>–</w:t>
-            </w:r>
-            <w:r>
-              <w:rPr>
-                <w:rFonts w:ascii="Calibri" w:eastAsia="Calibri" w:hAnsi="Calibri" w:cs="Calibri"/>
-                <w:color w:val="595959" w:themeColor="text1" w:themeTint="A6"/>
-                <w:sz w:val="18"/>
-                <w:szCs w:val="18"/>
-                <w:highlight w:val="white"/>
-                <w:u w:val="dash" w:color="D9D9D9" w:themeColor="background1" w:themeShade="D9"/>
-              </w:rPr>
-              <w:t xml:space="preserve"> </w:t>
-            </w:r>
-            <w:r>
-              <w:rPr>
-                <w:rFonts w:ascii="Calibri" w:eastAsia="Calibri" w:hAnsi="Calibri" w:cs="Calibri"/>
-                <w:color w:val="595959" w:themeColor="text1" w:themeTint="A6"/>
-                <w:sz w:val="18"/>
-                <w:szCs w:val="18"/>
-                <w:highlight w:val="white"/>
-                <w:u w:val="dash" w:color="D9D9D9" w:themeColor="background1" w:themeShade="D9"/>
-              </w:rPr>
-              <w:t>Present</w:t>
+              <w:t>Feb 2022 - August 2022</w:t>
             </w:r>
           </w:p>
           <w:p>
@@ -2752,16 +2762,16 @@
               <w:jc w:val="both"/>
               <w:rPr>
                 <w:rFonts w:ascii="Calibri" w:eastAsia="Calibri" w:hAnsi="Calibri" w:cs="Calibri"/>
-                <w:color w:val="202124"/>
-                <w:sz w:val="20"/>
-                <w:szCs w:val="20"/>
-                <w:highlight w:val="white"/>
-              </w:rPr>
-            </w:pPr>
-            <w:r>
-              <w:rPr>
-                <w:rFonts w:ascii="Calibri" w:eastAsia="Calibri" w:hAnsi="Calibri" w:cs="Calibri"/>
-                <w:color w:val="202124"/>
+                <w:color w:val="404040" w:themeColor="text1" w:themeTint="BF"/>
+                <w:sz w:val="20"/>
+                <w:szCs w:val="20"/>
+                <w:highlight w:val="white"/>
+              </w:rPr>
+            </w:pPr>
+            <w:r>
+              <w:rPr>
+                <w:rFonts w:ascii="Calibri" w:eastAsia="Calibri" w:hAnsi="Calibri" w:cs="Calibri"/>
+                <w:color w:val="404040" w:themeColor="text1" w:themeTint="BF"/>
                 <w:sz w:val="20"/>
                 <w:szCs w:val="20"/>
                 <w:highlight w:val="white"/>
@@ -2771,7 +2781,7 @@
             <w:r>
               <w:rPr>
                 <w:rFonts w:ascii="Calibri" w:eastAsia="Calibri" w:hAnsi="Calibri" w:cs="Calibri"/>
-                <w:color w:val="202124"/>
+                <w:color w:val="404040" w:themeColor="text1" w:themeTint="BF"/>
                 <w:sz w:val="20"/>
                 <w:szCs w:val="20"/>
                 <w:highlight w:val="white"/>
@@ -2781,7 +2791,7 @@
             <w:r>
               <w:rPr>
                 <w:rFonts w:ascii="Calibri" w:eastAsia="Calibri" w:hAnsi="Calibri" w:cs="Calibri"/>
-                <w:color w:val="202124"/>
+                <w:color w:val="404040" w:themeColor="text1" w:themeTint="BF"/>
                 <w:sz w:val="20"/>
                 <w:szCs w:val="20"/>
                 <w:highlight w:val="white"/>
@@ -2791,27 +2801,17 @@
             <w:r>
               <w:rPr>
                 <w:rFonts w:ascii="Calibri" w:eastAsia="Calibri" w:hAnsi="Calibri" w:cs="Calibri"/>
-                <w:color w:val="202124"/>
-                <w:sz w:val="20"/>
-                <w:szCs w:val="20"/>
-                <w:highlight w:val="white"/>
-              </w:rPr>
-              <w:t>Types</w:t>
-            </w:r>
-            <w:r>
-              <w:rPr>
-                <w:rFonts w:ascii="Calibri" w:eastAsia="Calibri" w:hAnsi="Calibri" w:cs="Calibri"/>
-                <w:color w:val="202124"/>
-                <w:sz w:val="20"/>
-                <w:szCs w:val="20"/>
-                <w:highlight w:val="white"/>
-              </w:rPr>
-              <w:t>cript</w:t>
-            </w:r>
-            <w:r>
-              <w:rPr>
-                <w:rFonts w:ascii="Calibri" w:eastAsia="Calibri" w:hAnsi="Calibri" w:cs="Calibri"/>
-                <w:color w:val="202124"/>
+                <w:color w:val="404040" w:themeColor="text1" w:themeTint="BF"/>
+                <w:sz w:val="20"/>
+                <w:szCs w:val="20"/>
+                <w:highlight w:val="white"/>
+              </w:rPr>
+              <w:t>Typescript</w:t>
+            </w:r>
+            <w:r>
+              <w:rPr>
+                <w:rFonts w:ascii="Calibri" w:eastAsia="Calibri" w:hAnsi="Calibri" w:cs="Calibri"/>
+                <w:color w:val="404040" w:themeColor="text1" w:themeTint="BF"/>
                 <w:sz w:val="20"/>
                 <w:szCs w:val="20"/>
                 <w:highlight w:val="white"/>
@@ -2821,7 +2821,7 @@
             <w:r>
               <w:rPr>
                 <w:rFonts w:ascii="Calibri" w:eastAsia="Calibri" w:hAnsi="Calibri" w:cs="Calibri"/>
-                <w:color w:val="202124"/>
+                <w:color w:val="404040" w:themeColor="text1" w:themeTint="BF"/>
                 <w:sz w:val="20"/>
                 <w:szCs w:val="20"/>
                 <w:highlight w:val="white"/>
@@ -2831,7 +2831,7 @@
             <w:r>
               <w:rPr>
                 <w:rFonts w:ascii="Calibri" w:eastAsia="Calibri" w:hAnsi="Calibri" w:cs="Calibri"/>
-                <w:color w:val="202124"/>
+                <w:color w:val="404040" w:themeColor="text1" w:themeTint="BF"/>
                 <w:sz w:val="20"/>
                 <w:szCs w:val="20"/>
                 <w:highlight w:val="white"/>
@@ -2841,7 +2841,7 @@
             <w:r>
               <w:rPr>
                 <w:rFonts w:ascii="Calibri" w:eastAsia="Calibri" w:hAnsi="Calibri" w:cs="Calibri"/>
-                <w:color w:val="202124"/>
+                <w:color w:val="404040" w:themeColor="text1" w:themeTint="BF"/>
                 <w:sz w:val="20"/>
                 <w:szCs w:val="20"/>
                 <w:highlight w:val="white"/>
@@ -2851,7 +2851,7 @@
             <w:r>
               <w:rPr>
                 <w:rFonts w:ascii="Calibri" w:eastAsia="Calibri" w:hAnsi="Calibri" w:cs="Calibri"/>
-                <w:color w:val="202124"/>
+                <w:color w:val="404040" w:themeColor="text1" w:themeTint="BF"/>
                 <w:sz w:val="20"/>
                 <w:szCs w:val="20"/>
                 <w:highlight w:val="white"/>
@@ -2861,32 +2861,60 @@
             <w:r>
               <w:rPr>
                 <w:rFonts w:ascii="Calibri" w:eastAsia="Calibri" w:hAnsi="Calibri" w:cs="Calibri"/>
-                <w:color w:val="202124"/>
-                <w:sz w:val="20"/>
-                <w:szCs w:val="20"/>
-                <w:highlight w:val="white"/>
-              </w:rPr>
-              <w:t>, Docker Container, Mongo DB,  React testing library, Jest, Sonar cloud, H</w:t>
-            </w:r>
-            <w:r>
-              <w:rPr>
-                <w:rFonts w:ascii="Calibri" w:eastAsia="Calibri" w:hAnsi="Calibri" w:cs="Calibri"/>
-                <w:color w:val="202124"/>
-                <w:sz w:val="20"/>
-                <w:szCs w:val="20"/>
-                <w:highlight w:val="white"/>
-              </w:rPr>
-              <w:t>usky</w:t>
-            </w:r>
-            <w:r>
-              <w:rPr>
-                <w:rFonts w:ascii="Calibri" w:eastAsia="Calibri" w:hAnsi="Calibri" w:cs="Calibri"/>
-                <w:color w:val="202124"/>
-                <w:sz w:val="20"/>
-                <w:szCs w:val="20"/>
-                <w:highlight w:val="white"/>
-              </w:rPr>
-              <w:t>, Mocha and JS hint.</w:t>
+                <w:color w:val="404040" w:themeColor="text1" w:themeTint="BF"/>
+                <w:sz w:val="20"/>
+                <w:szCs w:val="20"/>
+                <w:highlight w:val="white"/>
+              </w:rPr>
+              <w:t xml:space="preserve">, Docker Container, Mongo DB,  React testing library, Jest, Sonar cloud, Husky, </w:t>
+            </w:r>
+            <w:r>
+              <w:rPr>
+                <w:rFonts w:ascii="Calibri" w:eastAsia="Calibri" w:hAnsi="Calibri" w:cs="Calibri"/>
+                <w:color w:val="404040" w:themeColor="text1" w:themeTint="BF"/>
+                <w:sz w:val="20"/>
+                <w:szCs w:val="20"/>
+                <w:highlight w:val="white"/>
+              </w:rPr>
+              <w:t xml:space="preserve">Mocha, </w:t>
+            </w:r>
+            <w:r>
+              <w:rPr>
+                <w:rFonts w:ascii="Calibri" w:eastAsia="Calibri" w:hAnsi="Calibri" w:cs="Calibri"/>
+                <w:color w:val="404040" w:themeColor="text1" w:themeTint="BF"/>
+                <w:sz w:val="20"/>
+                <w:szCs w:val="20"/>
+                <w:highlight w:val="white"/>
+              </w:rPr>
+              <w:t>JS hint</w:t>
+            </w:r>
+            <w:r>
+              <w:rPr>
+                <w:rFonts w:ascii="Calibri" w:eastAsia="Calibri" w:hAnsi="Calibri" w:cs="Calibri"/>
+                <w:color w:val="404040" w:themeColor="text1" w:themeTint="BF"/>
+                <w:sz w:val="20"/>
+                <w:szCs w:val="20"/>
+                <w:highlight w:val="white"/>
+              </w:rPr>
+              <w:t xml:space="preserve"> and</w:t>
+            </w:r>
+            <w:r>
+              <w:rPr>
+                <w:rFonts w:ascii="Calibri" w:eastAsia="Calibri" w:hAnsi="Calibri" w:cs="Calibri"/>
+                <w:color w:val="404040" w:themeColor="text1" w:themeTint="BF"/>
+                <w:sz w:val="20"/>
+                <w:szCs w:val="20"/>
+              </w:rPr>
+              <w:t xml:space="preserve"> CI/CD Pipelining Integration. </w:t>
+            </w:r>
+            <w:r>
+              <w:rPr>
+                <w:rFonts w:ascii="Calibri" w:eastAsia="Calibri" w:hAnsi="Calibri" w:cs="Calibri"/>
+                <w:color w:val="404040" w:themeColor="text1" w:themeTint="BF"/>
+                <w:sz w:val="18"/>
+                <w:szCs w:val="18"/>
+              </w:rPr>
+              <w:t xml:space="preserve"> </w:t>
             </w:r>
           </w:p>
           <w:p>
@@ -2901,15 +2929,16 @@
               <w:jc w:val="both"/>
               <w:rPr>
                 <w:rFonts w:ascii="Calibri" w:eastAsia="Calibri" w:hAnsi="Calibri" w:cs="Calibri"/>
-                <w:color w:val="202124"/>
-                <w:sz w:val="20"/>
-                <w:szCs w:val="20"/>
-                <w:highlight w:val="white"/>
-              </w:rPr>
-            </w:pPr>
-            <w:r>
-              <w:rPr>
-                <w:rFonts w:ascii="Calibri" w:eastAsia="Calibri" w:hAnsi="Calibri" w:cs="Calibri"/>
+                <w:color w:val="404040" w:themeColor="text1" w:themeTint="BF"/>
+                <w:sz w:val="20"/>
+                <w:szCs w:val="20"/>
+                <w:highlight w:val="white"/>
+              </w:rPr>
+            </w:pPr>
+            <w:r>
+              <w:rPr>
+                <w:rFonts w:ascii="Calibri" w:eastAsia="Calibri" w:hAnsi="Calibri" w:cs="Calibri"/>
+                <w:color w:val="404040" w:themeColor="text1" w:themeTint="BF"/>
                 <w:sz w:val="20"/>
                 <w:szCs w:val="20"/>
                 <w:highlight w:val="white"/>
@@ -2919,6 +2948,7 @@
             <w:r>
               <w:rPr>
                 <w:rFonts w:ascii="Calibri" w:eastAsia="Calibri" w:hAnsi="Calibri" w:cs="Calibri"/>
+                <w:color w:val="404040" w:themeColor="text1" w:themeTint="BF"/>
                 <w:sz w:val="20"/>
                 <w:szCs w:val="20"/>
               </w:rPr>
@@ -2927,6 +2957,7 @@
             <w:r>
               <w:rPr>
                 <w:rFonts w:ascii="Calibri" w:eastAsia="Calibri" w:hAnsi="Calibri" w:cs="Calibri"/>
+                <w:color w:val="404040" w:themeColor="text1" w:themeTint="BF"/>
                 <w:sz w:val="20"/>
                 <w:szCs w:val="20"/>
                 <w:highlight w:val="white"/>
@@ -2936,18 +2967,11 @@
             <w:r>
               <w:rPr>
                 <w:rFonts w:ascii="Calibri" w:eastAsia="Calibri" w:hAnsi="Calibri" w:cs="Calibri"/>
-                <w:sz w:val="20"/>
-                <w:szCs w:val="20"/>
-              </w:rPr>
-              <w:t>development</w:t>
-            </w:r>
-            <w:r>
-              <w:rPr>
-                <w:rFonts w:ascii="Calibri" w:eastAsia="Calibri" w:hAnsi="Calibri" w:cs="Calibri"/>
-                <w:sz w:val="20"/>
-                <w:szCs w:val="20"/>
-              </w:rPr>
-              <w:t xml:space="preserve"> environment.</w:t>
+                <w:color w:val="404040" w:themeColor="text1" w:themeTint="BF"/>
+                <w:sz w:val="20"/>
+                <w:szCs w:val="20"/>
+              </w:rPr>
+              <w:t>development environment.</w:t>
             </w:r>
           </w:p>
           <w:p>
@@ -2962,16 +2986,16 @@
               <w:jc w:val="both"/>
               <w:rPr>
                 <w:rFonts w:ascii="Calibri" w:eastAsia="Calibri" w:hAnsi="Calibri" w:cs="Calibri"/>
-                <w:color w:val="202124"/>
-                <w:sz w:val="20"/>
-                <w:szCs w:val="20"/>
-                <w:highlight w:val="white"/>
-              </w:rPr>
-            </w:pPr>
-            <w:r>
-              <w:rPr>
-                <w:rFonts w:ascii="Calibri" w:eastAsia="Calibri" w:hAnsi="Calibri" w:cs="Calibri"/>
-                <w:color w:val="202124"/>
+                <w:color w:val="404040" w:themeColor="text1" w:themeTint="BF"/>
+                <w:sz w:val="20"/>
+                <w:szCs w:val="20"/>
+                <w:highlight w:val="white"/>
+              </w:rPr>
+            </w:pPr>
+            <w:r>
+              <w:rPr>
+                <w:rFonts w:ascii="Calibri" w:eastAsia="Calibri" w:hAnsi="Calibri" w:cs="Calibri"/>
+                <w:color w:val="404040" w:themeColor="text1" w:themeTint="BF"/>
                 <w:sz w:val="20"/>
                 <w:szCs w:val="20"/>
                 <w:highlight w:val="white"/>
@@ -2981,7 +3005,7 @@
             <w:r>
               <w:rPr>
                 <w:rFonts w:ascii="Calibri" w:eastAsia="Calibri" w:hAnsi="Calibri" w:cs="Calibri"/>
-                <w:color w:val="202124"/>
+                <w:color w:val="404040" w:themeColor="text1" w:themeTint="BF"/>
                 <w:sz w:val="20"/>
                 <w:szCs w:val="20"/>
                 <w:highlight w:val="white"/>
@@ -2991,7 +3015,7 @@
             <w:r>
               <w:rPr>
                 <w:rFonts w:ascii="Calibri" w:eastAsia="Calibri" w:hAnsi="Calibri" w:cs="Calibri"/>
-                <w:color w:val="202124"/>
+                <w:color w:val="404040" w:themeColor="text1" w:themeTint="BF"/>
                 <w:sz w:val="20"/>
                 <w:szCs w:val="20"/>
                 <w:highlight w:val="white"/>
@@ -3001,7 +3025,7 @@
             <w:r>
               <w:rPr>
                 <w:rFonts w:ascii="Calibri" w:eastAsia="Calibri" w:hAnsi="Calibri" w:cs="Calibri"/>
-                <w:color w:val="202124"/>
+                <w:color w:val="404040" w:themeColor="text1" w:themeTint="BF"/>
                 <w:sz w:val="20"/>
                 <w:szCs w:val="20"/>
                 <w:highlight w:val="white"/>
@@ -3011,7 +3035,7 @@
             <w:r>
               <w:rPr>
                 <w:rFonts w:ascii="Calibri" w:eastAsia="Calibri" w:hAnsi="Calibri" w:cs="Calibri"/>
-                <w:color w:val="202124"/>
+                <w:color w:val="404040" w:themeColor="text1" w:themeTint="BF"/>
                 <w:sz w:val="20"/>
                 <w:szCs w:val="20"/>
                 <w:highlight w:val="white"/>
@@ -3021,7 +3045,7 @@
             <w:r>
               <w:rPr>
                 <w:rFonts w:ascii="Calibri" w:eastAsia="Calibri" w:hAnsi="Calibri" w:cs="Calibri"/>
-                <w:color w:val="202124"/>
+                <w:color w:val="404040" w:themeColor="text1" w:themeTint="BF"/>
                 <w:sz w:val="20"/>
                 <w:szCs w:val="20"/>
                 <w:highlight w:val="white"/>
@@ -3031,7 +3055,7 @@
             <w:r>
               <w:rPr>
                 <w:rFonts w:ascii="Calibri" w:eastAsia="Calibri" w:hAnsi="Calibri" w:cs="Calibri"/>
-                <w:color w:val="202124"/>
+                <w:color w:val="404040" w:themeColor="text1" w:themeTint="BF"/>
                 <w:sz w:val="20"/>
                 <w:szCs w:val="20"/>
                 <w:highlight w:val="white"/>
@@ -3041,7 +3065,7 @@
             <w:r>
               <w:rPr>
                 <w:rFonts w:ascii="Calibri" w:eastAsia="Calibri" w:hAnsi="Calibri" w:cs="Calibri"/>
-                <w:color w:val="202124"/>
+                <w:color w:val="404040" w:themeColor="text1" w:themeTint="BF"/>
                 <w:sz w:val="20"/>
                 <w:szCs w:val="20"/>
                 <w:highlight w:val="white"/>
@@ -3051,17 +3075,37 @@
             <w:r>
               <w:rPr>
                 <w:rFonts w:ascii="Calibri" w:eastAsia="Calibri" w:hAnsi="Calibri" w:cs="Calibri"/>
-                <w:color w:val="202124"/>
-                <w:sz w:val="20"/>
-                <w:szCs w:val="20"/>
-                <w:highlight w:val="white"/>
-              </w:rPr>
-              <w:t xml:space="preserve"> per item, by percentage or value, ability to set minimum and maximum value,</w:t>
-            </w:r>
-            <w:r>
-              <w:rPr>
-                <w:rFonts w:ascii="Calibri" w:eastAsia="Calibri" w:hAnsi="Calibri" w:cs="Calibri"/>
-                <w:color w:val="202124"/>
+                <w:color w:val="404040" w:themeColor="text1" w:themeTint="BF"/>
+                <w:sz w:val="20"/>
+                <w:szCs w:val="20"/>
+                <w:highlight w:val="white"/>
+              </w:rPr>
+              <w:t xml:space="preserve"> per item, by percentage or</w:t>
+            </w:r>
+            <w:r>
+              <w:rPr>
+                <w:rFonts w:ascii="Calibri" w:eastAsia="Calibri" w:hAnsi="Calibri" w:cs="Calibri"/>
+                <w:color w:val="404040" w:themeColor="text1" w:themeTint="BF"/>
+                <w:sz w:val="20"/>
+                <w:szCs w:val="20"/>
+                <w:highlight w:val="white"/>
+              </w:rPr>
+              <w:softHyphen/>
+            </w:r>
+            <w:r>
+              <w:rPr>
+                <w:rFonts w:ascii="Calibri" w:eastAsia="Calibri" w:hAnsi="Calibri" w:cs="Calibri"/>
+                <w:color w:val="404040" w:themeColor="text1" w:themeTint="BF"/>
+                <w:sz w:val="20"/>
+                <w:szCs w:val="20"/>
+                <w:highlight w:val="white"/>
+              </w:rPr>
+              <w:t xml:space="preserve"> value, ability to set minimum and maximum value,</w:t>
+            </w:r>
+            <w:r>
+              <w:rPr>
+                <w:rFonts w:ascii="Calibri" w:eastAsia="Calibri" w:hAnsi="Calibri" w:cs="Calibri"/>
+                <w:color w:val="404040" w:themeColor="text1" w:themeTint="BF"/>
                 <w:sz w:val="20"/>
                 <w:szCs w:val="20"/>
                 <w:highlight w:val="white"/>
@@ -3071,7 +3115,7 @@
             <w:r>
               <w:rPr>
                 <w:rFonts w:ascii="Calibri" w:eastAsia="Calibri" w:hAnsi="Calibri" w:cs="Calibri"/>
-                <w:color w:val="202124"/>
+                <w:color w:val="404040" w:themeColor="text1" w:themeTint="BF"/>
                 <w:sz w:val="20"/>
                 <w:szCs w:val="20"/>
                 <w:highlight w:val="white"/>
@@ -3091,16 +3135,16 @@
               <w:jc w:val="both"/>
               <w:rPr>
                 <w:rFonts w:ascii="Calibri" w:eastAsia="Calibri" w:hAnsi="Calibri" w:cs="Calibri"/>
-                <w:color w:val="202124"/>
-                <w:sz w:val="20"/>
-                <w:szCs w:val="20"/>
-                <w:highlight w:val="white"/>
-              </w:rPr>
-            </w:pPr>
-            <w:r>
-              <w:rPr>
-                <w:rFonts w:ascii="Calibri" w:eastAsia="Calibri" w:hAnsi="Calibri" w:cs="Calibri"/>
-                <w:color w:val="202124"/>
+                <w:color w:val="404040" w:themeColor="text1" w:themeTint="BF"/>
+                <w:sz w:val="20"/>
+                <w:szCs w:val="20"/>
+                <w:highlight w:val="white"/>
+              </w:rPr>
+            </w:pPr>
+            <w:r>
+              <w:rPr>
+                <w:rFonts w:ascii="Calibri" w:eastAsia="Calibri" w:hAnsi="Calibri" w:cs="Calibri"/>
+                <w:color w:val="404040" w:themeColor="text1" w:themeTint="BF"/>
                 <w:sz w:val="20"/>
                 <w:szCs w:val="20"/>
                 <w:highlight w:val="white"/>
@@ -3110,7 +3154,7 @@
             <w:r>
               <w:rPr>
                 <w:rFonts w:ascii="Calibri" w:eastAsia="Calibri" w:hAnsi="Calibri" w:cs="Calibri"/>
-                <w:color w:val="202124"/>
+                <w:color w:val="404040" w:themeColor="text1" w:themeTint="BF"/>
                 <w:sz w:val="20"/>
                 <w:szCs w:val="20"/>
                 <w:highlight w:val="white"/>
@@ -3120,7 +3164,7 @@
             <w:r>
               <w:rPr>
                 <w:rFonts w:ascii="Calibri" w:eastAsia="Calibri" w:hAnsi="Calibri" w:cs="Calibri"/>
-                <w:color w:val="202124"/>
+                <w:color w:val="404040" w:themeColor="text1" w:themeTint="BF"/>
                 <w:sz w:val="20"/>
                 <w:szCs w:val="20"/>
                 <w:highlight w:val="white"/>
@@ -3130,7 +3174,7 @@
             <w:r>
               <w:rPr>
                 <w:rFonts w:ascii="Calibri" w:eastAsia="Calibri" w:hAnsi="Calibri" w:cs="Calibri"/>
-                <w:color w:val="202124"/>
+                <w:color w:val="404040" w:themeColor="text1" w:themeTint="BF"/>
                 <w:sz w:val="20"/>
                 <w:szCs w:val="20"/>
                 <w:highlight w:val="white"/>
@@ -3140,7 +3184,7 @@
             <w:r>
               <w:rPr>
                 <w:rFonts w:ascii="Calibri" w:eastAsia="Calibri" w:hAnsi="Calibri" w:cs="Calibri"/>
-                <w:color w:val="202124"/>
+                <w:color w:val="404040" w:themeColor="text1" w:themeTint="BF"/>
                 <w:sz w:val="20"/>
                 <w:szCs w:val="20"/>
                 <w:highlight w:val="white"/>
@@ -3150,7 +3194,7 @@
             <w:r>
               <w:rPr>
                 <w:rFonts w:ascii="Calibri" w:eastAsia="Calibri" w:hAnsi="Calibri" w:cs="Calibri"/>
-                <w:color w:val="202124"/>
+                <w:color w:val="404040" w:themeColor="text1" w:themeTint="BF"/>
                 <w:sz w:val="20"/>
                 <w:szCs w:val="20"/>
                 <w:highlight w:val="white"/>
@@ -3160,7 +3204,7 @@
             <w:r>
               <w:rPr>
                 <w:rFonts w:ascii="Calibri" w:eastAsia="Calibri" w:hAnsi="Calibri" w:cs="Calibri"/>
-                <w:color w:val="202124"/>
+                <w:color w:val="404040" w:themeColor="text1" w:themeTint="BF"/>
                 <w:sz w:val="20"/>
                 <w:szCs w:val="20"/>
                 <w:highlight w:val="white"/>
@@ -3180,16 +3224,16 @@
               <w:jc w:val="both"/>
               <w:rPr>
                 <w:rFonts w:ascii="Calibri" w:eastAsia="Calibri" w:hAnsi="Calibri" w:cs="Calibri"/>
-                <w:color w:val="202124"/>
-                <w:sz w:val="20"/>
-                <w:szCs w:val="20"/>
-                <w:highlight w:val="white"/>
-              </w:rPr>
-            </w:pPr>
-            <w:r>
-              <w:rPr>
-                <w:rFonts w:ascii="Calibri" w:eastAsia="Calibri" w:hAnsi="Calibri" w:cs="Calibri"/>
-                <w:color w:val="202124"/>
+                <w:color w:val="404040" w:themeColor="text1" w:themeTint="BF"/>
+                <w:sz w:val="20"/>
+                <w:szCs w:val="20"/>
+                <w:highlight w:val="white"/>
+              </w:rPr>
+            </w:pPr>
+            <w:r>
+              <w:rPr>
+                <w:rFonts w:ascii="Calibri" w:eastAsia="Calibri" w:hAnsi="Calibri" w:cs="Calibri"/>
+                <w:color w:val="404040" w:themeColor="text1" w:themeTint="BF"/>
                 <w:sz w:val="20"/>
                 <w:szCs w:val="20"/>
                 <w:highlight w:val="white"/>
@@ -3199,7 +3243,7 @@
             <w:r>
               <w:rPr>
                 <w:rFonts w:ascii="Calibri" w:eastAsia="Calibri" w:hAnsi="Calibri" w:cs="Calibri"/>
-                <w:color w:val="202124"/>
+                <w:color w:val="404040" w:themeColor="text1" w:themeTint="BF"/>
                 <w:sz w:val="20"/>
                 <w:szCs w:val="20"/>
                 <w:highlight w:val="white"/>
@@ -3209,7 +3253,7 @@
             <w:r>
               <w:rPr>
                 <w:rFonts w:ascii="Calibri" w:eastAsia="Calibri" w:hAnsi="Calibri" w:cs="Calibri"/>
-                <w:color w:val="202124"/>
+                <w:color w:val="404040" w:themeColor="text1" w:themeTint="BF"/>
                 <w:sz w:val="20"/>
                 <w:szCs w:val="20"/>
                 <w:highlight w:val="white"/>
@@ -3219,7 +3263,7 @@
             <w:r>
               <w:rPr>
                 <w:rFonts w:ascii="Calibri" w:eastAsia="Calibri" w:hAnsi="Calibri" w:cs="Calibri"/>
-                <w:color w:val="202124"/>
+                <w:color w:val="404040" w:themeColor="text1" w:themeTint="BF"/>
                 <w:sz w:val="20"/>
                 <w:szCs w:val="20"/>
                 <w:highlight w:val="white"/>
@@ -3239,16 +3283,16 @@
               <w:jc w:val="both"/>
               <w:rPr>
                 <w:rFonts w:ascii="Calibri" w:eastAsia="Calibri" w:hAnsi="Calibri" w:cs="Calibri"/>
-                <w:color w:val="202124"/>
-                <w:sz w:val="20"/>
-                <w:szCs w:val="20"/>
-                <w:highlight w:val="white"/>
-              </w:rPr>
-            </w:pPr>
-            <w:r>
-              <w:rPr>
-                <w:rFonts w:ascii="Calibri" w:eastAsia="Calibri" w:hAnsi="Calibri" w:cs="Calibri"/>
-                <w:color w:val="202124"/>
+                <w:color w:val="404040" w:themeColor="text1" w:themeTint="BF"/>
+                <w:sz w:val="20"/>
+                <w:szCs w:val="20"/>
+                <w:highlight w:val="white"/>
+              </w:rPr>
+            </w:pPr>
+            <w:r>
+              <w:rPr>
+                <w:rFonts w:ascii="Calibri" w:eastAsia="Calibri" w:hAnsi="Calibri" w:cs="Calibri"/>
+                <w:color w:val="404040" w:themeColor="text1" w:themeTint="BF"/>
                 <w:sz w:val="20"/>
                 <w:szCs w:val="20"/>
                 <w:highlight w:val="white"/>
@@ -3258,7 +3302,7 @@
             <w:r>
               <w:rPr>
                 <w:rFonts w:ascii="Calibri" w:eastAsia="Calibri" w:hAnsi="Calibri" w:cs="Calibri"/>
-                <w:color w:val="202124"/>
+                <w:color w:val="404040" w:themeColor="text1" w:themeTint="BF"/>
                 <w:sz w:val="20"/>
                 <w:szCs w:val="20"/>
                 <w:highlight w:val="white"/>
@@ -3268,7 +3312,7 @@
             <w:r>
               <w:rPr>
                 <w:rFonts w:ascii="Calibri" w:eastAsia="Calibri" w:hAnsi="Calibri" w:cs="Calibri"/>
-                <w:color w:val="202124"/>
+                <w:color w:val="404040" w:themeColor="text1" w:themeTint="BF"/>
                 <w:sz w:val="20"/>
                 <w:szCs w:val="20"/>
                 <w:highlight w:val="white"/>
@@ -3278,7 +3322,7 @@
             <w:r>
               <w:rPr>
                 <w:rFonts w:ascii="Calibri" w:eastAsia="Calibri" w:hAnsi="Calibri" w:cs="Calibri"/>
-                <w:color w:val="202124"/>
+                <w:color w:val="404040" w:themeColor="text1" w:themeTint="BF"/>
                 <w:sz w:val="20"/>
                 <w:szCs w:val="20"/>
                 <w:highlight w:val="white"/>
@@ -3288,7 +3332,7 @@
             <w:r>
               <w:rPr>
                 <w:rFonts w:ascii="Calibri" w:eastAsia="Calibri" w:hAnsi="Calibri" w:cs="Calibri"/>
-                <w:color w:val="202124"/>
+                <w:color w:val="404040" w:themeColor="text1" w:themeTint="BF"/>
                 <w:sz w:val="20"/>
                 <w:szCs w:val="20"/>
                 <w:highlight w:val="white"/>
@@ -3298,7 +3342,7 @@
             <w:r>
               <w:rPr>
                 <w:rFonts w:ascii="Calibri" w:eastAsia="Calibri" w:hAnsi="Calibri" w:cs="Calibri"/>
-                <w:color w:val="202124"/>
+                <w:color w:val="404040" w:themeColor="text1" w:themeTint="BF"/>
                 <w:sz w:val="20"/>
                 <w:szCs w:val="20"/>
                 <w:highlight w:val="white"/>
@@ -3308,7 +3352,7 @@
             <w:r>
               <w:rPr>
                 <w:rFonts w:ascii="Calibri" w:eastAsia="Calibri" w:hAnsi="Calibri" w:cs="Calibri"/>
-                <w:color w:val="202124"/>
+                <w:color w:val="404040" w:themeColor="text1" w:themeTint="BF"/>
                 <w:sz w:val="20"/>
                 <w:szCs w:val="20"/>
                 <w:highlight w:val="white"/>
@@ -3318,7 +3362,7 @@
             <w:r>
               <w:rPr>
                 <w:rFonts w:ascii="Calibri" w:eastAsia="Calibri" w:hAnsi="Calibri" w:cs="Calibri"/>
-                <w:color w:val="202124"/>
+                <w:color w:val="404040" w:themeColor="text1" w:themeTint="BF"/>
                 <w:sz w:val="20"/>
                 <w:szCs w:val="20"/>
                 <w:highlight w:val="white"/>
@@ -3328,7 +3372,7 @@
             <w:r>
               <w:rPr>
                 <w:rFonts w:ascii="Calibri" w:eastAsia="Calibri" w:hAnsi="Calibri" w:cs="Calibri"/>
-                <w:color w:val="202124"/>
+                <w:color w:val="404040" w:themeColor="text1" w:themeTint="BF"/>
                 <w:sz w:val="20"/>
                 <w:szCs w:val="20"/>
                 <w:highlight w:val="white"/>
@@ -3396,6 +3440,9 @@
               <w:spacing w:before="21" w:line="260" w:lineRule="auto"/>
               <w:rPr>
                 <w:rFonts w:ascii="Calibri" w:eastAsia="Calibri" w:hAnsi="Calibri" w:cs="Calibri"/>
+                <w:color w:val="595959" w:themeColor="text1" w:themeTint="A6"/>
+                <w:sz w:val="18"/>
+                <w:szCs w:val="18"/>
                 <w:u w:val="dash" w:color="D9D9D9" w:themeColor="background1" w:themeShade="D9"/>
               </w:rPr>
             </w:pPr>
@@ -3428,7 +3475,27 @@
                 <w:highlight w:val="white"/>
                 <w:u w:val="dash" w:color="D9D9D9" w:themeColor="background1" w:themeShade="D9"/>
               </w:rPr>
+              <w:t xml:space="preserve">             </w:t>
+            </w:r>
+            <w:r>
+              <w:rPr>
+                <w:rFonts w:ascii="Calibri" w:eastAsia="Calibri" w:hAnsi="Calibri" w:cs="Calibri"/>
+                <w:i/>
+                <w:color w:val="595959" w:themeColor="text1" w:themeTint="A6"/>
+                <w:highlight w:val="white"/>
+                <w:u w:val="dash" w:color="D9D9D9" w:themeColor="background1" w:themeShade="D9"/>
+              </w:rPr>
               <w:t xml:space="preserve">              </w:t>
+            </w:r>
+            <w:r>
+              <w:rPr>
+                <w:rFonts w:ascii="Calibri" w:eastAsia="Calibri" w:hAnsi="Calibri" w:cs="Calibri"/>
+                <w:i/>
+                <w:color w:val="595959" w:themeColor="text1" w:themeTint="A6"/>
+                <w:highlight w:val="white"/>
+                <w:u w:val="dash" w:color="D9D9D9" w:themeColor="background1" w:themeShade="D9"/>
+              </w:rPr>
+              <w:t xml:space="preserve"> </w:t>
             </w:r>
             <w:r>
               <w:rPr>
@@ -3454,13 +3521,15 @@
               <w:jc w:val="both"/>
               <w:rPr>
                 <w:rFonts w:ascii="Calibri" w:eastAsia="Calibri" w:hAnsi="Calibri" w:cs="Calibri"/>
-                <w:sz w:val="20"/>
-                <w:szCs w:val="20"/>
-              </w:rPr>
-            </w:pPr>
-            <w:r>
-              <w:rPr>
-                <w:rFonts w:ascii="Calibri" w:eastAsia="Calibri" w:hAnsi="Calibri" w:cs="Calibri"/>
+                <w:color w:val="404040" w:themeColor="text1" w:themeTint="BF"/>
+                <w:sz w:val="20"/>
+                <w:szCs w:val="20"/>
+              </w:rPr>
+            </w:pPr>
+            <w:r>
+              <w:rPr>
+                <w:rFonts w:ascii="Calibri" w:eastAsia="Calibri" w:hAnsi="Calibri" w:cs="Calibri"/>
+                <w:color w:val="404040" w:themeColor="text1" w:themeTint="BF"/>
                 <w:sz w:val="20"/>
                 <w:szCs w:val="20"/>
               </w:rPr>
@@ -3469,6 +3538,7 @@
             <w:r>
               <w:rPr>
                 <w:rFonts w:ascii="Calibri" w:eastAsia="Calibri" w:hAnsi="Calibri" w:cs="Calibri"/>
+                <w:color w:val="404040" w:themeColor="text1" w:themeTint="BF"/>
                 <w:sz w:val="20"/>
                 <w:szCs w:val="20"/>
               </w:rPr>
@@ -3477,6 +3547,7 @@
             <w:r>
               <w:rPr>
                 <w:rFonts w:ascii="Calibri" w:eastAsia="Calibri" w:hAnsi="Calibri" w:cs="Calibri"/>
+                <w:color w:val="404040" w:themeColor="text1" w:themeTint="BF"/>
                 <w:sz w:val="20"/>
                 <w:szCs w:val="20"/>
                 <w:highlight w:val="white"/>
@@ -3486,6 +3557,7 @@
             <w:r>
               <w:rPr>
                 <w:rFonts w:ascii="Calibri" w:eastAsia="Calibri" w:hAnsi="Calibri" w:cs="Calibri"/>
+                <w:color w:val="404040" w:themeColor="text1" w:themeTint="BF"/>
                 <w:sz w:val="20"/>
                 <w:szCs w:val="20"/>
                 <w:highlight w:val="white"/>
@@ -3495,6 +3567,7 @@
             <w:r>
               <w:rPr>
                 <w:rFonts w:ascii="Calibri" w:eastAsia="Calibri" w:hAnsi="Calibri" w:cs="Calibri"/>
+                <w:color w:val="404040" w:themeColor="text1" w:themeTint="BF"/>
                 <w:sz w:val="20"/>
                 <w:szCs w:val="20"/>
               </w:rPr>
@@ -3503,6 +3576,7 @@
             <w:r>
               <w:rPr>
                 <w:rFonts w:ascii="Calibri" w:eastAsia="Calibri" w:hAnsi="Calibri" w:cs="Calibri"/>
+                <w:color w:val="404040" w:themeColor="text1" w:themeTint="BF"/>
                 <w:sz w:val="20"/>
                 <w:szCs w:val="20"/>
                 <w:highlight w:val="white"/>
@@ -3512,6 +3586,7 @@
             <w:r>
               <w:rPr>
                 <w:rFonts w:ascii="Calibri" w:eastAsia="Calibri" w:hAnsi="Calibri" w:cs="Calibri"/>
+                <w:color w:val="404040" w:themeColor="text1" w:themeTint="BF"/>
                 <w:sz w:val="20"/>
                 <w:szCs w:val="20"/>
                 <w:highlight w:val="white"/>
@@ -3521,6 +3596,7 @@
             <w:r>
               <w:rPr>
                 <w:rFonts w:ascii="Calibri" w:eastAsia="Calibri" w:hAnsi="Calibri" w:cs="Calibri"/>
+                <w:color w:val="404040" w:themeColor="text1" w:themeTint="BF"/>
                 <w:sz w:val="20"/>
                 <w:szCs w:val="20"/>
               </w:rPr>
@@ -3529,6 +3605,7 @@
             <w:r>
               <w:rPr>
                 <w:rFonts w:ascii="Calibri" w:eastAsia="Calibri" w:hAnsi="Calibri" w:cs="Calibri"/>
+                <w:color w:val="404040" w:themeColor="text1" w:themeTint="BF"/>
                 <w:sz w:val="20"/>
                 <w:szCs w:val="20"/>
               </w:rPr>
@@ -3547,13 +3624,15 @@
               <w:jc w:val="both"/>
               <w:rPr>
                 <w:rFonts w:ascii="Calibri" w:eastAsia="Calibri" w:hAnsi="Calibri" w:cs="Calibri"/>
-                <w:sz w:val="20"/>
-                <w:szCs w:val="20"/>
-              </w:rPr>
-            </w:pPr>
-            <w:r>
-              <w:rPr>
-                <w:rFonts w:ascii="Calibri" w:eastAsia="Calibri" w:hAnsi="Calibri" w:cs="Calibri"/>
+                <w:color w:val="404040" w:themeColor="text1" w:themeTint="BF"/>
+                <w:sz w:val="20"/>
+                <w:szCs w:val="20"/>
+              </w:rPr>
+            </w:pPr>
+            <w:r>
+              <w:rPr>
+                <w:rFonts w:ascii="Calibri" w:eastAsia="Calibri" w:hAnsi="Calibri" w:cs="Calibri"/>
+                <w:color w:val="404040" w:themeColor="text1" w:themeTint="BF"/>
                 <w:sz w:val="20"/>
                 <w:szCs w:val="20"/>
               </w:rPr>
@@ -3562,6 +3641,7 @@
             <w:r>
               <w:rPr>
                 <w:rFonts w:ascii="Calibri" w:eastAsia="Calibri" w:hAnsi="Calibri" w:cs="Calibri"/>
+                <w:color w:val="404040" w:themeColor="text1" w:themeTint="BF"/>
                 <w:sz w:val="20"/>
                 <w:szCs w:val="20"/>
                 <w:highlight w:val="white"/>
@@ -3571,6 +3651,7 @@
             <w:r>
               <w:rPr>
                 <w:rFonts w:ascii="Calibri" w:eastAsia="Calibri" w:hAnsi="Calibri" w:cs="Calibri"/>
+                <w:color w:val="404040" w:themeColor="text1" w:themeTint="BF"/>
                 <w:sz w:val="20"/>
                 <w:szCs w:val="20"/>
                 <w:highlight w:val="white"/>
@@ -3580,6 +3661,7 @@
             <w:r>
               <w:rPr>
                 <w:rFonts w:ascii="Calibri" w:eastAsia="Calibri" w:hAnsi="Calibri" w:cs="Calibri"/>
+                <w:color w:val="404040" w:themeColor="text1" w:themeTint="BF"/>
                 <w:sz w:val="20"/>
                 <w:szCs w:val="20"/>
               </w:rPr>
@@ -3588,6 +3670,7 @@
             <w:r>
               <w:rPr>
                 <w:rFonts w:ascii="Calibri" w:eastAsia="Calibri" w:hAnsi="Calibri" w:cs="Calibri"/>
+                <w:color w:val="404040" w:themeColor="text1" w:themeTint="BF"/>
                 <w:sz w:val="20"/>
                 <w:szCs w:val="20"/>
               </w:rPr>
@@ -3606,13 +3689,15 @@
               <w:jc w:val="both"/>
               <w:rPr>
                 <w:rFonts w:ascii="Calibri" w:eastAsia="Calibri" w:hAnsi="Calibri" w:cs="Calibri"/>
-                <w:sz w:val="20"/>
-                <w:szCs w:val="20"/>
-              </w:rPr>
-            </w:pPr>
-            <w:r>
-              <w:rPr>
-                <w:rFonts w:ascii="Calibri" w:eastAsia="Calibri" w:hAnsi="Calibri" w:cs="Calibri"/>
+                <w:color w:val="404040" w:themeColor="text1" w:themeTint="BF"/>
+                <w:sz w:val="20"/>
+                <w:szCs w:val="20"/>
+              </w:rPr>
+            </w:pPr>
+            <w:r>
+              <w:rPr>
+                <w:rFonts w:ascii="Calibri" w:eastAsia="Calibri" w:hAnsi="Calibri" w:cs="Calibri"/>
+                <w:color w:val="404040" w:themeColor="text1" w:themeTint="BF"/>
                 <w:sz w:val="20"/>
                 <w:szCs w:val="20"/>
                 <w:highlight w:val="white"/>
@@ -3622,6 +3707,7 @@
             <w:r>
               <w:rPr>
                 <w:rFonts w:ascii="Calibri" w:eastAsia="Calibri" w:hAnsi="Calibri" w:cs="Calibri"/>
+                <w:color w:val="404040" w:themeColor="text1" w:themeTint="BF"/>
                 <w:sz w:val="20"/>
                 <w:szCs w:val="20"/>
                 <w:highlight w:val="white"/>
@@ -3631,6 +3717,7 @@
             <w:r>
               <w:rPr>
                 <w:rFonts w:ascii="Calibri" w:eastAsia="Calibri" w:hAnsi="Calibri" w:cs="Calibri"/>
+                <w:color w:val="404040" w:themeColor="text1" w:themeTint="BF"/>
                 <w:sz w:val="20"/>
                 <w:szCs w:val="20"/>
               </w:rPr>
@@ -3639,6 +3726,7 @@
             <w:r>
               <w:rPr>
                 <w:rFonts w:ascii="Calibri" w:eastAsia="Calibri" w:hAnsi="Calibri" w:cs="Calibri"/>
+                <w:color w:val="404040" w:themeColor="text1" w:themeTint="BF"/>
                 <w:sz w:val="20"/>
                 <w:szCs w:val="20"/>
                 <w:highlight w:val="white"/>
@@ -3648,6 +3736,7 @@
             <w:r>
               <w:rPr>
                 <w:rFonts w:ascii="Calibri" w:eastAsia="Calibri" w:hAnsi="Calibri" w:cs="Calibri"/>
+                <w:color w:val="404040" w:themeColor="text1" w:themeTint="BF"/>
                 <w:sz w:val="20"/>
                 <w:szCs w:val="20"/>
                 <w:highlight w:val="white"/>
@@ -3657,6 +3746,7 @@
             <w:r>
               <w:rPr>
                 <w:rFonts w:ascii="Calibri" w:eastAsia="Calibri" w:hAnsi="Calibri" w:cs="Calibri"/>
+                <w:color w:val="404040" w:themeColor="text1" w:themeTint="BF"/>
                 <w:sz w:val="20"/>
                 <w:szCs w:val="20"/>
               </w:rPr>
@@ -3665,6 +3755,7 @@
             <w:r>
               <w:rPr>
                 <w:rFonts w:ascii="Calibri" w:eastAsia="Calibri" w:hAnsi="Calibri" w:cs="Calibri"/>
+                <w:color w:val="404040" w:themeColor="text1" w:themeTint="BF"/>
                 <w:sz w:val="20"/>
                 <w:szCs w:val="20"/>
               </w:rPr>
@@ -3674,9 +3765,13 @@
           <w:p>
             <w:pPr>
               <w:widowControl w:val="0"/>
-              <w:spacing w:before="21" w:line="240" w:lineRule="auto"/>
-              <w:rPr>
-                <w:rFonts w:ascii="Calibri" w:eastAsia="Calibri" w:hAnsi="Calibri" w:cs="Calibri"/>
+              <w:spacing w:line="243" w:lineRule="auto"/>
+              <w:ind w:left="467"/>
+              <w:jc w:val="both"/>
+              <w:rPr>
+                <w:rFonts w:ascii="Calibri" w:eastAsia="Calibri" w:hAnsi="Calibri" w:cs="Calibri"/>
+                <w:sz w:val="20"/>
+                <w:szCs w:val="20"/>
               </w:rPr>
             </w:pPr>
           </w:p>
@@ -3713,6 +3808,9 @@
               <w:spacing w:before="21" w:line="240" w:lineRule="auto"/>
               <w:rPr>
                 <w:rFonts w:ascii="Calibri" w:eastAsia="Calibri" w:hAnsi="Calibri" w:cs="Calibri"/>
+                <w:color w:val="595959" w:themeColor="text1" w:themeTint="A6"/>
+                <w:sz w:val="18"/>
+                <w:szCs w:val="18"/>
                 <w:u w:val="dash" w:color="D9D9D9" w:themeColor="background1" w:themeShade="D9"/>
               </w:rPr>
             </w:pPr>
@@ -3754,20 +3852,21 @@
             <w:r>
               <w:rPr>
                 <w:rFonts w:ascii="Calibri" w:eastAsia="Calibri" w:hAnsi="Calibri" w:cs="Calibri"/>
-                <w:color w:val="595959" w:themeColor="text1" w:themeTint="A6"/>
-                <w:sz w:val="18"/>
-                <w:szCs w:val="18"/>
-                <w:u w:val="dash" w:color="D9D9D9" w:themeColor="background1" w:themeShade="D9"/>
-              </w:rPr>
-              <w:t>July 2016 - May 2020</w:t>
-            </w:r>
-            <w:r>
-              <w:rPr>
-                <w:rFonts w:ascii="Calibri" w:eastAsia="Calibri" w:hAnsi="Calibri" w:cs="Calibri"/>
+                <w:i/>
                 <w:color w:val="595959" w:themeColor="text1" w:themeTint="A6"/>
                 <w:u w:val="dash" w:color="D9D9D9" w:themeColor="background1" w:themeShade="D9"/>
               </w:rPr>
-              <w:t xml:space="preserve"> </w:t>
+              <w:t xml:space="preserve">              </w:t>
+            </w:r>
+            <w:r>
+              <w:rPr>
+                <w:rFonts w:ascii="Calibri" w:eastAsia="Calibri" w:hAnsi="Calibri" w:cs="Calibri"/>
+                <w:color w:val="595959" w:themeColor="text1" w:themeTint="A6"/>
+                <w:sz w:val="18"/>
+                <w:szCs w:val="18"/>
+                <w:u w:val="dash" w:color="D9D9D9" w:themeColor="background1" w:themeShade="D9"/>
+              </w:rPr>
+              <w:t>July 2016 - May 2020</w:t>
             </w:r>
           </w:p>
           <w:p>
@@ -3782,13 +3881,15 @@
               <w:jc w:val="both"/>
               <w:rPr>
                 <w:rFonts w:ascii="Calibri" w:eastAsia="Calibri" w:hAnsi="Calibri" w:cs="Calibri"/>
-                <w:sz w:val="20"/>
-                <w:szCs w:val="20"/>
-              </w:rPr>
-            </w:pPr>
-            <w:r>
-              <w:rPr>
-                <w:rFonts w:ascii="Calibri" w:eastAsia="Calibri" w:hAnsi="Calibri" w:cs="Calibri"/>
+                <w:color w:val="404040" w:themeColor="text1" w:themeTint="BF"/>
+                <w:sz w:val="20"/>
+                <w:szCs w:val="20"/>
+              </w:rPr>
+            </w:pPr>
+            <w:r>
+              <w:rPr>
+                <w:rFonts w:ascii="Calibri" w:eastAsia="Calibri" w:hAnsi="Calibri" w:cs="Calibri"/>
+                <w:color w:val="404040" w:themeColor="text1" w:themeTint="BF"/>
                 <w:sz w:val="20"/>
                 <w:szCs w:val="20"/>
                 <w:highlight w:val="white"/>
@@ -3798,6 +3899,7 @@
             <w:r>
               <w:rPr>
                 <w:rFonts w:ascii="Calibri" w:eastAsia="Calibri" w:hAnsi="Calibri" w:cs="Calibri"/>
+                <w:color w:val="404040" w:themeColor="text1" w:themeTint="BF"/>
                 <w:sz w:val="20"/>
                 <w:szCs w:val="20"/>
                 <w:highlight w:val="white"/>
@@ -3807,6 +3909,7 @@
             <w:r>
               <w:rPr>
                 <w:rFonts w:ascii="Calibri" w:eastAsia="Calibri" w:hAnsi="Calibri" w:cs="Calibri"/>
+                <w:color w:val="404040" w:themeColor="text1" w:themeTint="BF"/>
                 <w:sz w:val="20"/>
                 <w:szCs w:val="20"/>
               </w:rPr>
@@ -3815,6 +3918,7 @@
             <w:r>
               <w:rPr>
                 <w:rFonts w:ascii="Calibri" w:eastAsia="Calibri" w:hAnsi="Calibri" w:cs="Calibri"/>
+                <w:color w:val="404040" w:themeColor="text1" w:themeTint="BF"/>
                 <w:sz w:val="20"/>
                 <w:szCs w:val="20"/>
               </w:rPr>
@@ -3824,18 +3928,20 @@
               <w:rPr>
                 <w:rFonts w:ascii="Calibri" w:eastAsia="Calibri" w:hAnsi="Calibri" w:cs="Calibri"/>
                 <w:i/>
-                <w:sz w:val="20"/>
-                <w:szCs w:val="20"/>
-              </w:rPr>
-              <w:t>(Mentioned in Skills)</w:t>
-            </w:r>
-            <w:r>
-              <w:rPr>
-                <w:rFonts w:ascii="Calibri" w:eastAsia="Calibri" w:hAnsi="Calibri" w:cs="Calibri"/>
-                <w:sz w:val="20"/>
-                <w:szCs w:val="20"/>
-              </w:rPr>
-              <w:t xml:space="preserve">. </w:t>
+                <w:color w:val="404040" w:themeColor="text1" w:themeTint="BF"/>
+                <w:sz w:val="20"/>
+                <w:szCs w:val="20"/>
+              </w:rPr>
+              <w:t xml:space="preserve">such as </w:t>
+            </w:r>
+            <w:r>
+              <w:rPr>
+                <w:rFonts w:ascii="Calibri" w:eastAsia="Calibri" w:hAnsi="Calibri" w:cs="Calibri"/>
+                <w:color w:val="404040" w:themeColor="text1" w:themeTint="BF"/>
+                <w:sz w:val="20"/>
+                <w:szCs w:val="20"/>
+              </w:rPr>
+              <w:t>Stripe, PayPal Standard, PayPal Pro, Solve 360, Constant Contact, Mail Chimp, Lasso, CheckFront.</w:t>
             </w:r>
           </w:p>
           <w:p>
@@ -3850,13 +3956,15 @@
               <w:jc w:val="both"/>
               <w:rPr>
                 <w:rFonts w:ascii="Calibri" w:eastAsia="Calibri" w:hAnsi="Calibri" w:cs="Calibri"/>
-                <w:sz w:val="20"/>
-                <w:szCs w:val="20"/>
-              </w:rPr>
-            </w:pPr>
-            <w:r>
-              <w:rPr>
-                <w:rFonts w:ascii="Calibri" w:eastAsia="Calibri" w:hAnsi="Calibri" w:cs="Calibri"/>
+                <w:color w:val="404040" w:themeColor="text1" w:themeTint="BF"/>
+                <w:sz w:val="20"/>
+                <w:szCs w:val="20"/>
+              </w:rPr>
+            </w:pPr>
+            <w:r>
+              <w:rPr>
+                <w:rFonts w:ascii="Calibri" w:eastAsia="Calibri" w:hAnsi="Calibri" w:cs="Calibri"/>
+                <w:color w:val="404040" w:themeColor="text1" w:themeTint="BF"/>
                 <w:sz w:val="20"/>
                 <w:szCs w:val="20"/>
                 <w:highlight w:val="white"/>
@@ -3866,6 +3974,7 @@
             <w:r>
               <w:rPr>
                 <w:rFonts w:ascii="Calibri" w:eastAsia="Calibri" w:hAnsi="Calibri" w:cs="Calibri"/>
+                <w:color w:val="404040" w:themeColor="text1" w:themeTint="BF"/>
                 <w:sz w:val="20"/>
                 <w:szCs w:val="20"/>
                 <w:highlight w:val="white"/>
@@ -3875,6 +3984,7 @@
             <w:r>
               <w:rPr>
                 <w:rFonts w:ascii="Calibri" w:eastAsia="Calibri" w:hAnsi="Calibri" w:cs="Calibri"/>
+                <w:color w:val="404040" w:themeColor="text1" w:themeTint="BF"/>
                 <w:sz w:val="20"/>
                 <w:szCs w:val="20"/>
               </w:rPr>
@@ -3883,6 +3993,7 @@
             <w:r>
               <w:rPr>
                 <w:rFonts w:ascii="Calibri" w:eastAsia="Calibri" w:hAnsi="Calibri" w:cs="Calibri"/>
+                <w:color w:val="404040" w:themeColor="text1" w:themeTint="BF"/>
                 <w:sz w:val="20"/>
                 <w:szCs w:val="20"/>
                 <w:highlight w:val="white"/>
@@ -3892,6 +4003,7 @@
             <w:r>
               <w:rPr>
                 <w:rFonts w:ascii="Calibri" w:eastAsia="Calibri" w:hAnsi="Calibri" w:cs="Calibri"/>
+                <w:color w:val="404040" w:themeColor="text1" w:themeTint="BF"/>
                 <w:sz w:val="20"/>
                 <w:szCs w:val="20"/>
                 <w:highlight w:val="white"/>
@@ -3901,6 +4013,7 @@
             <w:r>
               <w:rPr>
                 <w:rFonts w:ascii="Calibri" w:eastAsia="Calibri" w:hAnsi="Calibri" w:cs="Calibri"/>
+                <w:color w:val="404040" w:themeColor="text1" w:themeTint="BF"/>
                 <w:sz w:val="20"/>
                 <w:szCs w:val="20"/>
               </w:rPr>
@@ -3909,6 +4022,7 @@
             <w:r>
               <w:rPr>
                 <w:rFonts w:ascii="Calibri" w:eastAsia="Calibri" w:hAnsi="Calibri" w:cs="Calibri"/>
+                <w:color w:val="404040" w:themeColor="text1" w:themeTint="BF"/>
                 <w:sz w:val="20"/>
                 <w:szCs w:val="20"/>
               </w:rPr>
@@ -3927,13 +4041,15 @@
               <w:jc w:val="both"/>
               <w:rPr>
                 <w:rFonts w:ascii="Calibri" w:eastAsia="Calibri" w:hAnsi="Calibri" w:cs="Calibri"/>
-                <w:sz w:val="20"/>
-                <w:szCs w:val="20"/>
-              </w:rPr>
-            </w:pPr>
-            <w:r>
-              <w:rPr>
-                <w:rFonts w:ascii="Calibri" w:eastAsia="Calibri" w:hAnsi="Calibri" w:cs="Calibri"/>
+                <w:color w:val="404040" w:themeColor="text1" w:themeTint="BF"/>
+                <w:sz w:val="20"/>
+                <w:szCs w:val="20"/>
+              </w:rPr>
+            </w:pPr>
+            <w:r>
+              <w:rPr>
+                <w:rFonts w:ascii="Calibri" w:eastAsia="Calibri" w:hAnsi="Calibri" w:cs="Calibri"/>
+                <w:color w:val="404040" w:themeColor="text1" w:themeTint="BF"/>
                 <w:sz w:val="20"/>
                 <w:szCs w:val="20"/>
                 <w:highlight w:val="white"/>
@@ -3943,6 +4059,7 @@
             <w:r>
               <w:rPr>
                 <w:rFonts w:ascii="Calibri" w:eastAsia="Calibri" w:hAnsi="Calibri" w:cs="Calibri"/>
+                <w:color w:val="404040" w:themeColor="text1" w:themeTint="BF"/>
                 <w:sz w:val="20"/>
                 <w:szCs w:val="20"/>
                 <w:highlight w:val="white"/>
@@ -3952,6 +4069,7 @@
             <w:r>
               <w:rPr>
                 <w:rFonts w:ascii="Calibri" w:eastAsia="Calibri" w:hAnsi="Calibri" w:cs="Calibri"/>
+                <w:color w:val="404040" w:themeColor="text1" w:themeTint="BF"/>
                 <w:sz w:val="20"/>
                 <w:szCs w:val="20"/>
                 <w:highlight w:val="white"/>
@@ -3961,6 +4079,7 @@
             <w:r>
               <w:rPr>
                 <w:rFonts w:ascii="Calibri" w:eastAsia="Calibri" w:hAnsi="Calibri" w:cs="Calibri"/>
+                <w:color w:val="404040" w:themeColor="text1" w:themeTint="BF"/>
                 <w:sz w:val="20"/>
                 <w:szCs w:val="20"/>
                 <w:highlight w:val="white"/>
@@ -3970,6 +4089,7 @@
             <w:r>
               <w:rPr>
                 <w:rFonts w:ascii="Calibri" w:eastAsia="Calibri" w:hAnsi="Calibri" w:cs="Calibri"/>
+                <w:color w:val="404040" w:themeColor="text1" w:themeTint="BF"/>
                 <w:sz w:val="20"/>
                 <w:szCs w:val="20"/>
               </w:rPr>
@@ -3978,6 +4098,7 @@
             <w:r>
               <w:rPr>
                 <w:rFonts w:ascii="Calibri" w:eastAsia="Calibri" w:hAnsi="Calibri" w:cs="Calibri"/>
+                <w:color w:val="404040" w:themeColor="text1" w:themeTint="BF"/>
                 <w:sz w:val="20"/>
                 <w:szCs w:val="20"/>
                 <w:highlight w:val="white"/>
@@ -3987,6 +4108,7 @@
             <w:r>
               <w:rPr>
                 <w:rFonts w:ascii="Calibri" w:eastAsia="Calibri" w:hAnsi="Calibri" w:cs="Calibri"/>
+                <w:color w:val="404040" w:themeColor="text1" w:themeTint="BF"/>
                 <w:sz w:val="20"/>
                 <w:szCs w:val="20"/>
                 <w:highlight w:val="white"/>
@@ -3996,6 +4118,7 @@
             <w:r>
               <w:rPr>
                 <w:rFonts w:ascii="Calibri" w:eastAsia="Calibri" w:hAnsi="Calibri" w:cs="Calibri"/>
+                <w:color w:val="404040" w:themeColor="text1" w:themeTint="BF"/>
                 <w:sz w:val="20"/>
                 <w:szCs w:val="20"/>
               </w:rPr>
@@ -4004,6 +4127,7 @@
             <w:r>
               <w:rPr>
                 <w:rFonts w:ascii="Calibri" w:eastAsia="Calibri" w:hAnsi="Calibri" w:cs="Calibri"/>
+                <w:color w:val="404040" w:themeColor="text1" w:themeTint="BF"/>
                 <w:sz w:val="20"/>
                 <w:szCs w:val="20"/>
                 <w:highlight w:val="white"/>
@@ -4013,6 +4137,7 @@
             <w:r>
               <w:rPr>
                 <w:rFonts w:ascii="Calibri" w:eastAsia="Calibri" w:hAnsi="Calibri" w:cs="Calibri"/>
+                <w:color w:val="404040" w:themeColor="text1" w:themeTint="BF"/>
                 <w:sz w:val="20"/>
                 <w:szCs w:val="20"/>
               </w:rPr>
@@ -4031,13 +4156,15 @@
               <w:jc w:val="both"/>
               <w:rPr>
                 <w:rFonts w:ascii="Calibri" w:eastAsia="Calibri" w:hAnsi="Calibri" w:cs="Calibri"/>
-                <w:sz w:val="20"/>
-                <w:szCs w:val="20"/>
-              </w:rPr>
-            </w:pPr>
-            <w:r>
-              <w:rPr>
-                <w:rFonts w:ascii="Calibri" w:eastAsia="Calibri" w:hAnsi="Calibri" w:cs="Calibri"/>
+                <w:color w:val="404040" w:themeColor="text1" w:themeTint="BF"/>
+                <w:sz w:val="20"/>
+                <w:szCs w:val="20"/>
+              </w:rPr>
+            </w:pPr>
+            <w:r>
+              <w:rPr>
+                <w:rFonts w:ascii="Calibri" w:eastAsia="Calibri" w:hAnsi="Calibri" w:cs="Calibri"/>
+                <w:color w:val="404040" w:themeColor="text1" w:themeTint="BF"/>
                 <w:sz w:val="20"/>
                 <w:szCs w:val="20"/>
                 <w:highlight w:val="white"/>
@@ -4047,6 +4174,7 @@
             <w:r>
               <w:rPr>
                 <w:rFonts w:ascii="Calibri" w:eastAsia="Calibri" w:hAnsi="Calibri" w:cs="Calibri"/>
+                <w:color w:val="404040" w:themeColor="text1" w:themeTint="BF"/>
                 <w:sz w:val="20"/>
                 <w:szCs w:val="20"/>
                 <w:highlight w:val="white"/>
@@ -4056,53 +4184,36 @@
             <w:r>
               <w:rPr>
                 <w:rFonts w:ascii="Calibri" w:eastAsia="Calibri" w:hAnsi="Calibri" w:cs="Calibri"/>
-                <w:sz w:val="20"/>
-                <w:szCs w:val="20"/>
-                <w:highlight w:val="white"/>
-              </w:rPr>
-              <w:t xml:space="preserve"> plugins </w:t>
+                <w:color w:val="404040" w:themeColor="text1" w:themeTint="BF"/>
+                <w:sz w:val="20"/>
+                <w:szCs w:val="20"/>
+                <w:highlight w:val="white"/>
+              </w:rPr>
+              <w:t xml:space="preserve"> plugins</w:t>
+            </w:r>
+            <w:r>
+              <w:rPr>
+                <w:rFonts w:ascii="Calibri" w:eastAsia="Calibri" w:hAnsi="Calibri" w:cs="Calibri"/>
+                <w:color w:val="404040" w:themeColor="text1" w:themeTint="BF"/>
+                <w:sz w:val="20"/>
+                <w:szCs w:val="20"/>
+              </w:rPr>
+              <w:t xml:space="preserve"> such as Woo Commerce, FedEx, Elavon, Authorize.net, W3 Total Cache, Elementor, Yoast SEO, ACF</w:t>
             </w:r>
             <w:r>
               <w:rPr>
                 <w:rFonts w:ascii="Calibri" w:eastAsia="Calibri" w:hAnsi="Calibri" w:cs="Calibri"/>
                 <w:i/>
-                <w:sz w:val="20"/>
-                <w:szCs w:val="20"/>
-                <w:highlight w:val="white"/>
-              </w:rPr>
-              <w:t xml:space="preserve">(Mentioned </w:t>
-            </w:r>
-            <w:r>
-              <w:rPr>
-                <w:rFonts w:ascii="Calibri" w:eastAsia="Calibri" w:hAnsi="Calibri" w:cs="Calibri"/>
-                <w:i/>
-                <w:sz w:val="20"/>
-                <w:szCs w:val="20"/>
-                <w:highlight w:val="white"/>
-              </w:rPr>
-              <w:t xml:space="preserve">in </w:t>
-            </w:r>
-            <w:r>
-              <w:rPr>
-                <w:rFonts w:ascii="Calibri" w:eastAsia="Calibri" w:hAnsi="Calibri" w:cs="Calibri"/>
-                <w:i/>
-                <w:sz w:val="20"/>
-                <w:szCs w:val="20"/>
-              </w:rPr>
-              <w:t>Skills</w:t>
-            </w:r>
-            <w:r>
-              <w:rPr>
-                <w:rFonts w:ascii="Calibri" w:eastAsia="Calibri" w:hAnsi="Calibri" w:cs="Calibri"/>
-                <w:i/>
-                <w:sz w:val="20"/>
-                <w:szCs w:val="20"/>
-              </w:rPr>
-              <w:t xml:space="preserve">) </w:t>
-            </w:r>
-            <w:r>
-              <w:rPr>
-                <w:rFonts w:ascii="Calibri" w:eastAsia="Calibri" w:hAnsi="Calibri" w:cs="Calibri"/>
+                <w:color w:val="404040" w:themeColor="text1" w:themeTint="BF"/>
+                <w:sz w:val="20"/>
+                <w:szCs w:val="20"/>
+              </w:rPr>
+              <w:t xml:space="preserve"> </w:t>
+            </w:r>
+            <w:r>
+              <w:rPr>
+                <w:rFonts w:ascii="Calibri" w:eastAsia="Calibri" w:hAnsi="Calibri" w:cs="Calibri"/>
+                <w:color w:val="404040" w:themeColor="text1" w:themeTint="BF"/>
                 <w:sz w:val="20"/>
                 <w:szCs w:val="20"/>
               </w:rPr>
@@ -4111,6 +4222,7 @@
             <w:r>
               <w:rPr>
                 <w:rFonts w:ascii="Calibri" w:eastAsia="Calibri" w:hAnsi="Calibri" w:cs="Calibri"/>
+                <w:color w:val="404040" w:themeColor="text1" w:themeTint="BF"/>
                 <w:sz w:val="20"/>
                 <w:szCs w:val="20"/>
               </w:rPr>
@@ -4119,6 +4231,7 @@
             <w:r>
               <w:rPr>
                 <w:rFonts w:ascii="Calibri" w:eastAsia="Calibri" w:hAnsi="Calibri" w:cs="Calibri"/>
+                <w:color w:val="404040" w:themeColor="text1" w:themeTint="BF"/>
                 <w:sz w:val="20"/>
                 <w:szCs w:val="20"/>
               </w:rPr>
@@ -4127,147 +4240,11 @@
             <w:r>
               <w:rPr>
                 <w:rFonts w:ascii="Calibri" w:eastAsia="Calibri" w:hAnsi="Calibri" w:cs="Calibri"/>
+                <w:color w:val="404040" w:themeColor="text1" w:themeTint="BF"/>
                 <w:sz w:val="20"/>
                 <w:szCs w:val="20"/>
               </w:rPr>
               <w:t xml:space="preserve"> boxes, etc. </w:t>
-            </w:r>
-          </w:p>
-          <w:p>
-            <w:pPr>
-              <w:widowControl w:val="0"/>
-              <w:numPr>
-                <w:ilvl w:val="0"/>
-                <w:numId w:val="3"/>
-              </w:numPr>
-              <w:spacing w:before="90" w:line="243" w:lineRule="auto"/>
-              <w:ind w:left="467"/>
-              <w:jc w:val="both"/>
-              <w:rPr>
-                <w:rFonts w:ascii="Calibri" w:eastAsia="Calibri" w:hAnsi="Calibri" w:cs="Calibri"/>
-                <w:sz w:val="20"/>
-                <w:szCs w:val="20"/>
-              </w:rPr>
-            </w:pPr>
-            <w:r>
-              <w:rPr>
-                <w:rFonts w:ascii="Calibri" w:eastAsia="Calibri" w:hAnsi="Calibri" w:cs="Calibri"/>
-                <w:sz w:val="20"/>
-                <w:szCs w:val="20"/>
-                <w:highlight w:val="white"/>
-              </w:rPr>
-              <w:t xml:space="preserve">Data Warehousing, Data normalisation, Sorting, Searching, Filters, Autocomplete, Social feeds, Cloud Computing, Pagination, </w:t>
-            </w:r>
-            <w:r>
-              <w:rPr>
-                <w:rFonts w:ascii="Calibri" w:eastAsia="Calibri" w:hAnsi="Calibri" w:cs="Calibri"/>
-                <w:sz w:val="20"/>
-                <w:szCs w:val="20"/>
-                <w:highlight w:val="white"/>
-              </w:rPr>
-              <w:t xml:space="preserve">Webhooks, </w:t>
-            </w:r>
-            <w:r>
-              <w:rPr>
-                <w:rFonts w:ascii="Calibri" w:eastAsia="Calibri" w:hAnsi="Calibri" w:cs="Calibri"/>
-                <w:sz w:val="20"/>
-                <w:szCs w:val="20"/>
-                <w:highlight w:val="white"/>
-              </w:rPr>
-              <w:t xml:space="preserve">Email Templates, SVG Interactive Map, XML Generation, Data </w:t>
-            </w:r>
-            <w:r>
-              <w:rPr>
-                <w:rFonts w:ascii="Calibri" w:eastAsia="Calibri" w:hAnsi="Calibri" w:cs="Calibri"/>
-                <w:sz w:val="20"/>
-                <w:szCs w:val="20"/>
-                <w:highlight w:val="white"/>
-              </w:rPr>
-              <w:t xml:space="preserve">import </w:t>
-            </w:r>
-            <w:r>
-              <w:rPr>
-                <w:rFonts w:ascii="Calibri" w:eastAsia="Calibri" w:hAnsi="Calibri" w:cs="Calibri"/>
-                <w:sz w:val="20"/>
-                <w:szCs w:val="20"/>
-              </w:rPr>
-              <w:t>and</w:t>
-            </w:r>
-            <w:r>
-              <w:rPr>
-                <w:rFonts w:ascii="Calibri" w:eastAsia="Calibri" w:hAnsi="Calibri" w:cs="Calibri"/>
-                <w:sz w:val="20"/>
-                <w:szCs w:val="20"/>
-                <w:highlight w:val="white"/>
-              </w:rPr>
-              <w:t xml:space="preserve"> export in different file formats like CSV, Excel, Code Minification</w:t>
-            </w:r>
-            <w:r>
-              <w:rPr>
-                <w:rFonts w:ascii="Calibri" w:eastAsia="Calibri" w:hAnsi="Calibri" w:cs="Calibri"/>
-                <w:sz w:val="20"/>
-                <w:szCs w:val="20"/>
-                <w:highlight w:val="white"/>
-              </w:rPr>
-              <w:t xml:space="preserve">, </w:t>
-            </w:r>
-            <w:r>
-              <w:rPr>
-                <w:rFonts w:ascii="Calibri" w:eastAsia="Calibri" w:hAnsi="Calibri" w:cs="Calibri"/>
-                <w:sz w:val="20"/>
-                <w:szCs w:val="20"/>
-              </w:rPr>
-              <w:t>dynamic</w:t>
-            </w:r>
-            <w:r>
-              <w:rPr>
-                <w:rFonts w:ascii="Calibri" w:eastAsia="Calibri" w:hAnsi="Calibri" w:cs="Calibri"/>
-                <w:sz w:val="20"/>
-                <w:szCs w:val="20"/>
-                <w:highlight w:val="white"/>
-              </w:rPr>
-              <w:t xml:space="preserve"> PDF generation using TCPDF, Quizzes in steps for users </w:t>
-            </w:r>
-            <w:r>
-              <w:rPr>
-                <w:rFonts w:ascii="Calibri" w:eastAsia="Calibri" w:hAnsi="Calibri" w:cs="Calibri"/>
-                <w:sz w:val="20"/>
-                <w:szCs w:val="20"/>
-                <w:highlight w:val="white"/>
-              </w:rPr>
-              <w:t xml:space="preserve">to </w:t>
-            </w:r>
-            <w:r>
-              <w:rPr>
-                <w:rFonts w:ascii="Calibri" w:eastAsia="Calibri" w:hAnsi="Calibri" w:cs="Calibri"/>
-                <w:sz w:val="20"/>
-                <w:szCs w:val="20"/>
-              </w:rPr>
-              <w:t>choose</w:t>
-            </w:r>
-            <w:r>
-              <w:rPr>
-                <w:rFonts w:ascii="Calibri" w:eastAsia="Calibri" w:hAnsi="Calibri" w:cs="Calibri"/>
-                <w:sz w:val="20"/>
-                <w:szCs w:val="20"/>
-              </w:rPr>
-              <w:t xml:space="preserve"> appropriate optio</w:t>
-            </w:r>
-            <w:r>
-              <w:rPr>
-                <w:rFonts w:ascii="Calibri" w:eastAsia="Calibri" w:hAnsi="Calibri" w:cs="Calibri"/>
-                <w:sz w:val="20"/>
-                <w:szCs w:val="20"/>
-              </w:rPr>
-              <w:t>n such as events, trails, tour</w:t>
-            </w:r>
-            <w:r>
-              <w:rPr>
-                <w:rFonts w:ascii="Calibri" w:eastAsia="Calibri" w:hAnsi="Calibri" w:cs="Calibri"/>
-                <w:sz w:val="20"/>
-                <w:szCs w:val="20"/>
-              </w:rPr>
-              <w:t>s.</w:t>
             </w:r>
           </w:p>
           <w:p>
@@ -4282,13 +4259,167 @@
               <w:jc w:val="both"/>
               <w:rPr>
                 <w:rFonts w:ascii="Calibri" w:eastAsia="Calibri" w:hAnsi="Calibri" w:cs="Calibri"/>
-                <w:sz w:val="20"/>
-                <w:szCs w:val="20"/>
-              </w:rPr>
-            </w:pPr>
-            <w:r>
-              <w:rPr>
-                <w:rFonts w:ascii="Calibri" w:eastAsia="Calibri" w:hAnsi="Calibri" w:cs="Calibri"/>
+                <w:color w:val="404040" w:themeColor="text1" w:themeTint="BF"/>
+                <w:sz w:val="20"/>
+                <w:szCs w:val="20"/>
+              </w:rPr>
+            </w:pPr>
+            <w:r>
+              <w:rPr>
+                <w:rFonts w:ascii="Calibri" w:eastAsia="Calibri" w:hAnsi="Calibri" w:cs="Calibri"/>
+                <w:color w:val="404040" w:themeColor="text1" w:themeTint="BF"/>
+                <w:sz w:val="20"/>
+                <w:szCs w:val="20"/>
+                <w:highlight w:val="white"/>
+              </w:rPr>
+              <w:t xml:space="preserve">Data Warehousing, Data normalisation, Sorting, Searching, Filters, Autocomplete, Social feeds, Cloud Computing, Pagination, </w:t>
+            </w:r>
+            <w:r>
+              <w:rPr>
+                <w:rFonts w:ascii="Calibri" w:eastAsia="Calibri" w:hAnsi="Calibri" w:cs="Calibri"/>
+                <w:color w:val="404040" w:themeColor="text1" w:themeTint="BF"/>
+                <w:sz w:val="20"/>
+                <w:szCs w:val="20"/>
+                <w:highlight w:val="white"/>
+              </w:rPr>
+              <w:t xml:space="preserve">Webhooks, </w:t>
+            </w:r>
+            <w:r>
+              <w:rPr>
+                <w:rFonts w:ascii="Calibri" w:eastAsia="Calibri" w:hAnsi="Calibri" w:cs="Calibri"/>
+                <w:color w:val="404040" w:themeColor="text1" w:themeTint="BF"/>
+                <w:sz w:val="20"/>
+                <w:szCs w:val="20"/>
+                <w:highlight w:val="white"/>
+              </w:rPr>
+              <w:t xml:space="preserve">Email Templates, SVG Interactive Map, XML Generation, Data </w:t>
+            </w:r>
+            <w:r>
+              <w:rPr>
+                <w:rFonts w:ascii="Calibri" w:eastAsia="Calibri" w:hAnsi="Calibri" w:cs="Calibri"/>
+                <w:color w:val="404040" w:themeColor="text1" w:themeTint="BF"/>
+                <w:sz w:val="20"/>
+                <w:szCs w:val="20"/>
+                <w:highlight w:val="white"/>
+              </w:rPr>
+              <w:t xml:space="preserve">import </w:t>
+            </w:r>
+            <w:r>
+              <w:rPr>
+                <w:rFonts w:ascii="Calibri" w:eastAsia="Calibri" w:hAnsi="Calibri" w:cs="Calibri"/>
+                <w:color w:val="404040" w:themeColor="text1" w:themeTint="BF"/>
+                <w:sz w:val="20"/>
+                <w:szCs w:val="20"/>
+              </w:rPr>
+              <w:t>and</w:t>
+            </w:r>
+            <w:r>
+              <w:rPr>
+                <w:rFonts w:ascii="Calibri" w:eastAsia="Calibri" w:hAnsi="Calibri" w:cs="Calibri"/>
+                <w:color w:val="404040" w:themeColor="text1" w:themeTint="BF"/>
+                <w:sz w:val="20"/>
+                <w:szCs w:val="20"/>
+                <w:highlight w:val="white"/>
+              </w:rPr>
+              <w:t xml:space="preserve"> export in different file formats like CSV, Excel, Code Minification</w:t>
+            </w:r>
+            <w:r>
+              <w:rPr>
+                <w:rFonts w:ascii="Calibri" w:eastAsia="Calibri" w:hAnsi="Calibri" w:cs="Calibri"/>
+                <w:color w:val="404040" w:themeColor="text1" w:themeTint="BF"/>
+                <w:sz w:val="20"/>
+                <w:szCs w:val="20"/>
+                <w:highlight w:val="white"/>
+              </w:rPr>
+              <w:t xml:space="preserve">, </w:t>
+            </w:r>
+            <w:r>
+              <w:rPr>
+                <w:rFonts w:ascii="Calibri" w:eastAsia="Calibri" w:hAnsi="Calibri" w:cs="Calibri"/>
+                <w:color w:val="404040" w:themeColor="text1" w:themeTint="BF"/>
+                <w:sz w:val="20"/>
+                <w:szCs w:val="20"/>
+              </w:rPr>
+              <w:t>dynamic</w:t>
+            </w:r>
+            <w:r>
+              <w:rPr>
+                <w:rFonts w:ascii="Calibri" w:eastAsia="Calibri" w:hAnsi="Calibri" w:cs="Calibri"/>
+                <w:color w:val="404040" w:themeColor="text1" w:themeTint="BF"/>
+                <w:sz w:val="20"/>
+                <w:szCs w:val="20"/>
+                <w:highlight w:val="white"/>
+              </w:rPr>
+              <w:t xml:space="preserve"> PDF generation using TCPDF, Quizzes in steps for users </w:t>
+            </w:r>
+            <w:r>
+              <w:rPr>
+                <w:rFonts w:ascii="Calibri" w:eastAsia="Calibri" w:hAnsi="Calibri" w:cs="Calibri"/>
+                <w:color w:val="404040" w:themeColor="text1" w:themeTint="BF"/>
+                <w:sz w:val="20"/>
+                <w:szCs w:val="20"/>
+                <w:highlight w:val="white"/>
+              </w:rPr>
+              <w:t xml:space="preserve">to </w:t>
+            </w:r>
+            <w:r>
+              <w:rPr>
+                <w:rFonts w:ascii="Calibri" w:eastAsia="Calibri" w:hAnsi="Calibri" w:cs="Calibri"/>
+                <w:color w:val="404040" w:themeColor="text1" w:themeTint="BF"/>
+                <w:sz w:val="20"/>
+                <w:szCs w:val="20"/>
+              </w:rPr>
+              <w:t>choose</w:t>
+            </w:r>
+            <w:r>
+              <w:rPr>
+                <w:rFonts w:ascii="Calibri" w:eastAsia="Calibri" w:hAnsi="Calibri" w:cs="Calibri"/>
+                <w:color w:val="404040" w:themeColor="text1" w:themeTint="BF"/>
+                <w:sz w:val="20"/>
+                <w:szCs w:val="20"/>
+              </w:rPr>
+              <w:t xml:space="preserve"> appropriate optio</w:t>
+            </w:r>
+            <w:r>
+              <w:rPr>
+                <w:rFonts w:ascii="Calibri" w:eastAsia="Calibri" w:hAnsi="Calibri" w:cs="Calibri"/>
+                <w:color w:val="404040" w:themeColor="text1" w:themeTint="BF"/>
+                <w:sz w:val="20"/>
+                <w:szCs w:val="20"/>
+              </w:rPr>
+              <w:t>n such as events, trails, tour</w:t>
+            </w:r>
+            <w:r>
+              <w:rPr>
+                <w:rFonts w:ascii="Calibri" w:eastAsia="Calibri" w:hAnsi="Calibri" w:cs="Calibri"/>
+                <w:color w:val="404040" w:themeColor="text1" w:themeTint="BF"/>
+                <w:sz w:val="20"/>
+                <w:szCs w:val="20"/>
+              </w:rPr>
+              <w:t>s.</w:t>
+            </w:r>
+          </w:p>
+          <w:p>
+            <w:pPr>
+              <w:widowControl w:val="0"/>
+              <w:numPr>
+                <w:ilvl w:val="0"/>
+                <w:numId w:val="3"/>
+              </w:numPr>
+              <w:spacing w:line="243" w:lineRule="auto"/>
+              <w:ind w:left="467"/>
+              <w:jc w:val="both"/>
+              <w:rPr>
+                <w:rFonts w:ascii="Calibri" w:eastAsia="Calibri" w:hAnsi="Calibri" w:cs="Calibri"/>
+                <w:color w:val="404040" w:themeColor="text1" w:themeTint="BF"/>
+                <w:sz w:val="20"/>
+                <w:szCs w:val="20"/>
+              </w:rPr>
+            </w:pPr>
+            <w:r>
+              <w:rPr>
+                <w:rFonts w:ascii="Calibri" w:eastAsia="Calibri" w:hAnsi="Calibri" w:cs="Calibri"/>
+                <w:color w:val="404040" w:themeColor="text1" w:themeTint="BF"/>
                 <w:sz w:val="20"/>
                 <w:szCs w:val="20"/>
                 <w:highlight w:val="white"/>
@@ -4298,6 +4429,7 @@
             <w:r>
               <w:rPr>
                 <w:rFonts w:ascii="Calibri" w:eastAsia="Calibri" w:hAnsi="Calibri" w:cs="Calibri"/>
+                <w:color w:val="404040" w:themeColor="text1" w:themeTint="BF"/>
                 <w:sz w:val="20"/>
                 <w:szCs w:val="20"/>
                 <w:highlight w:val="white"/>
@@ -4307,6 +4439,7 @@
             <w:r>
               <w:rPr>
                 <w:rFonts w:ascii="Calibri" w:eastAsia="Calibri" w:hAnsi="Calibri" w:cs="Calibri"/>
+                <w:color w:val="404040" w:themeColor="text1" w:themeTint="BF"/>
                 <w:sz w:val="20"/>
                 <w:szCs w:val="20"/>
                 <w:highlight w:val="white"/>
@@ -4316,6 +4449,7 @@
             <w:r>
               <w:rPr>
                 <w:rFonts w:ascii="Calibri" w:eastAsia="Calibri" w:hAnsi="Calibri" w:cs="Calibri"/>
+                <w:color w:val="404040" w:themeColor="text1" w:themeTint="BF"/>
                 <w:sz w:val="20"/>
                 <w:szCs w:val="20"/>
               </w:rPr>
@@ -4324,6 +4458,7 @@
             <w:r>
               <w:rPr>
                 <w:rFonts w:ascii="Calibri" w:eastAsia="Calibri" w:hAnsi="Calibri" w:cs="Calibri"/>
+                <w:color w:val="404040" w:themeColor="text1" w:themeTint="BF"/>
                 <w:sz w:val="20"/>
                 <w:szCs w:val="20"/>
                 <w:highlight w:val="white"/>
@@ -4333,6 +4468,7 @@
             <w:r>
               <w:rPr>
                 <w:rFonts w:ascii="Calibri" w:eastAsia="Calibri" w:hAnsi="Calibri" w:cs="Calibri"/>
+                <w:color w:val="404040" w:themeColor="text1" w:themeTint="BF"/>
                 <w:sz w:val="20"/>
                 <w:szCs w:val="20"/>
                 <w:highlight w:val="white"/>
@@ -4342,6 +4478,7 @@
             <w:r>
               <w:rPr>
                 <w:rFonts w:ascii="Calibri" w:eastAsia="Calibri" w:hAnsi="Calibri" w:cs="Calibri"/>
+                <w:color w:val="404040" w:themeColor="text1" w:themeTint="BF"/>
                 <w:sz w:val="20"/>
                 <w:szCs w:val="20"/>
               </w:rPr>
@@ -4350,47 +4487,12 @@
             <w:r>
               <w:rPr>
                 <w:rFonts w:ascii="Calibri" w:eastAsia="Calibri" w:hAnsi="Calibri" w:cs="Calibri"/>
+                <w:color w:val="404040" w:themeColor="text1" w:themeTint="BF"/>
                 <w:sz w:val="20"/>
                 <w:szCs w:val="20"/>
               </w:rPr>
               <w:t xml:space="preserve"> cart integrated with Stripe, PayPal Pro. </w:t>
             </w:r>
-          </w:p>
-          <w:p>
-            <w:pPr>
-              <w:widowControl w:val="0"/>
-              <w:spacing w:line="243" w:lineRule="auto"/>
-              <w:jc w:val="both"/>
-              <w:rPr>
-                <w:rFonts w:ascii="Calibri" w:eastAsia="Calibri" w:hAnsi="Calibri" w:cs="Calibri"/>
-                <w:sz w:val="20"/>
-                <w:szCs w:val="20"/>
-              </w:rPr>
-            </w:pPr>
-          </w:p>
-          <w:p>
-            <w:pPr>
-              <w:widowControl w:val="0"/>
-              <w:spacing w:line="243" w:lineRule="auto"/>
-              <w:jc w:val="both"/>
-              <w:rPr>
-                <w:rFonts w:ascii="Calibri" w:eastAsia="Calibri" w:hAnsi="Calibri" w:cs="Calibri"/>
-                <w:sz w:val="20"/>
-                <w:szCs w:val="20"/>
-              </w:rPr>
-            </w:pPr>
-          </w:p>
-          <w:p>
-            <w:pPr>
-              <w:widowControl w:val="0"/>
-              <w:spacing w:line="243" w:lineRule="auto"/>
-              <w:jc w:val="both"/>
-              <w:rPr>
-                <w:rFonts w:ascii="Calibri" w:eastAsia="Calibri" w:hAnsi="Calibri" w:cs="Calibri"/>
-                <w:sz w:val="20"/>
-                <w:szCs w:val="20"/>
-              </w:rPr>
-            </w:pPr>
           </w:p>
           <w:p>
             <w:pPr>
@@ -4404,13 +4506,15 @@
               <w:jc w:val="both"/>
               <w:rPr>
                 <w:rFonts w:ascii="Calibri" w:eastAsia="Calibri" w:hAnsi="Calibri" w:cs="Calibri"/>
-                <w:sz w:val="20"/>
-                <w:szCs w:val="20"/>
-              </w:rPr>
-            </w:pPr>
-            <w:r>
-              <w:rPr>
-                <w:rFonts w:ascii="Calibri" w:eastAsia="Calibri" w:hAnsi="Calibri" w:cs="Calibri"/>
+                <w:color w:val="404040" w:themeColor="text1" w:themeTint="BF"/>
+                <w:sz w:val="20"/>
+                <w:szCs w:val="20"/>
+              </w:rPr>
+            </w:pPr>
+            <w:r>
+              <w:rPr>
+                <w:rFonts w:ascii="Calibri" w:eastAsia="Calibri" w:hAnsi="Calibri" w:cs="Calibri"/>
+                <w:color w:val="404040" w:themeColor="text1" w:themeTint="BF"/>
                 <w:sz w:val="20"/>
                 <w:szCs w:val="20"/>
                 <w:highlight w:val="white"/>
@@ -4420,6 +4524,7 @@
             <w:r>
               <w:rPr>
                 <w:rFonts w:ascii="Calibri" w:eastAsia="Calibri" w:hAnsi="Calibri" w:cs="Calibri"/>
+                <w:color w:val="404040" w:themeColor="text1" w:themeTint="BF"/>
                 <w:sz w:val="20"/>
                 <w:szCs w:val="20"/>
               </w:rPr>
@@ -4428,6 +4533,7 @@
             <w:r>
               <w:rPr>
                 <w:rFonts w:ascii="Calibri" w:eastAsia="Calibri" w:hAnsi="Calibri" w:cs="Calibri"/>
+                <w:color w:val="404040" w:themeColor="text1" w:themeTint="BF"/>
                 <w:sz w:val="20"/>
                 <w:szCs w:val="20"/>
                 <w:highlight w:val="white"/>
@@ -4437,6 +4543,7 @@
             <w:r>
               <w:rPr>
                 <w:rFonts w:ascii="Calibri" w:eastAsia="Calibri" w:hAnsi="Calibri" w:cs="Calibri"/>
+                <w:color w:val="404040" w:themeColor="text1" w:themeTint="BF"/>
                 <w:sz w:val="20"/>
                 <w:szCs w:val="20"/>
               </w:rPr>
@@ -4447,7 +4554,6 @@
             <w:pPr>
               <w:widowControl w:val="0"/>
               <w:spacing w:line="242" w:lineRule="auto"/>
-              <w:ind w:left="467"/>
               <w:jc w:val="both"/>
               <w:rPr>
                 <w:rFonts w:ascii="Calibri" w:eastAsia="Calibri" w:hAnsi="Calibri" w:cs="Calibri"/>
@@ -4455,14 +4561,24 @@
                 <w:szCs w:val="20"/>
               </w:rPr>
             </w:pPr>
-          </w:p>
-          <w:p>
-            <w:pPr>
-              <w:spacing w:before="98" w:line="240" w:lineRule="auto"/>
-              <w:rPr>
-                <w:rFonts w:ascii="Times New Roman" w:eastAsia="Times New Roman" w:hAnsi="Times New Roman" w:cs="Times New Roman"/>
-                <w:sz w:val="24"/>
-                <w:szCs w:val="24"/>
+            <w:r>
+              <w:rPr>
+                <w:rFonts w:ascii="Calibri" w:eastAsia="Calibri" w:hAnsi="Calibri" w:cs="Calibri"/>
+                <w:sz w:val="20"/>
+                <w:szCs w:val="20"/>
+              </w:rPr>
+              <w:t xml:space="preserve">  </w:t>
+            </w:r>
+          </w:p>
+          <w:p>
+            <w:pPr>
+              <w:widowControl w:val="0"/>
+              <w:spacing w:line="242" w:lineRule="auto"/>
+              <w:jc w:val="both"/>
+              <w:rPr>
+                <w:rFonts w:ascii="Calibri" w:eastAsia="Calibri" w:hAnsi="Calibri" w:cs="Calibri"/>
+                <w:sz w:val="20"/>
+                <w:szCs w:val="20"/>
               </w:rPr>
             </w:pPr>
             <w:r>
@@ -4475,7 +4591,8 @@
                 <w:szCs w:val="24"/>
                 <w:shd w:val="clear" w:color="auto" w:fill="FFFFFF"/>
               </w:rPr>
-              <w:t xml:space="preserve">  </w:t>
+              <w:lastRenderedPageBreak/>
+              <w:t>Web Developer</w:t>
             </w:r>
             <w:r>
               <w:rPr>
@@ -4485,18 +4602,6 @@
                 <w:color w:val="000000"/>
                 <w:sz w:val="24"/>
                 <w:szCs w:val="24"/>
-                <w:shd w:val="clear" w:color="auto" w:fill="FFFFFF"/>
-              </w:rPr>
-              <w:t>Web Developer</w:t>
-            </w:r>
-            <w:r>
-              <w:rPr>
-                <w:rFonts w:ascii="Calibri" w:eastAsia="Times New Roman" w:hAnsi="Calibri" w:cs="Calibri"/>
-                <w:b/>
-                <w:bCs/>
-                <w:color w:val="000000"/>
-                <w:sz w:val="24"/>
-                <w:szCs w:val="24"/>
               </w:rPr>
               <w:t xml:space="preserve"> (JUNIOR)</w:t>
             </w:r>
@@ -4531,7 +4636,6 @@
                 <w:sz w:val="24"/>
                 <w:szCs w:val="24"/>
                 <w:highlight w:val="white"/>
-                <w:u w:val="dash" w:color="D9D9D9" w:themeColor="background1" w:themeShade="D9"/>
               </w:rPr>
               <w:t xml:space="preserve"> </w:t>
             </w:r>
@@ -4593,6 +4697,18 @@
                 <w:u w:val="dash" w:color="D9D9D9" w:themeColor="background1" w:themeShade="D9"/>
               </w:rPr>
               <w:t xml:space="preserve">    </w:t>
+            </w:r>
+            <w:r>
+              <w:rPr>
+                <w:rFonts w:ascii="Calibri" w:eastAsia="Calibri" w:hAnsi="Calibri" w:cs="Calibri"/>
+                <w:i/>
+                <w:iCs/>
+                <w:sz w:val="24"/>
+                <w:szCs w:val="24"/>
+                <w:highlight w:val="white"/>
+                <w:u w:val="dash" w:color="D9D9D9" w:themeColor="background1" w:themeShade="D9"/>
+              </w:rPr>
+              <w:t xml:space="preserve">             </w:t>
             </w:r>
             <w:r>
               <w:rPr>
@@ -4630,13 +4746,15 @@
               <w:jc w:val="both"/>
               <w:rPr>
                 <w:rFonts w:ascii="Calibri" w:eastAsia="Calibri" w:hAnsi="Calibri" w:cs="Calibri"/>
-                <w:sz w:val="20"/>
-                <w:szCs w:val="20"/>
-              </w:rPr>
-            </w:pPr>
-            <w:r>
-              <w:rPr>
-                <w:rFonts w:ascii="Calibri" w:eastAsia="Calibri" w:hAnsi="Calibri" w:cs="Calibri"/>
+                <w:color w:val="404040" w:themeColor="text1" w:themeTint="BF"/>
+                <w:sz w:val="20"/>
+                <w:szCs w:val="20"/>
+              </w:rPr>
+            </w:pPr>
+            <w:r>
+              <w:rPr>
+                <w:rFonts w:ascii="Calibri" w:eastAsia="Calibri" w:hAnsi="Calibri" w:cs="Calibri"/>
+                <w:color w:val="404040" w:themeColor="text1" w:themeTint="BF"/>
                 <w:sz w:val="20"/>
                 <w:szCs w:val="20"/>
               </w:rPr>
@@ -4655,13 +4773,15 @@
               <w:jc w:val="both"/>
               <w:rPr>
                 <w:rFonts w:ascii="Calibri" w:eastAsia="Calibri" w:hAnsi="Calibri" w:cs="Calibri"/>
-                <w:sz w:val="20"/>
-                <w:szCs w:val="20"/>
-              </w:rPr>
-            </w:pPr>
-            <w:r>
-              <w:rPr>
-                <w:rFonts w:ascii="Calibri" w:eastAsia="Calibri" w:hAnsi="Calibri" w:cs="Calibri"/>
+                <w:color w:val="404040" w:themeColor="text1" w:themeTint="BF"/>
+                <w:sz w:val="20"/>
+                <w:szCs w:val="20"/>
+              </w:rPr>
+            </w:pPr>
+            <w:r>
+              <w:rPr>
+                <w:rFonts w:ascii="Calibri" w:eastAsia="Calibri" w:hAnsi="Calibri" w:cs="Calibri"/>
+                <w:color w:val="404040" w:themeColor="text1" w:themeTint="BF"/>
                 <w:sz w:val="20"/>
                 <w:szCs w:val="20"/>
               </w:rPr>
@@ -4670,6 +4790,7 @@
             <w:r>
               <w:rPr>
                 <w:rFonts w:ascii="Calibri" w:eastAsia="Calibri" w:hAnsi="Calibri" w:cs="Calibri"/>
+                <w:color w:val="404040" w:themeColor="text1" w:themeTint="BF"/>
                 <w:sz w:val="20"/>
                 <w:szCs w:val="20"/>
               </w:rPr>
@@ -4678,6 +4799,7 @@
             <w:r>
               <w:rPr>
                 <w:rFonts w:ascii="Calibri" w:eastAsia="Calibri" w:hAnsi="Calibri" w:cs="Calibri"/>
+                <w:color w:val="404040" w:themeColor="text1" w:themeTint="BF"/>
                 <w:sz w:val="20"/>
                 <w:szCs w:val="20"/>
               </w:rPr>
@@ -4696,13 +4818,15 @@
               <w:jc w:val="both"/>
               <w:rPr>
                 <w:rFonts w:ascii="Calibri" w:eastAsia="Calibri" w:hAnsi="Calibri" w:cs="Calibri"/>
-                <w:sz w:val="20"/>
-                <w:szCs w:val="20"/>
-              </w:rPr>
-            </w:pPr>
-            <w:r>
-              <w:rPr>
-                <w:rFonts w:ascii="Calibri" w:eastAsia="Calibri" w:hAnsi="Calibri" w:cs="Calibri"/>
+                <w:color w:val="404040" w:themeColor="text1" w:themeTint="BF"/>
+                <w:sz w:val="20"/>
+                <w:szCs w:val="20"/>
+              </w:rPr>
+            </w:pPr>
+            <w:r>
+              <w:rPr>
+                <w:rFonts w:ascii="Calibri" w:eastAsia="Calibri" w:hAnsi="Calibri" w:cs="Calibri"/>
+                <w:color w:val="404040" w:themeColor="text1" w:themeTint="BF"/>
                 <w:sz w:val="20"/>
                 <w:szCs w:val="20"/>
               </w:rPr>
@@ -4711,6 +4835,7 @@
             <w:r>
               <w:rPr>
                 <w:rFonts w:ascii="Calibri" w:eastAsia="Calibri" w:hAnsi="Calibri" w:cs="Calibri"/>
+                <w:color w:val="404040" w:themeColor="text1" w:themeTint="BF"/>
                 <w:sz w:val="20"/>
                 <w:szCs w:val="20"/>
               </w:rPr>
@@ -4719,6 +4844,7 @@
             <w:r>
               <w:rPr>
                 <w:rFonts w:ascii="Calibri" w:eastAsia="Calibri" w:hAnsi="Calibri" w:cs="Calibri"/>
+                <w:color w:val="404040" w:themeColor="text1" w:themeTint="BF"/>
                 <w:sz w:val="20"/>
                 <w:szCs w:val="20"/>
               </w:rPr>
@@ -4737,13 +4863,15 @@
               <w:jc w:val="both"/>
               <w:rPr>
                 <w:rFonts w:ascii="Calibri" w:eastAsia="Calibri" w:hAnsi="Calibri" w:cs="Calibri"/>
-                <w:sz w:val="20"/>
-                <w:szCs w:val="20"/>
-              </w:rPr>
-            </w:pPr>
-            <w:r>
-              <w:rPr>
-                <w:rFonts w:ascii="Calibri" w:eastAsia="Calibri" w:hAnsi="Calibri" w:cs="Calibri"/>
+                <w:color w:val="404040" w:themeColor="text1" w:themeTint="BF"/>
+                <w:sz w:val="20"/>
+                <w:szCs w:val="20"/>
+              </w:rPr>
+            </w:pPr>
+            <w:r>
+              <w:rPr>
+                <w:rFonts w:ascii="Calibri" w:eastAsia="Calibri" w:hAnsi="Calibri" w:cs="Calibri"/>
+                <w:color w:val="404040" w:themeColor="text1" w:themeTint="BF"/>
                 <w:sz w:val="20"/>
                 <w:szCs w:val="20"/>
               </w:rPr>
@@ -4752,6 +4880,7 @@
             <w:r>
               <w:rPr>
                 <w:rFonts w:ascii="Calibri" w:eastAsia="Calibri" w:hAnsi="Calibri" w:cs="Calibri"/>
+                <w:color w:val="404040" w:themeColor="text1" w:themeTint="BF"/>
                 <w:sz w:val="20"/>
                 <w:szCs w:val="20"/>
               </w:rPr>
@@ -4760,6 +4889,7 @@
             <w:r>
               <w:rPr>
                 <w:rFonts w:ascii="Calibri" w:eastAsia="Calibri" w:hAnsi="Calibri" w:cs="Calibri"/>
+                <w:color w:val="404040" w:themeColor="text1" w:themeTint="BF"/>
                 <w:sz w:val="20"/>
                 <w:szCs w:val="20"/>
               </w:rPr>
@@ -4768,6 +4898,7 @@
             <w:r>
               <w:rPr>
                 <w:rFonts w:ascii="Calibri" w:eastAsia="Calibri" w:hAnsi="Calibri" w:cs="Calibri"/>
+                <w:color w:val="404040" w:themeColor="text1" w:themeTint="BF"/>
                 <w:sz w:val="20"/>
                 <w:szCs w:val="20"/>
               </w:rPr>
@@ -4776,6 +4907,7 @@
             <w:r>
               <w:rPr>
                 <w:rFonts w:ascii="Calibri" w:eastAsia="Calibri" w:hAnsi="Calibri" w:cs="Calibri"/>
+                <w:color w:val="404040" w:themeColor="text1" w:themeTint="BF"/>
                 <w:sz w:val="20"/>
                 <w:szCs w:val="20"/>
               </w:rPr>
@@ -4795,6 +4927,7 @@
               <w:rPr>
                 <w:rFonts w:ascii="Calibri" w:eastAsia="Calibri" w:hAnsi="Calibri" w:cs="Calibri"/>
                 <w:b/>
+                <w:color w:val="404040" w:themeColor="text1" w:themeTint="BF"/>
                 <w:sz w:val="20"/>
                 <w:szCs w:val="20"/>
                 <w:u w:val="single"/>
@@ -4803,6 +4936,7 @@
             <w:r>
               <w:rPr>
                 <w:rFonts w:ascii="Calibri" w:eastAsia="Calibri" w:hAnsi="Calibri" w:cs="Calibri"/>
+                <w:color w:val="404040" w:themeColor="text1" w:themeTint="BF"/>
                 <w:sz w:val="20"/>
                 <w:szCs w:val="20"/>
               </w:rPr>
@@ -4811,6 +4945,7 @@
             <w:r>
               <w:rPr>
                 <w:rFonts w:ascii="Calibri" w:eastAsia="Calibri" w:hAnsi="Calibri" w:cs="Calibri"/>
+                <w:color w:val="404040" w:themeColor="text1" w:themeTint="BF"/>
                 <w:sz w:val="20"/>
                 <w:szCs w:val="20"/>
               </w:rPr>
@@ -4819,6 +4954,7 @@
             <w:r>
               <w:rPr>
                 <w:rFonts w:ascii="Calibri" w:eastAsia="Calibri" w:hAnsi="Calibri" w:cs="Calibri"/>
+                <w:color w:val="404040" w:themeColor="text1" w:themeTint="BF"/>
                 <w:sz w:val="20"/>
                 <w:szCs w:val="20"/>
               </w:rPr>
@@ -4827,6 +4963,7 @@
             <w:r>
               <w:rPr>
                 <w:rFonts w:ascii="Calibri" w:eastAsia="Calibri" w:hAnsi="Calibri" w:cs="Calibri"/>
+                <w:color w:val="404040" w:themeColor="text1" w:themeTint="BF"/>
                 <w:sz w:val="20"/>
                 <w:szCs w:val="20"/>
               </w:rPr>
@@ -4835,6 +4972,7 @@
             <w:r>
               <w:rPr>
                 <w:rFonts w:ascii="Calibri" w:eastAsia="Calibri" w:hAnsi="Calibri" w:cs="Calibri"/>
+                <w:color w:val="404040" w:themeColor="text1" w:themeTint="BF"/>
                 <w:sz w:val="20"/>
                 <w:szCs w:val="20"/>
               </w:rPr>
@@ -4843,6 +4981,7 @@
             <w:r>
               <w:rPr>
                 <w:rFonts w:ascii="Calibri" w:eastAsia="Calibri" w:hAnsi="Calibri" w:cs="Calibri"/>
+                <w:color w:val="404040" w:themeColor="text1" w:themeTint="BF"/>
                 <w:sz w:val="20"/>
                 <w:szCs w:val="20"/>
               </w:rPr>
@@ -4851,6 +4990,7 @@
             <w:r>
               <w:rPr>
                 <w:rFonts w:ascii="Calibri" w:eastAsia="Calibri" w:hAnsi="Calibri" w:cs="Calibri"/>
+                <w:color w:val="404040" w:themeColor="text1" w:themeTint="BF"/>
                 <w:sz w:val="20"/>
                 <w:szCs w:val="20"/>
               </w:rPr>
@@ -4871,33 +5011,34 @@
             <w:pPr>
               <w:spacing w:line="240" w:lineRule="auto"/>
               <w:rPr>
+                <w:b/>
                 <w:sz w:val="24"/>
                 <w:szCs w:val="24"/>
-                <w:u w:val="dotDash" w:color="A6A6A6" w:themeColor="background1" w:themeShade="A6"/>
+                <w:u w:val="single" w:color="A6A6A6" w:themeColor="background1" w:themeShade="A6"/>
               </w:rPr>
             </w:pPr>
             <w:r>
               <w:rPr>
                 <w:rFonts w:asciiTheme="majorHAnsi" w:hAnsiTheme="majorHAnsi" w:cstheme="majorHAnsi"/>
                 <w:b/>
-                <w:sz w:val="26"/>
-                <w:szCs w:val="26"/>
               </w:rPr>
               <w:t xml:space="preserve"> </w:t>
             </w:r>
             <w:r>
               <w:rPr>
+                <w:b/>
                 <w:sz w:val="24"/>
                 <w:szCs w:val="24"/>
-                <w:u w:val="dotDash" w:color="A6A6A6" w:themeColor="background1" w:themeShade="A6"/>
+                <w:u w:val="single" w:color="A6A6A6" w:themeColor="background1" w:themeShade="A6"/>
               </w:rPr>
               <w:t>KEY PROJECTS</w:t>
             </w:r>
             <w:r>
               <w:rPr>
+                <w:b/>
                 <w:sz w:val="24"/>
                 <w:szCs w:val="24"/>
-                <w:u w:val="dotDash" w:color="A6A6A6" w:themeColor="background1" w:themeShade="A6"/>
+                <w:u w:val="single" w:color="A6A6A6" w:themeColor="background1" w:themeShade="A6"/>
               </w:rPr>
               <w:br/>
             </w:r>
@@ -4914,14 +5055,16 @@
               <w:rPr>
                 <w:rFonts w:ascii="Calibri" w:eastAsia="Calibri" w:hAnsi="Calibri" w:cs="Calibri"/>
                 <w:b/>
-                <w:sz w:val="20"/>
-                <w:szCs w:val="20"/>
-              </w:rPr>
-            </w:pPr>
-            <w:r>
-              <w:rPr>
-                <w:rFonts w:ascii="Calibri" w:eastAsia="Calibri" w:hAnsi="Calibri" w:cs="Calibri"/>
-                <w:b/>
+                <w:color w:val="404040" w:themeColor="text1" w:themeTint="BF"/>
+                <w:sz w:val="20"/>
+                <w:szCs w:val="20"/>
+              </w:rPr>
+            </w:pPr>
+            <w:r>
+              <w:rPr>
+                <w:rFonts w:ascii="Calibri" w:eastAsia="Calibri" w:hAnsi="Calibri" w:cs="Calibri"/>
+                <w:b/>
+                <w:color w:val="404040" w:themeColor="text1" w:themeTint="BF"/>
                 <w:sz w:val="20"/>
                 <w:szCs w:val="20"/>
                 <w:highlight w:val="white"/>
@@ -4932,6 +5075,7 @@
               <w:rPr>
                 <w:rFonts w:ascii="Calibri" w:eastAsia="Calibri" w:hAnsi="Calibri" w:cs="Calibri"/>
                 <w:b/>
+                <w:color w:val="404040" w:themeColor="text1" w:themeTint="BF"/>
                 <w:sz w:val="20"/>
                 <w:szCs w:val="20"/>
               </w:rPr>
@@ -4969,13 +5113,15 @@
               <w:ind w:left="467"/>
               <w:rPr>
                 <w:rFonts w:ascii="Calibri" w:eastAsia="Calibri" w:hAnsi="Calibri" w:cs="Calibri"/>
-                <w:sz w:val="20"/>
-                <w:szCs w:val="20"/>
-              </w:rPr>
-            </w:pPr>
-            <w:r>
-              <w:rPr>
-                <w:rFonts w:ascii="Calibri" w:eastAsia="Calibri" w:hAnsi="Calibri" w:cs="Calibri"/>
+                <w:color w:val="404040" w:themeColor="text1" w:themeTint="BF"/>
+                <w:sz w:val="20"/>
+                <w:szCs w:val="20"/>
+              </w:rPr>
+            </w:pPr>
+            <w:r>
+              <w:rPr>
+                <w:rFonts w:ascii="Calibri" w:eastAsia="Calibri" w:hAnsi="Calibri" w:cs="Calibri"/>
+                <w:color w:val="404040" w:themeColor="text1" w:themeTint="BF"/>
                 <w:sz w:val="20"/>
                 <w:szCs w:val="20"/>
                 <w:highlight w:val="white"/>
@@ -4985,6 +5131,7 @@
             <w:r>
               <w:rPr>
                 <w:rFonts w:ascii="Calibri" w:eastAsia="Calibri" w:hAnsi="Calibri" w:cs="Calibri"/>
+                <w:color w:val="404040" w:themeColor="text1" w:themeTint="BF"/>
                 <w:sz w:val="20"/>
                 <w:szCs w:val="20"/>
               </w:rPr>
@@ -4993,6 +5140,7 @@
             <w:r>
               <w:rPr>
                 <w:rFonts w:ascii="Calibri" w:eastAsia="Calibri" w:hAnsi="Calibri" w:cs="Calibri"/>
+                <w:color w:val="404040" w:themeColor="text1" w:themeTint="BF"/>
                 <w:sz w:val="20"/>
                 <w:szCs w:val="20"/>
                 <w:highlight w:val="white"/>
@@ -5002,6 +5150,7 @@
             <w:r>
               <w:rPr>
                 <w:rFonts w:ascii="Calibri" w:eastAsia="Calibri" w:hAnsi="Calibri" w:cs="Calibri"/>
+                <w:color w:val="404040" w:themeColor="text1" w:themeTint="BF"/>
                 <w:sz w:val="20"/>
                 <w:szCs w:val="20"/>
               </w:rPr>
@@ -5020,14 +5169,16 @@
               <w:rPr>
                 <w:rFonts w:ascii="Calibri" w:eastAsia="Calibri" w:hAnsi="Calibri" w:cs="Calibri"/>
                 <w:b/>
-                <w:sz w:val="20"/>
-                <w:szCs w:val="20"/>
-              </w:rPr>
-            </w:pPr>
-            <w:r>
-              <w:rPr>
-                <w:rFonts w:ascii="Calibri" w:eastAsia="Calibri" w:hAnsi="Calibri" w:cs="Calibri"/>
-                <w:b/>
+                <w:color w:val="404040" w:themeColor="text1" w:themeTint="BF"/>
+                <w:sz w:val="20"/>
+                <w:szCs w:val="20"/>
+              </w:rPr>
+            </w:pPr>
+            <w:r>
+              <w:rPr>
+                <w:rFonts w:ascii="Calibri" w:eastAsia="Calibri" w:hAnsi="Calibri" w:cs="Calibri"/>
+                <w:b/>
+                <w:color w:val="404040" w:themeColor="text1" w:themeTint="BF"/>
                 <w:sz w:val="20"/>
                 <w:szCs w:val="20"/>
                 <w:highlight w:val="white"/>
@@ -5038,6 +5189,7 @@
               <w:rPr>
                 <w:rFonts w:ascii="Calibri" w:eastAsia="Calibri" w:hAnsi="Calibri" w:cs="Calibri"/>
                 <w:b/>
+                <w:color w:val="404040" w:themeColor="text1" w:themeTint="BF"/>
                 <w:sz w:val="20"/>
                 <w:szCs w:val="20"/>
               </w:rPr>
@@ -5051,7 +5203,7 @@
               <w:ind w:left="467"/>
               <w:rPr>
                 <w:rFonts w:ascii="Calibri" w:eastAsia="Calibri" w:hAnsi="Calibri" w:cs="Calibri"/>
-                <w:color w:val="0563C1"/>
+                <w:color w:val="404040" w:themeColor="text1" w:themeTint="BF"/>
                 <w:sz w:val="20"/>
                 <w:szCs w:val="20"/>
               </w:rPr>
@@ -5084,13 +5236,15 @@
               <w:ind w:left="467"/>
               <w:rPr>
                 <w:rFonts w:ascii="Calibri" w:eastAsia="Calibri" w:hAnsi="Calibri" w:cs="Calibri"/>
-                <w:sz w:val="20"/>
-                <w:szCs w:val="20"/>
-              </w:rPr>
-            </w:pPr>
-            <w:r>
-              <w:rPr>
-                <w:rFonts w:ascii="Calibri" w:eastAsia="Calibri" w:hAnsi="Calibri" w:cs="Calibri"/>
+                <w:color w:val="404040" w:themeColor="text1" w:themeTint="BF"/>
+                <w:sz w:val="20"/>
+                <w:szCs w:val="20"/>
+              </w:rPr>
+            </w:pPr>
+            <w:r>
+              <w:rPr>
+                <w:rFonts w:ascii="Calibri" w:eastAsia="Calibri" w:hAnsi="Calibri" w:cs="Calibri"/>
+                <w:color w:val="404040" w:themeColor="text1" w:themeTint="BF"/>
                 <w:sz w:val="20"/>
                 <w:szCs w:val="20"/>
                 <w:highlight w:val="white"/>
@@ -5100,6 +5254,7 @@
             <w:r>
               <w:rPr>
                 <w:rFonts w:ascii="Calibri" w:eastAsia="Calibri" w:hAnsi="Calibri" w:cs="Calibri"/>
+                <w:color w:val="404040" w:themeColor="text1" w:themeTint="BF"/>
                 <w:sz w:val="20"/>
                 <w:szCs w:val="20"/>
               </w:rPr>
@@ -5108,6 +5263,7 @@
             <w:r>
               <w:rPr>
                 <w:rFonts w:ascii="Calibri" w:eastAsia="Calibri" w:hAnsi="Calibri" w:cs="Calibri"/>
+                <w:color w:val="404040" w:themeColor="text1" w:themeTint="BF"/>
                 <w:sz w:val="20"/>
                 <w:szCs w:val="20"/>
                 <w:highlight w:val="white"/>
@@ -5117,6 +5273,7 @@
             <w:r>
               <w:rPr>
                 <w:rFonts w:ascii="Calibri" w:eastAsia="Calibri" w:hAnsi="Calibri" w:cs="Calibri"/>
+                <w:color w:val="404040" w:themeColor="text1" w:themeTint="BF"/>
                 <w:sz w:val="20"/>
                 <w:szCs w:val="20"/>
               </w:rPr>
@@ -5125,6 +5282,7 @@
             <w:r>
               <w:rPr>
                 <w:rFonts w:ascii="Calibri" w:eastAsia="Calibri" w:hAnsi="Calibri" w:cs="Calibri"/>
+                <w:color w:val="404040" w:themeColor="text1" w:themeTint="BF"/>
                 <w:sz w:val="20"/>
                 <w:szCs w:val="20"/>
                 <w:highlight w:val="white"/>
@@ -5134,6 +5292,7 @@
             <w:r>
               <w:rPr>
                 <w:rFonts w:ascii="Calibri" w:eastAsia="Calibri" w:hAnsi="Calibri" w:cs="Calibri"/>
+                <w:color w:val="404040" w:themeColor="text1" w:themeTint="BF"/>
                 <w:sz w:val="20"/>
                 <w:szCs w:val="20"/>
               </w:rPr>
@@ -5152,14 +5311,16 @@
               <w:rPr>
                 <w:rFonts w:ascii="Calibri" w:eastAsia="Calibri" w:hAnsi="Calibri" w:cs="Calibri"/>
                 <w:b/>
-                <w:sz w:val="20"/>
-                <w:szCs w:val="20"/>
-              </w:rPr>
-            </w:pPr>
-            <w:r>
-              <w:rPr>
-                <w:rFonts w:ascii="Calibri" w:eastAsia="Calibri" w:hAnsi="Calibri" w:cs="Calibri"/>
-                <w:b/>
+                <w:color w:val="404040" w:themeColor="text1" w:themeTint="BF"/>
+                <w:sz w:val="20"/>
+                <w:szCs w:val="20"/>
+              </w:rPr>
+            </w:pPr>
+            <w:r>
+              <w:rPr>
+                <w:rFonts w:ascii="Calibri" w:eastAsia="Calibri" w:hAnsi="Calibri" w:cs="Calibri"/>
+                <w:b/>
+                <w:color w:val="404040" w:themeColor="text1" w:themeTint="BF"/>
                 <w:sz w:val="20"/>
                 <w:szCs w:val="20"/>
                 <w:highlight w:val="white"/>
@@ -5170,6 +5331,7 @@
               <w:rPr>
                 <w:rFonts w:ascii="Calibri" w:eastAsia="Calibri" w:hAnsi="Calibri" w:cs="Calibri"/>
                 <w:b/>
+                <w:color w:val="404040" w:themeColor="text1" w:themeTint="BF"/>
                 <w:sz w:val="20"/>
                 <w:szCs w:val="20"/>
               </w:rPr>
@@ -5216,13 +5378,15 @@
               <w:ind w:left="467"/>
               <w:rPr>
                 <w:rFonts w:ascii="Calibri" w:eastAsia="Calibri" w:hAnsi="Calibri" w:cs="Calibri"/>
-                <w:sz w:val="20"/>
-                <w:szCs w:val="20"/>
-              </w:rPr>
-            </w:pPr>
-            <w:r>
-              <w:rPr>
-                <w:rFonts w:ascii="Calibri" w:eastAsia="Calibri" w:hAnsi="Calibri" w:cs="Calibri"/>
+                <w:color w:val="404040" w:themeColor="text1" w:themeTint="BF"/>
+                <w:sz w:val="20"/>
+                <w:szCs w:val="20"/>
+              </w:rPr>
+            </w:pPr>
+            <w:r>
+              <w:rPr>
+                <w:rFonts w:ascii="Calibri" w:eastAsia="Calibri" w:hAnsi="Calibri" w:cs="Calibri"/>
+                <w:color w:val="404040" w:themeColor="text1" w:themeTint="BF"/>
                 <w:sz w:val="20"/>
                 <w:szCs w:val="20"/>
                 <w:highlight w:val="white"/>
@@ -5232,6 +5396,7 @@
             <w:r>
               <w:rPr>
                 <w:rFonts w:ascii="Calibri" w:eastAsia="Calibri" w:hAnsi="Calibri" w:cs="Calibri"/>
+                <w:color w:val="404040" w:themeColor="text1" w:themeTint="BF"/>
                 <w:sz w:val="20"/>
                 <w:szCs w:val="20"/>
                 <w:highlight w:val="white"/>
@@ -5241,6 +5406,7 @@
             <w:r>
               <w:rPr>
                 <w:rFonts w:ascii="Calibri" w:eastAsia="Calibri" w:hAnsi="Calibri" w:cs="Calibri"/>
+                <w:color w:val="404040" w:themeColor="text1" w:themeTint="BF"/>
                 <w:sz w:val="20"/>
                 <w:szCs w:val="20"/>
               </w:rPr>
@@ -5249,6 +5415,7 @@
             <w:r>
               <w:rPr>
                 <w:rFonts w:ascii="Calibri" w:eastAsia="Calibri" w:hAnsi="Calibri" w:cs="Calibri"/>
+                <w:color w:val="404040" w:themeColor="text1" w:themeTint="BF"/>
                 <w:sz w:val="20"/>
                 <w:szCs w:val="20"/>
                 <w:highlight w:val="white"/>
@@ -5258,6 +5425,7 @@
             <w:r>
               <w:rPr>
                 <w:rFonts w:ascii="Calibri" w:eastAsia="Calibri" w:hAnsi="Calibri" w:cs="Calibri"/>
+                <w:color w:val="404040" w:themeColor="text1" w:themeTint="BF"/>
                 <w:sz w:val="20"/>
                 <w:szCs w:val="20"/>
               </w:rPr>
@@ -5266,6 +5434,7 @@
             <w:r>
               <w:rPr>
                 <w:rFonts w:ascii="Calibri" w:eastAsia="Calibri" w:hAnsi="Calibri" w:cs="Calibri"/>
+                <w:color w:val="404040" w:themeColor="text1" w:themeTint="BF"/>
                 <w:sz w:val="20"/>
                 <w:szCs w:val="20"/>
                 <w:highlight w:val="white"/>
@@ -5275,6 +5444,7 @@
             <w:r>
               <w:rPr>
                 <w:rFonts w:ascii="Calibri" w:eastAsia="Calibri" w:hAnsi="Calibri" w:cs="Calibri"/>
+                <w:color w:val="404040" w:themeColor="text1" w:themeTint="BF"/>
                 <w:sz w:val="20"/>
                 <w:szCs w:val="20"/>
                 <w:highlight w:val="white"/>
@@ -5284,6 +5454,7 @@
             <w:r>
               <w:rPr>
                 <w:rFonts w:ascii="Calibri" w:eastAsia="Calibri" w:hAnsi="Calibri" w:cs="Calibri"/>
+                <w:color w:val="404040" w:themeColor="text1" w:themeTint="BF"/>
                 <w:sz w:val="20"/>
                 <w:szCs w:val="20"/>
               </w:rPr>
@@ -5302,14 +5473,16 @@
               <w:rPr>
                 <w:rFonts w:ascii="Calibri" w:eastAsia="Calibri" w:hAnsi="Calibri" w:cs="Calibri"/>
                 <w:b/>
-                <w:sz w:val="20"/>
-                <w:szCs w:val="20"/>
-              </w:rPr>
-            </w:pPr>
-            <w:r>
-              <w:rPr>
-                <w:rFonts w:ascii="Calibri" w:eastAsia="Calibri" w:hAnsi="Calibri" w:cs="Calibri"/>
-                <w:b/>
+                <w:color w:val="404040" w:themeColor="text1" w:themeTint="BF"/>
+                <w:sz w:val="20"/>
+                <w:szCs w:val="20"/>
+              </w:rPr>
+            </w:pPr>
+            <w:r>
+              <w:rPr>
+                <w:rFonts w:ascii="Calibri" w:eastAsia="Calibri" w:hAnsi="Calibri" w:cs="Calibri"/>
+                <w:b/>
+                <w:color w:val="404040" w:themeColor="text1" w:themeTint="BF"/>
                 <w:sz w:val="20"/>
                 <w:szCs w:val="20"/>
               </w:rPr>
@@ -5355,13 +5528,15 @@
               <w:ind w:left="467"/>
               <w:rPr>
                 <w:rFonts w:ascii="Calibri" w:eastAsia="Calibri" w:hAnsi="Calibri" w:cs="Calibri"/>
-                <w:sz w:val="20"/>
-                <w:szCs w:val="20"/>
-              </w:rPr>
-            </w:pPr>
-            <w:r>
-              <w:rPr>
-                <w:rFonts w:ascii="Calibri" w:eastAsia="Calibri" w:hAnsi="Calibri" w:cs="Calibri"/>
+                <w:color w:val="404040" w:themeColor="text1" w:themeTint="BF"/>
+                <w:sz w:val="20"/>
+                <w:szCs w:val="20"/>
+              </w:rPr>
+            </w:pPr>
+            <w:r>
+              <w:rPr>
+                <w:rFonts w:ascii="Calibri" w:eastAsia="Calibri" w:hAnsi="Calibri" w:cs="Calibri"/>
+                <w:color w:val="404040" w:themeColor="text1" w:themeTint="BF"/>
                 <w:sz w:val="20"/>
                 <w:szCs w:val="20"/>
                 <w:highlight w:val="white"/>
@@ -5371,6 +5546,7 @@
             <w:r>
               <w:rPr>
                 <w:rFonts w:ascii="Calibri" w:eastAsia="Calibri" w:hAnsi="Calibri" w:cs="Calibri"/>
+                <w:color w:val="404040" w:themeColor="text1" w:themeTint="BF"/>
                 <w:sz w:val="20"/>
                 <w:szCs w:val="20"/>
               </w:rPr>
@@ -5379,6 +5555,7 @@
             <w:r>
               <w:rPr>
                 <w:rFonts w:ascii="Calibri" w:eastAsia="Calibri" w:hAnsi="Calibri" w:cs="Calibri"/>
+                <w:color w:val="404040" w:themeColor="text1" w:themeTint="BF"/>
                 <w:sz w:val="20"/>
                 <w:szCs w:val="20"/>
               </w:rPr>
@@ -5387,6 +5564,7 @@
             <w:r>
               <w:rPr>
                 <w:rFonts w:ascii="Calibri" w:eastAsia="Calibri" w:hAnsi="Calibri" w:cs="Calibri"/>
+                <w:color w:val="404040" w:themeColor="text1" w:themeTint="BF"/>
                 <w:sz w:val="20"/>
                 <w:szCs w:val="20"/>
               </w:rPr>
@@ -5395,6 +5573,7 @@
             <w:r>
               <w:rPr>
                 <w:rFonts w:ascii="Calibri" w:eastAsia="Calibri" w:hAnsi="Calibri" w:cs="Calibri"/>
+                <w:color w:val="404040" w:themeColor="text1" w:themeTint="BF"/>
                 <w:sz w:val="20"/>
                 <w:szCs w:val="20"/>
               </w:rPr>
@@ -5413,14 +5592,16 @@
               <w:rPr>
                 <w:rFonts w:ascii="Calibri" w:eastAsia="Calibri" w:hAnsi="Calibri" w:cs="Calibri"/>
                 <w:b/>
-                <w:sz w:val="20"/>
-                <w:szCs w:val="20"/>
-              </w:rPr>
-            </w:pPr>
-            <w:r>
-              <w:rPr>
-                <w:rFonts w:ascii="Calibri" w:eastAsia="Calibri" w:hAnsi="Calibri" w:cs="Calibri"/>
-                <w:b/>
+                <w:color w:val="404040" w:themeColor="text1" w:themeTint="BF"/>
+                <w:sz w:val="20"/>
+                <w:szCs w:val="20"/>
+              </w:rPr>
+            </w:pPr>
+            <w:r>
+              <w:rPr>
+                <w:rFonts w:ascii="Calibri" w:eastAsia="Calibri" w:hAnsi="Calibri" w:cs="Calibri"/>
+                <w:b/>
+                <w:color w:val="404040" w:themeColor="text1" w:themeTint="BF"/>
                 <w:sz w:val="20"/>
                 <w:szCs w:val="20"/>
                 <w:highlight w:val="white"/>
@@ -5431,6 +5612,7 @@
               <w:rPr>
                 <w:rFonts w:ascii="Calibri" w:eastAsia="Calibri" w:hAnsi="Calibri" w:cs="Calibri"/>
                 <w:b/>
+                <w:color w:val="404040" w:themeColor="text1" w:themeTint="BF"/>
                 <w:sz w:val="20"/>
                 <w:szCs w:val="20"/>
               </w:rPr>
@@ -5477,13 +5659,15 @@
               <w:ind w:left="467"/>
               <w:rPr>
                 <w:rFonts w:ascii="Calibri" w:eastAsia="Calibri" w:hAnsi="Calibri" w:cs="Calibri"/>
-                <w:sz w:val="20"/>
-                <w:szCs w:val="20"/>
-              </w:rPr>
-            </w:pPr>
-            <w:r>
-              <w:rPr>
-                <w:rFonts w:ascii="Calibri" w:eastAsia="Calibri" w:hAnsi="Calibri" w:cs="Calibri"/>
+                <w:color w:val="404040" w:themeColor="text1" w:themeTint="BF"/>
+                <w:sz w:val="20"/>
+                <w:szCs w:val="20"/>
+              </w:rPr>
+            </w:pPr>
+            <w:r>
+              <w:rPr>
+                <w:rFonts w:ascii="Calibri" w:eastAsia="Calibri" w:hAnsi="Calibri" w:cs="Calibri"/>
+                <w:color w:val="404040" w:themeColor="text1" w:themeTint="BF"/>
                 <w:sz w:val="20"/>
                 <w:szCs w:val="20"/>
                 <w:highlight w:val="white"/>
@@ -5493,6 +5677,7 @@
             <w:r>
               <w:rPr>
                 <w:rFonts w:ascii="Calibri" w:eastAsia="Calibri" w:hAnsi="Calibri" w:cs="Calibri"/>
+                <w:color w:val="404040" w:themeColor="text1" w:themeTint="BF"/>
                 <w:sz w:val="20"/>
                 <w:szCs w:val="20"/>
                 <w:highlight w:val="white"/>
@@ -5502,6 +5687,7 @@
             <w:r>
               <w:rPr>
                 <w:rFonts w:ascii="Calibri" w:eastAsia="Calibri" w:hAnsi="Calibri" w:cs="Calibri"/>
+                <w:color w:val="404040" w:themeColor="text1" w:themeTint="BF"/>
                 <w:sz w:val="20"/>
                 <w:szCs w:val="20"/>
                 <w:highlight w:val="white"/>
@@ -5511,6 +5697,7 @@
             <w:r>
               <w:rPr>
                 <w:rFonts w:ascii="Calibri" w:eastAsia="Calibri" w:hAnsi="Calibri" w:cs="Calibri"/>
+                <w:color w:val="404040" w:themeColor="text1" w:themeTint="BF"/>
                 <w:sz w:val="20"/>
                 <w:szCs w:val="20"/>
               </w:rPr>
@@ -5519,26 +5706,17 @@
             <w:r>
               <w:rPr>
                 <w:rFonts w:ascii="Calibri" w:eastAsia="Calibri" w:hAnsi="Calibri" w:cs="Calibri"/>
-                <w:sz w:val="20"/>
-                <w:szCs w:val="20"/>
-                <w:highlight w:val="white"/>
-              </w:rPr>
-              <w:t>Admin can add trails, set w</w:t>
-            </w:r>
-            <w:bookmarkStart w:id="0" w:name="_GoBack"/>
-            <w:bookmarkEnd w:id="0"/>
-            <w:r>
-              <w:rPr>
-                <w:rFonts w:ascii="Calibri" w:eastAsia="Calibri" w:hAnsi="Calibri" w:cs="Calibri"/>
-                <w:sz w:val="20"/>
-                <w:szCs w:val="20"/>
-                <w:highlight w:val="white"/>
-              </w:rPr>
-              <w:t xml:space="preserve">ay points from the back end. Users </w:t>
-            </w:r>
-            <w:r>
-              <w:rPr>
-                <w:rFonts w:ascii="Calibri" w:eastAsia="Calibri" w:hAnsi="Calibri" w:cs="Calibri"/>
+                <w:color w:val="404040" w:themeColor="text1" w:themeTint="BF"/>
+                <w:sz w:val="20"/>
+                <w:szCs w:val="20"/>
+                <w:highlight w:val="white"/>
+              </w:rPr>
+              <w:t xml:space="preserve">Admin can add trails, set way points from the back end. Users </w:t>
+            </w:r>
+            <w:r>
+              <w:rPr>
+                <w:rFonts w:ascii="Calibri" w:eastAsia="Calibri" w:hAnsi="Calibri" w:cs="Calibri"/>
+                <w:color w:val="404040" w:themeColor="text1" w:themeTint="BF"/>
                 <w:sz w:val="20"/>
                 <w:szCs w:val="20"/>
                 <w:highlight w:val="white"/>
@@ -5548,6 +5726,7 @@
             <w:r>
               <w:rPr>
                 <w:rFonts w:ascii="Calibri" w:eastAsia="Calibri" w:hAnsi="Calibri" w:cs="Calibri"/>
+                <w:color w:val="404040" w:themeColor="text1" w:themeTint="BF"/>
                 <w:sz w:val="20"/>
                 <w:szCs w:val="20"/>
               </w:rPr>
@@ -5556,6 +5735,7 @@
             <w:r>
               <w:rPr>
                 <w:rFonts w:ascii="Calibri" w:eastAsia="Calibri" w:hAnsi="Calibri" w:cs="Calibri"/>
+                <w:color w:val="404040" w:themeColor="text1" w:themeTint="BF"/>
                 <w:sz w:val="20"/>
                 <w:szCs w:val="20"/>
                 <w:highlight w:val="white"/>
@@ -5575,14 +5755,16 @@
               <w:rPr>
                 <w:rFonts w:ascii="Calibri" w:eastAsia="Calibri" w:hAnsi="Calibri" w:cs="Calibri"/>
                 <w:b/>
-                <w:sz w:val="20"/>
-                <w:szCs w:val="20"/>
-              </w:rPr>
-            </w:pPr>
-            <w:r>
-              <w:rPr>
-                <w:rFonts w:ascii="Calibri" w:eastAsia="Calibri" w:hAnsi="Calibri" w:cs="Calibri"/>
-                <w:b/>
+                <w:color w:val="404040" w:themeColor="text1" w:themeTint="BF"/>
+                <w:sz w:val="20"/>
+                <w:szCs w:val="20"/>
+              </w:rPr>
+            </w:pPr>
+            <w:r>
+              <w:rPr>
+                <w:rFonts w:ascii="Calibri" w:eastAsia="Calibri" w:hAnsi="Calibri" w:cs="Calibri"/>
+                <w:b/>
+                <w:color w:val="404040" w:themeColor="text1" w:themeTint="BF"/>
                 <w:sz w:val="20"/>
                 <w:szCs w:val="20"/>
                 <w:highlight w:val="white"/>
@@ -5593,6 +5775,7 @@
               <w:rPr>
                 <w:rFonts w:ascii="Calibri" w:eastAsia="Calibri" w:hAnsi="Calibri" w:cs="Calibri"/>
                 <w:b/>
+                <w:color w:val="404040" w:themeColor="text1" w:themeTint="BF"/>
                 <w:sz w:val="20"/>
                 <w:szCs w:val="20"/>
                 <w:highlight w:val="white"/>
@@ -5603,6 +5786,7 @@
               <w:rPr>
                 <w:rFonts w:ascii="Calibri" w:eastAsia="Calibri" w:hAnsi="Calibri" w:cs="Calibri"/>
                 <w:b/>
+                <w:color w:val="404040" w:themeColor="text1" w:themeTint="BF"/>
                 <w:sz w:val="20"/>
                 <w:szCs w:val="20"/>
               </w:rPr>
@@ -5617,6 +5801,7 @@
               <w:rPr>
                 <w:rFonts w:ascii="Calibri" w:eastAsia="Calibri" w:hAnsi="Calibri" w:cs="Calibri"/>
                 <w:b/>
+                <w:color w:val="404040" w:themeColor="text1" w:themeTint="BF"/>
                 <w:sz w:val="20"/>
                 <w:szCs w:val="20"/>
               </w:rPr>
@@ -5640,13 +5825,15 @@
               <w:ind w:left="467"/>
               <w:rPr>
                 <w:rFonts w:ascii="Calibri" w:eastAsia="Calibri" w:hAnsi="Calibri" w:cs="Calibri"/>
-                <w:sz w:val="20"/>
-                <w:szCs w:val="20"/>
-              </w:rPr>
-            </w:pPr>
-            <w:r>
-              <w:rPr>
-                <w:rFonts w:ascii="Calibri" w:eastAsia="Calibri" w:hAnsi="Calibri" w:cs="Calibri"/>
+                <w:color w:val="404040" w:themeColor="text1" w:themeTint="BF"/>
+                <w:sz w:val="20"/>
+                <w:szCs w:val="20"/>
+              </w:rPr>
+            </w:pPr>
+            <w:r>
+              <w:rPr>
+                <w:rFonts w:ascii="Calibri" w:eastAsia="Calibri" w:hAnsi="Calibri" w:cs="Calibri"/>
+                <w:color w:val="404040" w:themeColor="text1" w:themeTint="BF"/>
                 <w:sz w:val="20"/>
                 <w:szCs w:val="20"/>
                 <w:highlight w:val="white"/>
@@ -5656,6 +5843,7 @@
             <w:r>
               <w:rPr>
                 <w:rFonts w:ascii="Calibri" w:eastAsia="Calibri" w:hAnsi="Calibri" w:cs="Calibri"/>
+                <w:color w:val="404040" w:themeColor="text1" w:themeTint="BF"/>
                 <w:sz w:val="20"/>
                 <w:szCs w:val="20"/>
                 <w:highlight w:val="white"/>
@@ -5665,6 +5853,7 @@
             <w:r>
               <w:rPr>
                 <w:rFonts w:ascii="Calibri" w:eastAsia="Calibri" w:hAnsi="Calibri" w:cs="Calibri"/>
+                <w:color w:val="404040" w:themeColor="text1" w:themeTint="BF"/>
                 <w:sz w:val="20"/>
                 <w:szCs w:val="20"/>
               </w:rPr>
@@ -5673,6 +5862,7 @@
             <w:r>
               <w:rPr>
                 <w:rFonts w:ascii="Calibri" w:eastAsia="Calibri" w:hAnsi="Calibri" w:cs="Calibri"/>
+                <w:color w:val="404040" w:themeColor="text1" w:themeTint="BF"/>
                 <w:sz w:val="20"/>
                 <w:szCs w:val="20"/>
                 <w:highlight w:val="white"/>
@@ -5682,6 +5872,7 @@
             <w:r>
               <w:rPr>
                 <w:rFonts w:ascii="Calibri" w:eastAsia="Calibri" w:hAnsi="Calibri" w:cs="Calibri"/>
+                <w:color w:val="404040" w:themeColor="text1" w:themeTint="BF"/>
                 <w:sz w:val="20"/>
                 <w:szCs w:val="20"/>
                 <w:highlight w:val="white"/>
@@ -5691,6 +5882,7 @@
             <w:r>
               <w:rPr>
                 <w:rFonts w:ascii="Calibri" w:eastAsia="Calibri" w:hAnsi="Calibri" w:cs="Calibri"/>
+                <w:color w:val="404040" w:themeColor="text1" w:themeTint="BF"/>
                 <w:sz w:val="20"/>
                 <w:szCs w:val="20"/>
               </w:rPr>
@@ -5699,6 +5891,7 @@
             <w:r>
               <w:rPr>
                 <w:rFonts w:ascii="Calibri" w:eastAsia="Calibri" w:hAnsi="Calibri" w:cs="Calibri"/>
+                <w:color w:val="404040" w:themeColor="text1" w:themeTint="BF"/>
                 <w:sz w:val="20"/>
                 <w:szCs w:val="20"/>
                 <w:highlight w:val="white"/>
@@ -5708,6 +5901,7 @@
             <w:r>
               <w:rPr>
                 <w:rFonts w:ascii="Calibri" w:eastAsia="Calibri" w:hAnsi="Calibri" w:cs="Calibri"/>
+                <w:color w:val="404040" w:themeColor="text1" w:themeTint="BF"/>
                 <w:sz w:val="20"/>
                 <w:szCs w:val="20"/>
                 <w:highlight w:val="white"/>
@@ -5717,6 +5911,7 @@
             <w:r>
               <w:rPr>
                 <w:rFonts w:ascii="Calibri" w:eastAsia="Calibri" w:hAnsi="Calibri" w:cs="Calibri"/>
+                <w:color w:val="404040" w:themeColor="text1" w:themeTint="BF"/>
                 <w:sz w:val="20"/>
                 <w:szCs w:val="20"/>
                 <w:highlight w:val="white"/>
@@ -5726,6 +5921,7 @@
             <w:r>
               <w:rPr>
                 <w:rFonts w:ascii="Calibri" w:eastAsia="Calibri" w:hAnsi="Calibri" w:cs="Calibri"/>
+                <w:color w:val="404040" w:themeColor="text1" w:themeTint="BF"/>
                 <w:sz w:val="20"/>
                 <w:szCs w:val="20"/>
               </w:rPr>
@@ -5734,6 +5930,7 @@
             <w:r>
               <w:rPr>
                 <w:rFonts w:ascii="Calibri" w:eastAsia="Calibri" w:hAnsi="Calibri" w:cs="Calibri"/>
+                <w:color w:val="404040" w:themeColor="text1" w:themeTint="BF"/>
                 <w:sz w:val="20"/>
                 <w:szCs w:val="20"/>
                 <w:highlight w:val="white"/>
@@ -5743,6 +5940,7 @@
             <w:r>
               <w:rPr>
                 <w:rFonts w:ascii="Calibri" w:eastAsia="Calibri" w:hAnsi="Calibri" w:cs="Calibri"/>
+                <w:color w:val="404040" w:themeColor="text1" w:themeTint="BF"/>
                 <w:sz w:val="20"/>
                 <w:szCs w:val="20"/>
               </w:rPr>
@@ -5791,9 +5989,9 @@
         </w:tc>
         <w:tc>
           <w:tcPr>
-            <w:tcW w:w="7087" w:type="dxa"/>
+            <w:tcW w:w="7796" w:type="dxa"/>
             <w:tcBorders>
-              <w:top w:val="single" w:sz="8" w:space="0" w:color="FFFFFF"/>
+              <w:top w:val="nil"/>
               <w:left w:val="single" w:sz="8" w:space="0" w:color="FFFFFF"/>
               <w:bottom w:val="single" w:sz="8" w:space="0" w:color="FFFFFF"/>
               <w:right w:val="single" w:sz="8" w:space="0" w:color="FFFFFF"/>
@@ -5830,9 +6028,9 @@
       </w:pPr>
     </w:p>
     <w:sectPr>
-      <w:footerReference w:type="default" r:id="rId15"/>
+      <w:footerReference w:type="default" r:id="rId17"/>
       <w:pgSz w:w="11909" w:h="16834"/>
-      <w:pgMar w:top="0" w:right="1440" w:bottom="1276" w:left="1440" w:header="720" w:footer="624" w:gutter="0"/>
+      <w:pgMar w:top="568" w:right="1440" w:bottom="0" w:left="1440" w:header="720" w:footer="0" w:gutter="0"/>
       <w:pgNumType w:start="1"/>
       <w:cols w:space="720"/>
       <w:docGrid w:linePitch="299"/>
@@ -5920,7 +6118,7 @@
             <w:sz w:val="18"/>
             <w:szCs w:val="18"/>
           </w:rPr>
-          <w:t>3</w:t>
+          <w:t>1</w:t>
         </w:r>
         <w:r>
           <w:rPr>
@@ -7713,6 +7911,36 @@
       <w:u w:val="single"/>
     </w:rPr>
   </w:style>
+  <w:style w:type="paragraph" w:styleId="BalloonText">
+    <w:name w:val="Balloon Text"/>
+    <w:basedOn w:val="Normal"/>
+    <w:link w:val="BalloonTextChar"/>
+    <w:uiPriority w:val="99"/>
+    <w:semiHidden/>
+    <w:unhideWhenUsed/>
+    <w:rsid w:val="00B80B38"/>
+    <w:pPr>
+      <w:spacing w:line="240" w:lineRule="auto"/>
+    </w:pPr>
+    <w:rPr>
+      <w:rFonts w:ascii="Tahoma" w:hAnsi="Tahoma" w:cs="Tahoma"/>
+      <w:sz w:val="16"/>
+      <w:szCs w:val="16"/>
+    </w:rPr>
+  </w:style>
+  <w:style w:type="character" w:customStyle="1" w:styleId="BalloonTextChar">
+    <w:name w:val="Balloon Text Char"/>
+    <w:basedOn w:val="DefaultParagraphFont"/>
+    <w:link w:val="BalloonText"/>
+    <w:uiPriority w:val="99"/>
+    <w:semiHidden/>
+    <w:rsid w:val="00B80B38"/>
+    <w:rPr>
+      <w:rFonts w:ascii="Tahoma" w:hAnsi="Tahoma" w:cs="Tahoma"/>
+      <w:sz w:val="16"/>
+      <w:szCs w:val="16"/>
+    </w:rPr>
+  </w:style>
 </w:styles>
 </file>
 
@@ -8131,6 +8359,36 @@
       <w:u w:val="single"/>
     </w:rPr>
   </w:style>
+  <w:style w:type="paragraph" w:styleId="BalloonText">
+    <w:name w:val="Balloon Text"/>
+    <w:basedOn w:val="Normal"/>
+    <w:link w:val="BalloonTextChar"/>
+    <w:uiPriority w:val="99"/>
+    <w:semiHidden/>
+    <w:unhideWhenUsed/>
+    <w:rsid w:val="00B80B38"/>
+    <w:pPr>
+      <w:spacing w:line="240" w:lineRule="auto"/>
+    </w:pPr>
+    <w:rPr>
+      <w:rFonts w:ascii="Tahoma" w:hAnsi="Tahoma" w:cs="Tahoma"/>
+      <w:sz w:val="16"/>
+      <w:szCs w:val="16"/>
+    </w:rPr>
+  </w:style>
+  <w:style w:type="character" w:customStyle="1" w:styleId="BalloonTextChar">
+    <w:name w:val="Balloon Text Char"/>
+    <w:basedOn w:val="DefaultParagraphFont"/>
+    <w:link w:val="BalloonText"/>
+    <w:uiPriority w:val="99"/>
+    <w:semiHidden/>
+    <w:rsid w:val="00B80B38"/>
+    <w:rPr>
+      <w:rFonts w:ascii="Tahoma" w:hAnsi="Tahoma" w:cs="Tahoma"/>
+      <w:sz w:val="16"/>
+      <w:szCs w:val="16"/>
+    </w:rPr>
+  </w:style>
 </w:styles>
 </file>
 
@@ -8452,4 +8710,16 @@
   </a:objectDefaults>
   <a:extraClrSchemeLst/>
 </a:theme>
+</file>
+
+<file path=customXml/item1.xml><?xml version="1.0" encoding="utf-8"?>
+<b:Sources xmlns:b="http://schemas.openxmlformats.org/officeDocument/2006/bibliography" xmlns="http://schemas.openxmlformats.org/officeDocument/2006/bibliography" SelectedStyle="\APA.XSL" StyleName="APA"/>
+</file>
+
+<file path=customXml/itemProps1.xml><?xml version="1.0" encoding="utf-8"?>
+<ds:datastoreItem xmlns:ds="http://schemas.openxmlformats.org/officeDocument/2006/customXml" ds:itemID="{F824E7C7-E6DD-43BF-8775-590D97C99F3D}">
+  <ds:schemaRefs>
+    <ds:schemaRef ds:uri="http://schemas.openxmlformats.org/officeDocument/2006/bibliography"/>
+  </ds:schemaRefs>
+</ds:datastoreItem>
 </file>